--- a/8实习准备/java高并发.docx
+++ b/8实习准备/java高并发.docx
@@ -184,7 +184,7 @@
     </w:p>
     <w:p>
       <w:pPr>
-        <w:pStyle w:val="1"/>
+        <w:pStyle w:val="2"/>
       </w:pPr>
       <w:r>
         <w:rPr>
@@ -307,7 +307,7 @@
     </w:p>
     <w:p>
       <w:pPr>
-        <w:pStyle w:val="2"/>
+        <w:pStyle w:val="3"/>
       </w:pPr>
       <w:proofErr w:type="gramStart"/>
       <w:r>
@@ -439,7 +439,7 @@
     </w:p>
     <w:p>
       <w:pPr>
-        <w:pStyle w:val="2"/>
+        <w:pStyle w:val="3"/>
       </w:pPr>
       <w:proofErr w:type="gramStart"/>
       <w:r>
@@ -529,7 +529,7 @@
     </w:p>
     <w:p>
       <w:pPr>
-        <w:pStyle w:val="2"/>
+        <w:pStyle w:val="3"/>
       </w:pPr>
       <w:proofErr w:type="gramStart"/>
       <w:r>
@@ -627,7 +627,7 @@
     </w:p>
     <w:p>
       <w:pPr>
-        <w:pStyle w:val="1"/>
+        <w:pStyle w:val="2"/>
       </w:pPr>
       <w:r>
         <w:rPr>
@@ -666,35 +666,218 @@
     </w:p>
     <w:p>
       <w:pPr>
+        <w:pStyle w:val="2"/>
+      </w:pPr>
+      <w:r>
+        <w:rPr>
+          <w:rFonts w:hint="eastAsia"/>
+        </w:rPr>
+        <w:t>线程池</w:t>
+      </w:r>
+    </w:p>
+    <w:p>
+      <w:pPr>
         <w:ind w:firstLine="480"/>
       </w:pPr>
-    </w:p>
-    <w:p>
-      <w:pPr>
-        <w:pStyle w:val="1"/>
-      </w:pPr>
-      <w:r>
-        <w:rPr>
-          <w:rFonts w:hint="eastAsia"/>
-        </w:rPr>
-        <w:t>设计模式</w:t>
+      <w:r>
+        <w:rPr>
+          <w:rFonts w:hint="eastAsia"/>
+        </w:rPr>
+        <w:t>线程池可以帮我们管理线程，避免创建大量的线程增加开销。除了降低开销以外，线程池也可以提高响应速度。</w:t>
+      </w:r>
+      <w:proofErr w:type="spellStart"/>
+      <w:r>
+        <w:rPr>
+          <w:rFonts w:hint="eastAsia"/>
+        </w:rPr>
+        <w:t>jvm</w:t>
+      </w:r>
+      <w:proofErr w:type="spellEnd"/>
+      <w:r>
+        <w:rPr>
+          <w:rFonts w:hint="eastAsia"/>
+        </w:rPr>
+        <w:t>创建对象的过程大概经过：</w:t>
+      </w:r>
+    </w:p>
+    <w:p>
+      <w:pPr>
+        <w:pStyle w:val="a3"/>
+        <w:numPr>
+          <w:ilvl w:val="0"/>
+          <w:numId w:val="43"/>
+        </w:numPr>
+        <w:ind w:firstLineChars="0"/>
+      </w:pPr>
+      <w:r>
+        <w:t>检查对应的类是否已经被加载、解析和初始化</w:t>
+      </w:r>
+      <w:r>
+        <w:rPr>
+          <w:rFonts w:hint="eastAsia"/>
+        </w:rPr>
+        <w:t>；</w:t>
+      </w:r>
+    </w:p>
+    <w:p>
+      <w:pPr>
+        <w:pStyle w:val="a3"/>
+        <w:numPr>
+          <w:ilvl w:val="0"/>
+          <w:numId w:val="43"/>
+        </w:numPr>
+        <w:ind w:firstLineChars="0"/>
+      </w:pPr>
+      <w:r>
+        <w:t>类加载后，为新生对象分配内存</w:t>
+      </w:r>
+      <w:r>
+        <w:rPr>
+          <w:rFonts w:hint="eastAsia"/>
+        </w:rPr>
+        <w:t>；</w:t>
+      </w:r>
+    </w:p>
+    <w:p>
+      <w:pPr>
+        <w:pStyle w:val="a3"/>
+        <w:numPr>
+          <w:ilvl w:val="0"/>
+          <w:numId w:val="43"/>
+        </w:numPr>
+        <w:ind w:firstLineChars="0"/>
+      </w:pPr>
+      <w:r>
+        <w:t>将分配到的内存空间初始为</w:t>
+      </w:r>
+      <w:r>
+        <w:t xml:space="preserve"> 0</w:t>
+      </w:r>
+      <w:r>
+        <w:rPr>
+          <w:rFonts w:hint="eastAsia"/>
+        </w:rPr>
+        <w:t>；</w:t>
+      </w:r>
+    </w:p>
+    <w:p>
+      <w:pPr>
+        <w:pStyle w:val="a3"/>
+        <w:numPr>
+          <w:ilvl w:val="0"/>
+          <w:numId w:val="43"/>
+        </w:numPr>
+        <w:ind w:firstLineChars="0"/>
+      </w:pPr>
+      <w:r>
+        <w:t>对对象进行关键信息的设置，比如对象的哈希码等</w:t>
+      </w:r>
+      <w:r>
+        <w:rPr>
+          <w:rFonts w:hint="eastAsia"/>
+        </w:rPr>
+        <w:t>；</w:t>
+      </w:r>
+    </w:p>
+    <w:p>
+      <w:pPr>
+        <w:pStyle w:val="a3"/>
+        <w:numPr>
+          <w:ilvl w:val="0"/>
+          <w:numId w:val="43"/>
+        </w:numPr>
+        <w:ind w:firstLineChars="0"/>
+      </w:pPr>
+      <w:r>
+        <w:t>然后执行</w:t>
+      </w:r>
+      <w:r>
+        <w:t xml:space="preserve"> </w:t>
+      </w:r>
+      <w:proofErr w:type="spellStart"/>
+      <w:r>
+        <w:t>init</w:t>
+      </w:r>
+      <w:proofErr w:type="spellEnd"/>
+      <w:r>
+        <w:t xml:space="preserve"> </w:t>
+      </w:r>
+      <w:r>
+        <w:t>方法初始化对象</w:t>
+      </w:r>
+      <w:r>
+        <w:rPr>
+          <w:rFonts w:hint="eastAsia"/>
+        </w:rPr>
+        <w:t>。</w:t>
       </w:r>
     </w:p>
     <w:p>
       <w:pPr>
         <w:pStyle w:val="2"/>
-        <w:rPr>
-          <w:rFonts w:hint="eastAsia"/>
-        </w:rPr>
-      </w:pPr>
-      <w:proofErr w:type="gramStart"/>
-      <w:r>
-        <w:rPr>
-          <w:rFonts w:hint="eastAsia"/>
-        </w:rPr>
-        <w:t>单例模式</w:t>
-      </w:r>
-      <w:proofErr w:type="gramEnd"/>
+      </w:pPr>
+      <w:r>
+        <w:rPr>
+          <w:rFonts w:hint="eastAsia"/>
+        </w:rPr>
+        <w:t>Atomic</w:t>
+      </w:r>
+    </w:p>
+    <w:p>
+      <w:pPr>
+        <w:ind w:firstLine="480"/>
+      </w:pPr>
+      <w:r>
+        <w:rPr>
+          <w:rFonts w:hint="eastAsia"/>
+        </w:rPr>
+        <w:t>concurrent</w:t>
+      </w:r>
+      <w:r>
+        <w:rPr>
+          <w:rFonts w:hint="eastAsia"/>
+        </w:rPr>
+        <w:t>包中提供了一些</w:t>
+      </w:r>
+      <w:r>
+        <w:rPr>
+          <w:rFonts w:hint="eastAsia"/>
+        </w:rPr>
+        <w:t>Atomic</w:t>
+      </w:r>
+      <w:r>
+        <w:rPr>
+          <w:rFonts w:hint="eastAsia"/>
+        </w:rPr>
+        <w:t>开头的类，比如</w:t>
+      </w:r>
+      <w:proofErr w:type="spellStart"/>
+      <w:r>
+        <w:rPr>
+          <w:rFonts w:hint="eastAsia"/>
+        </w:rPr>
+        <w:t>AtomicInteger</w:t>
+      </w:r>
+      <w:proofErr w:type="spellEnd"/>
+      <w:r>
+        <w:rPr>
+          <w:rFonts w:hint="eastAsia"/>
+        </w:rPr>
+        <w:t>，这些类主要提供一些相关的</w:t>
+      </w:r>
+      <w:r>
+        <w:rPr>
+          <w:rFonts w:hint="eastAsia"/>
+          <w:b/>
+        </w:rPr>
+        <w:t>原子操作</w:t>
+      </w:r>
+      <w:r>
+        <w:rPr>
+          <w:rFonts w:hint="eastAsia"/>
+        </w:rPr>
+        <w:t>。</w:t>
+      </w:r>
     </w:p>
     <w:p>
       <w:pPr>
@@ -713,7 +896,7 @@
           <w:rFonts w:ascii="Consolas" w:hAnsi="Consolas"/>
           <w:color w:val="4B83CD"/>
         </w:rPr>
-        <w:t>class</w:t>
+        <w:t>private</w:t>
       </w:r>
       <w:proofErr w:type="gramEnd"/>
       <w:r>
@@ -727,11 +910,9 @@
       <w:r>
         <w:rPr>
           <w:rFonts w:ascii="Consolas" w:hAnsi="Consolas"/>
-          <w:b/>
-          <w:bCs/>
           <w:color w:val="7A3E9D"/>
         </w:rPr>
-        <w:t>SingletonObject</w:t>
+        <w:t>int</w:t>
       </w:r>
       <w:proofErr w:type="spellEnd"/>
       <w:r>
@@ -744,9 +925,44 @@
       <w:r>
         <w:rPr>
           <w:rFonts w:ascii="Consolas" w:hAnsi="Consolas"/>
-          <w:color w:val="777777"/>
-        </w:rPr>
-        <w:t>{</w:t>
+          <w:color w:val="7A3E9D"/>
+        </w:rPr>
+        <w:t>counter</w:t>
+      </w:r>
+      <w:r>
+        <w:rPr>
+          <w:rFonts w:ascii="Consolas" w:hAnsi="Consolas"/>
+          <w:color w:val="333333"/>
+        </w:rPr>
+        <w:t xml:space="preserve"> </w:t>
+      </w:r>
+      <w:r>
+        <w:rPr>
+          <w:rFonts w:ascii="Consolas" w:hAnsi="Consolas"/>
+          <w:color w:val="777777"/>
+        </w:rPr>
+        <w:t>=</w:t>
+      </w:r>
+      <w:r>
+        <w:rPr>
+          <w:rFonts w:ascii="Consolas" w:hAnsi="Consolas"/>
+          <w:color w:val="333333"/>
+        </w:rPr>
+        <w:t xml:space="preserve"> </w:t>
+      </w:r>
+      <w:r>
+        <w:rPr>
+          <w:rFonts w:ascii="Consolas" w:hAnsi="Consolas"/>
+          <w:color w:val="AB6526"/>
+        </w:rPr>
+        <w:t>0</w:t>
+      </w:r>
+      <w:r>
+        <w:rPr>
+          <w:rFonts w:ascii="Consolas" w:hAnsi="Consolas"/>
+          <w:color w:val="777777"/>
+        </w:rPr>
+        <w:t>;</w:t>
       </w:r>
     </w:p>
     <w:p>
@@ -760,20 +976,13 @@
           <w:color w:val="333333"/>
         </w:rPr>
       </w:pPr>
-      <w:r>
-        <w:rPr>
-          <w:rFonts w:ascii="Consolas" w:hAnsi="Consolas"/>
-          <w:color w:val="333333"/>
-        </w:rPr>
-        <w:t xml:space="preserve">    </w:t>
-      </w:r>
       <w:proofErr w:type="gramStart"/>
       <w:r>
         <w:rPr>
           <w:rFonts w:ascii="Consolas" w:hAnsi="Consolas"/>
           <w:color w:val="4B83CD"/>
         </w:rPr>
-        <w:t>private</w:t>
+        <w:t>public</w:t>
       </w:r>
       <w:proofErr w:type="gramEnd"/>
       <w:r>
@@ -784,6 +993,21 @@
         <w:t xml:space="preserve"> </w:t>
       </w:r>
       <w:proofErr w:type="spellStart"/>
+      <w:r>
+        <w:rPr>
+          <w:rFonts w:ascii="Consolas" w:hAnsi="Consolas"/>
+          <w:color w:val="7A3E9D"/>
+        </w:rPr>
+        <w:t>int</w:t>
+      </w:r>
+      <w:proofErr w:type="spellEnd"/>
+      <w:r>
+        <w:rPr>
+          <w:rFonts w:ascii="Consolas" w:hAnsi="Consolas"/>
+          <w:color w:val="333333"/>
+        </w:rPr>
+        <w:t xml:space="preserve"> </w:t>
+      </w:r>
       <w:r>
         <w:rPr>
           <w:rFonts w:ascii="Consolas" w:hAnsi="Consolas"/>
@@ -791,15 +1015,14 @@
           <w:bCs/>
           <w:color w:val="AA3731"/>
         </w:rPr>
-        <w:t>SingletonObject</w:t>
-      </w:r>
-      <w:proofErr w:type="spellEnd"/>
-      <w:r>
-        <w:rPr>
-          <w:rFonts w:ascii="Consolas" w:hAnsi="Consolas"/>
-          <w:color w:val="777777"/>
-        </w:rPr>
-        <w:t>(){}</w:t>
+        <w:t>increase</w:t>
+      </w:r>
+      <w:r>
+        <w:rPr>
+          <w:rFonts w:ascii="Consolas" w:hAnsi="Consolas"/>
+          <w:color w:val="777777"/>
+        </w:rPr>
+        <w:t>(){</w:t>
       </w:r>
     </w:p>
     <w:p>
@@ -820,65 +1043,39 @@
         </w:rPr>
         <w:t xml:space="preserve">    </w:t>
       </w:r>
+      <w:proofErr w:type="spellStart"/>
       <w:proofErr w:type="gramStart"/>
       <w:r>
         <w:rPr>
           <w:rFonts w:ascii="Consolas" w:hAnsi="Consolas"/>
-          <w:color w:val="4B83CD"/>
-        </w:rPr>
-        <w:t>private</w:t>
+          <w:b/>
+          <w:bCs/>
+          <w:color w:val="AA3731"/>
+        </w:rPr>
+        <w:t>sychronized</w:t>
+      </w:r>
+      <w:proofErr w:type="spellEnd"/>
+      <w:r>
+        <w:rPr>
+          <w:rFonts w:ascii="Consolas" w:hAnsi="Consolas"/>
+          <w:color w:val="777777"/>
+        </w:rPr>
+        <w:t>(</w:t>
       </w:r>
       <w:proofErr w:type="gramEnd"/>
       <w:r>
         <w:rPr>
           <w:rFonts w:ascii="Consolas" w:hAnsi="Consolas"/>
-          <w:color w:val="333333"/>
-        </w:rPr>
-        <w:t xml:space="preserve"> </w:t>
-      </w:r>
-      <w:r>
-        <w:rPr>
-          <w:rFonts w:ascii="Consolas" w:hAnsi="Consolas"/>
-          <w:color w:val="4B83CD"/>
-        </w:rPr>
-        <w:t>static</w:t>
-      </w:r>
-      <w:r>
-        <w:rPr>
-          <w:rFonts w:ascii="Consolas" w:hAnsi="Consolas"/>
-          <w:color w:val="333333"/>
-        </w:rPr>
-        <w:t xml:space="preserve"> </w:t>
-      </w:r>
-      <w:proofErr w:type="spellStart"/>
-      <w:r>
-        <w:rPr>
-          <w:rFonts w:ascii="Consolas" w:hAnsi="Consolas"/>
-          <w:color w:val="7A3E9D"/>
-        </w:rPr>
-        <w:t>SingletonObject</w:t>
-      </w:r>
-      <w:proofErr w:type="spellEnd"/>
-      <w:r>
-        <w:rPr>
-          <w:rFonts w:ascii="Consolas" w:hAnsi="Consolas"/>
-          <w:color w:val="333333"/>
-        </w:rPr>
-        <w:t xml:space="preserve"> </w:t>
-      </w:r>
-      <w:r>
-        <w:rPr>
-          <w:rFonts w:ascii="Consolas" w:hAnsi="Consolas"/>
-          <w:color w:val="7A3E9D"/>
-        </w:rPr>
-        <w:t>instance</w:t>
-      </w:r>
-      <w:r>
-        <w:rPr>
-          <w:rFonts w:ascii="Consolas" w:hAnsi="Consolas"/>
-          <w:color w:val="777777"/>
-        </w:rPr>
-        <w:t>;</w:t>
+          <w:color w:val="AB6526"/>
+        </w:rPr>
+        <w:t>this</w:t>
+      </w:r>
+      <w:r>
+        <w:rPr>
+          <w:rFonts w:ascii="Consolas" w:hAnsi="Consolas"/>
+          <w:color w:val="777777"/>
+        </w:rPr>
+        <w:t>){</w:t>
       </w:r>
     </w:p>
     <w:p>
@@ -892,6 +1089,71 @@
           <w:color w:val="333333"/>
         </w:rPr>
       </w:pPr>
+      <w:r>
+        <w:rPr>
+          <w:rFonts w:ascii="Consolas" w:hAnsi="Consolas"/>
+          <w:color w:val="333333"/>
+        </w:rPr>
+        <w:t xml:space="preserve">        </w:t>
+      </w:r>
+      <w:proofErr w:type="gramStart"/>
+      <w:r>
+        <w:rPr>
+          <w:rFonts w:ascii="Consolas" w:hAnsi="Consolas"/>
+          <w:color w:val="333333"/>
+        </w:rPr>
+        <w:t>counter</w:t>
+      </w:r>
+      <w:proofErr w:type="gramEnd"/>
+      <w:r>
+        <w:rPr>
+          <w:rFonts w:ascii="Consolas" w:hAnsi="Consolas"/>
+          <w:color w:val="333333"/>
+        </w:rPr>
+        <w:t xml:space="preserve"> </w:t>
+      </w:r>
+      <w:r>
+        <w:rPr>
+          <w:rFonts w:ascii="Consolas" w:hAnsi="Consolas"/>
+          <w:color w:val="777777"/>
+        </w:rPr>
+        <w:t>=</w:t>
+      </w:r>
+      <w:r>
+        <w:rPr>
+          <w:rFonts w:ascii="Consolas" w:hAnsi="Consolas"/>
+          <w:color w:val="333333"/>
+        </w:rPr>
+        <w:t xml:space="preserve"> counter </w:t>
+      </w:r>
+      <w:r>
+        <w:rPr>
+          <w:rFonts w:ascii="Consolas" w:hAnsi="Consolas"/>
+          <w:color w:val="777777"/>
+        </w:rPr>
+        <w:t>+</w:t>
+      </w:r>
+      <w:r>
+        <w:rPr>
+          <w:rFonts w:ascii="Consolas" w:hAnsi="Consolas"/>
+          <w:color w:val="333333"/>
+        </w:rPr>
+        <w:t xml:space="preserve"> </w:t>
+      </w:r>
+      <w:r>
+        <w:rPr>
+          <w:rFonts w:ascii="Consolas" w:hAnsi="Consolas"/>
+          <w:color w:val="AB6526"/>
+        </w:rPr>
+        <w:t>1</w:t>
+      </w:r>
+      <w:r>
+        <w:rPr>
+          <w:rFonts w:ascii="Consolas" w:hAnsi="Consolas"/>
+          <w:color w:val="777777"/>
+        </w:rPr>
+        <w:t>;</w:t>
+      </w:r>
     </w:p>
     <w:p>
       <w:pPr>
@@ -909,7 +1171,7 @@
           <w:rFonts w:ascii="Consolas" w:hAnsi="Consolas"/>
           <w:color w:val="333333"/>
         </w:rPr>
-        <w:t xml:space="preserve">    </w:t>
+        <w:t xml:space="preserve">        </w:t>
       </w:r>
       <w:proofErr w:type="gramStart"/>
       <w:r>
@@ -917,7 +1179,7 @@
           <w:rFonts w:ascii="Consolas" w:hAnsi="Consolas"/>
           <w:color w:val="4B83CD"/>
         </w:rPr>
-        <w:t>public</w:t>
+        <w:t>return</w:t>
       </w:r>
       <w:proofErr w:type="gramEnd"/>
       <w:r>
@@ -925,55 +1187,14 @@
           <w:rFonts w:ascii="Consolas" w:hAnsi="Consolas"/>
           <w:color w:val="333333"/>
         </w:rPr>
-        <w:t xml:space="preserve"> </w:t>
-      </w:r>
-      <w:r>
-        <w:rPr>
-          <w:rFonts w:ascii="Consolas" w:hAnsi="Consolas"/>
-          <w:color w:val="4B83CD"/>
-        </w:rPr>
-        <w:t>static</w:t>
-      </w:r>
-      <w:r>
-        <w:rPr>
-          <w:rFonts w:ascii="Consolas" w:hAnsi="Consolas"/>
-          <w:color w:val="333333"/>
-        </w:rPr>
-        <w:t xml:space="preserve"> </w:t>
-      </w:r>
-      <w:proofErr w:type="spellStart"/>
-      <w:r>
-        <w:rPr>
-          <w:rFonts w:ascii="Consolas" w:hAnsi="Consolas"/>
-          <w:color w:val="7A3E9D"/>
-        </w:rPr>
-        <w:t>SingletonObject</w:t>
-      </w:r>
-      <w:proofErr w:type="spellEnd"/>
-      <w:r>
-        <w:rPr>
-          <w:rFonts w:ascii="Consolas" w:hAnsi="Consolas"/>
-          <w:color w:val="333333"/>
-        </w:rPr>
-        <w:t xml:space="preserve"> </w:t>
-      </w:r>
-      <w:proofErr w:type="spellStart"/>
-      <w:r>
-        <w:rPr>
-          <w:rFonts w:ascii="Consolas" w:hAnsi="Consolas"/>
-          <w:b/>
-          <w:bCs/>
-          <w:color w:val="AA3731"/>
-        </w:rPr>
-        <w:t>getInstance</w:t>
-      </w:r>
-      <w:proofErr w:type="spellEnd"/>
-      <w:r>
-        <w:rPr>
-          <w:rFonts w:ascii="Consolas" w:hAnsi="Consolas"/>
-          <w:color w:val="777777"/>
-        </w:rPr>
-        <w:t>(){</w:t>
+        <w:t xml:space="preserve"> counter</w:t>
+      </w:r>
+      <w:r>
+        <w:rPr>
+          <w:rFonts w:ascii="Consolas" w:hAnsi="Consolas"/>
+          <w:color w:val="777777"/>
+        </w:rPr>
+        <w:t>;</w:t>
       </w:r>
     </w:p>
     <w:p>
@@ -992,58 +1213,14 @@
           <w:rFonts w:ascii="Consolas" w:hAnsi="Consolas"/>
           <w:color w:val="333333"/>
         </w:rPr>
-        <w:t xml:space="preserve">        </w:t>
-      </w:r>
-      <w:proofErr w:type="gramStart"/>
-      <w:r>
-        <w:rPr>
-          <w:rFonts w:ascii="Consolas" w:hAnsi="Consolas"/>
-          <w:color w:val="4B83CD"/>
-        </w:rPr>
-        <w:t>if</w:t>
-      </w:r>
-      <w:r>
-        <w:rPr>
-          <w:rFonts w:ascii="Consolas" w:hAnsi="Consolas"/>
-          <w:color w:val="777777"/>
-        </w:rPr>
-        <w:t>(</w:t>
-      </w:r>
-      <w:proofErr w:type="gramEnd"/>
-      <w:r>
-        <w:rPr>
-          <w:rFonts w:ascii="Consolas" w:hAnsi="Consolas"/>
-          <w:color w:val="333333"/>
-        </w:rPr>
-        <w:t xml:space="preserve">instance </w:t>
-      </w:r>
-      <w:r>
-        <w:rPr>
-          <w:rFonts w:ascii="Consolas" w:hAnsi="Consolas"/>
-          <w:color w:val="777777"/>
-        </w:rPr>
-        <w:t>==</w:t>
-      </w:r>
-      <w:r>
-        <w:rPr>
-          <w:rFonts w:ascii="Consolas" w:hAnsi="Consolas"/>
-          <w:color w:val="333333"/>
-        </w:rPr>
-        <w:t xml:space="preserve"> </w:t>
-      </w:r>
-      <w:r>
-        <w:rPr>
-          <w:rFonts w:ascii="Consolas" w:hAnsi="Consolas"/>
-          <w:color w:val="AB6526"/>
-        </w:rPr>
-        <w:t>null</w:t>
-      </w:r>
-      <w:r>
-        <w:rPr>
-          <w:rFonts w:ascii="Consolas" w:hAnsi="Consolas"/>
-          <w:color w:val="777777"/>
-        </w:rPr>
-        <w:t>){</w:t>
+        <w:t xml:space="preserve">    </w:t>
+      </w:r>
+      <w:r>
+        <w:rPr>
+          <w:rFonts w:ascii="Consolas" w:hAnsi="Consolas"/>
+          <w:color w:val="777777"/>
+        </w:rPr>
+        <w:t>}</w:t>
       </w:r>
     </w:p>
     <w:p>
@@ -1060,62 +1237,9 @@
       <w:r>
         <w:rPr>
           <w:rFonts w:ascii="Consolas" w:hAnsi="Consolas"/>
-          <w:color w:val="333333"/>
-        </w:rPr>
-        <w:t xml:space="preserve">            </w:t>
-      </w:r>
-      <w:proofErr w:type="gramStart"/>
-      <w:r>
-        <w:rPr>
-          <w:rFonts w:ascii="Consolas" w:hAnsi="Consolas"/>
-          <w:color w:val="4B83CD"/>
-        </w:rPr>
-        <w:t>synchronized</w:t>
-      </w:r>
-      <w:proofErr w:type="gramEnd"/>
-      <w:r>
-        <w:rPr>
-          <w:rFonts w:ascii="Consolas" w:hAnsi="Consolas"/>
-          <w:color w:val="333333"/>
-        </w:rPr>
-        <w:t xml:space="preserve"> </w:t>
-      </w:r>
-      <w:r>
-        <w:rPr>
-          <w:rFonts w:ascii="Consolas" w:hAnsi="Consolas"/>
-          <w:color w:val="777777"/>
-        </w:rPr>
-        <w:t>(</w:t>
-      </w:r>
-      <w:proofErr w:type="spellStart"/>
-      <w:r>
-        <w:rPr>
-          <w:rFonts w:ascii="Consolas" w:hAnsi="Consolas"/>
-          <w:color w:val="7A3E9D"/>
-        </w:rPr>
-        <w:t>SingletonObject</w:t>
-      </w:r>
-      <w:r>
-        <w:rPr>
-          <w:rFonts w:ascii="Consolas" w:hAnsi="Consolas"/>
-          <w:color w:val="777777"/>
-        </w:rPr>
-        <w:t>.</w:t>
-      </w:r>
-      <w:r>
-        <w:rPr>
-          <w:rFonts w:ascii="Consolas" w:hAnsi="Consolas"/>
-          <w:color w:val="7A3E9D"/>
-        </w:rPr>
-        <w:t>class</w:t>
-      </w:r>
-      <w:proofErr w:type="spellEnd"/>
-      <w:r>
-        <w:rPr>
-          <w:rFonts w:ascii="Consolas" w:hAnsi="Consolas"/>
-          <w:color w:val="777777"/>
-        </w:rPr>
-        <w:t>){</w:t>
+          <w:color w:val="777777"/>
+        </w:rPr>
+        <w:t>}</w:t>
       </w:r>
     </w:p>
     <w:p>
@@ -1125,68 +1249,10 @@
         <w:ind w:firstLineChars="0" w:firstLine="0"/>
         <w:jc w:val="left"/>
         <w:rPr>
-          <w:rFonts w:ascii="Consolas" w:hAnsi="Consolas" w:hint="eastAsia"/>
-          <w:color w:val="333333"/>
-        </w:rPr>
-      </w:pPr>
-      <w:r>
-        <w:rPr>
-          <w:rFonts w:ascii="Consolas" w:hAnsi="Consolas"/>
-          <w:color w:val="333333"/>
-        </w:rPr>
-        <w:t xml:space="preserve">                </w:t>
-      </w:r>
-      <w:proofErr w:type="gramStart"/>
-      <w:r>
-        <w:rPr>
-          <w:rFonts w:ascii="Consolas" w:hAnsi="Consolas"/>
-          <w:color w:val="4B83CD"/>
-        </w:rPr>
-        <w:t>if</w:t>
-      </w:r>
-      <w:r>
-        <w:rPr>
-          <w:rFonts w:ascii="Consolas" w:hAnsi="Consolas"/>
-          <w:color w:val="777777"/>
-        </w:rPr>
-        <w:t>(</w:t>
-      </w:r>
-      <w:proofErr w:type="gramEnd"/>
-      <w:r>
-        <w:rPr>
-          <w:rFonts w:ascii="Consolas" w:hAnsi="Consolas"/>
-          <w:color w:val="333333"/>
-        </w:rPr>
-        <w:t xml:space="preserve">instance </w:t>
-      </w:r>
-      <w:r>
-        <w:rPr>
-          <w:rFonts w:ascii="Consolas" w:hAnsi="Consolas"/>
-          <w:color w:val="777777"/>
-        </w:rPr>
-        <w:t>==</w:t>
-      </w:r>
-      <w:r>
-        <w:rPr>
-          <w:rFonts w:ascii="Consolas" w:hAnsi="Consolas"/>
-          <w:color w:val="333333"/>
-        </w:rPr>
-        <w:t xml:space="preserve"> </w:t>
-      </w:r>
-      <w:r>
-        <w:rPr>
-          <w:rFonts w:ascii="Consolas" w:hAnsi="Consolas"/>
-          <w:color w:val="AB6526"/>
-        </w:rPr>
-        <w:t>null</w:t>
-      </w:r>
-      <w:r>
-        <w:rPr>
-          <w:rFonts w:ascii="Consolas" w:hAnsi="Consolas"/>
-          <w:color w:val="777777"/>
-        </w:rPr>
-        <w:t>)</w:t>
-      </w:r>
+          <w:rFonts w:ascii="Consolas" w:hAnsi="Consolas"/>
+          <w:color w:val="333333"/>
+        </w:rPr>
+      </w:pPr>
     </w:p>
     <w:p>
       <w:pPr>
@@ -1199,22 +1265,45 @@
           <w:color w:val="333333"/>
         </w:rPr>
       </w:pPr>
-      <w:r>
-        <w:rPr>
-          <w:rFonts w:ascii="Consolas" w:hAnsi="Consolas"/>
-          <w:color w:val="333333"/>
-        </w:rPr>
-        <w:t xml:space="preserve">                    </w:t>
-      </w:r>
       <w:proofErr w:type="gramStart"/>
       <w:r>
         <w:rPr>
           <w:rFonts w:ascii="Consolas" w:hAnsi="Consolas"/>
-          <w:color w:val="333333"/>
-        </w:rPr>
-        <w:t>instance</w:t>
+          <w:color w:val="4B83CD"/>
+        </w:rPr>
+        <w:t>private</w:t>
       </w:r>
       <w:proofErr w:type="gramEnd"/>
+      <w:r>
+        <w:rPr>
+          <w:rFonts w:ascii="Consolas" w:hAnsi="Consolas"/>
+          <w:color w:val="333333"/>
+        </w:rPr>
+        <w:t xml:space="preserve"> </w:t>
+      </w:r>
+      <w:proofErr w:type="spellStart"/>
+      <w:r>
+        <w:rPr>
+          <w:rFonts w:ascii="Consolas" w:hAnsi="Consolas"/>
+          <w:color w:val="7A3E9D"/>
+        </w:rPr>
+        <w:t>AtomicInteger</w:t>
+      </w:r>
+      <w:proofErr w:type="spellEnd"/>
+      <w:r>
+        <w:rPr>
+          <w:rFonts w:ascii="Consolas" w:hAnsi="Consolas"/>
+          <w:color w:val="333333"/>
+        </w:rPr>
+        <w:t xml:space="preserve"> </w:t>
+      </w:r>
+      <w:r>
+        <w:rPr>
+          <w:rFonts w:ascii="Consolas" w:hAnsi="Consolas"/>
+          <w:color w:val="7A3E9D"/>
+        </w:rPr>
+        <w:t>counter</w:t>
+      </w:r>
       <w:r>
         <w:rPr>
           <w:rFonts w:ascii="Consolas" w:hAnsi="Consolas"/>
@@ -1258,7 +1347,7 @@
           <w:bCs/>
           <w:color w:val="AA3731"/>
         </w:rPr>
-        <w:t>SingletonObject</w:t>
+        <w:t>AtomicInteger</w:t>
       </w:r>
       <w:proofErr w:type="spellEnd"/>
       <w:r>
@@ -1280,19 +1369,53 @@
           <w:color w:val="333333"/>
         </w:rPr>
       </w:pPr>
-      <w:r>
-        <w:rPr>
-          <w:rFonts w:ascii="Consolas" w:hAnsi="Consolas"/>
-          <w:color w:val="333333"/>
-        </w:rPr>
-        <w:t xml:space="preserve">            </w:t>
-      </w:r>
-      <w:r>
-        <w:rPr>
-          <w:rFonts w:ascii="Consolas" w:hAnsi="Consolas"/>
-          <w:color w:val="777777"/>
-        </w:rPr>
-        <w:t>}</w:t>
+      <w:proofErr w:type="gramStart"/>
+      <w:r>
+        <w:rPr>
+          <w:rFonts w:ascii="Consolas" w:hAnsi="Consolas"/>
+          <w:color w:val="4B83CD"/>
+        </w:rPr>
+        <w:t>public</w:t>
+      </w:r>
+      <w:proofErr w:type="gramEnd"/>
+      <w:r>
+        <w:rPr>
+          <w:rFonts w:ascii="Consolas" w:hAnsi="Consolas"/>
+          <w:color w:val="333333"/>
+        </w:rPr>
+        <w:t xml:space="preserve"> </w:t>
+      </w:r>
+      <w:proofErr w:type="spellStart"/>
+      <w:r>
+        <w:rPr>
+          <w:rFonts w:ascii="Consolas" w:hAnsi="Consolas"/>
+          <w:color w:val="7A3E9D"/>
+        </w:rPr>
+        <w:t>int</w:t>
+      </w:r>
+      <w:proofErr w:type="spellEnd"/>
+      <w:r>
+        <w:rPr>
+          <w:rFonts w:ascii="Consolas" w:hAnsi="Consolas"/>
+          <w:color w:val="333333"/>
+        </w:rPr>
+        <w:t xml:space="preserve"> </w:t>
+      </w:r>
+      <w:r>
+        <w:rPr>
+          <w:rFonts w:ascii="Consolas" w:hAnsi="Consolas"/>
+          <w:b/>
+          <w:bCs/>
+          <w:color w:val="AA3731"/>
+        </w:rPr>
+        <w:t>increase</w:t>
+      </w:r>
+      <w:r>
+        <w:rPr>
+          <w:rFonts w:ascii="Consolas" w:hAnsi="Consolas"/>
+          <w:color w:val="777777"/>
+        </w:rPr>
+        <w:t>(){</w:t>
       </w:r>
     </w:p>
     <w:p>
@@ -1311,14 +1434,55 @@
           <w:rFonts w:ascii="Consolas" w:hAnsi="Consolas"/>
           <w:color w:val="333333"/>
         </w:rPr>
-        <w:t xml:space="preserve">        </w:t>
-      </w:r>
-      <w:r>
-        <w:rPr>
-          <w:rFonts w:ascii="Consolas" w:hAnsi="Consolas"/>
-          <w:color w:val="777777"/>
-        </w:rPr>
-        <w:t>}</w:t>
+        <w:t xml:space="preserve">    </w:t>
+      </w:r>
+      <w:proofErr w:type="gramStart"/>
+      <w:r>
+        <w:rPr>
+          <w:rFonts w:ascii="Consolas" w:hAnsi="Consolas"/>
+          <w:color w:val="4B83CD"/>
+        </w:rPr>
+        <w:t>return</w:t>
+      </w:r>
+      <w:proofErr w:type="gramEnd"/>
+      <w:r>
+        <w:rPr>
+          <w:rFonts w:ascii="Consolas" w:hAnsi="Consolas"/>
+          <w:color w:val="333333"/>
+        </w:rPr>
+        <w:t xml:space="preserve"> </w:t>
+      </w:r>
+      <w:proofErr w:type="spellStart"/>
+      <w:r>
+        <w:rPr>
+          <w:rFonts w:ascii="Consolas" w:hAnsi="Consolas"/>
+          <w:color w:val="7A3E9D"/>
+        </w:rPr>
+        <w:t>counter</w:t>
+      </w:r>
+      <w:r>
+        <w:rPr>
+          <w:rFonts w:ascii="Consolas" w:hAnsi="Consolas"/>
+          <w:color w:val="777777"/>
+        </w:rPr>
+        <w:t>.</w:t>
+      </w:r>
+      <w:r>
+        <w:rPr>
+          <w:rFonts w:ascii="Consolas" w:hAnsi="Consolas"/>
+          <w:b/>
+          <w:bCs/>
+          <w:color w:val="AA3731"/>
+        </w:rPr>
+        <w:t>incrementAndGet</w:t>
+      </w:r>
+      <w:proofErr w:type="spellEnd"/>
+      <w:r>
+        <w:rPr>
+          <w:rFonts w:ascii="Consolas" w:hAnsi="Consolas"/>
+          <w:color w:val="777777"/>
+        </w:rPr>
+        <w:t>();</w:t>
       </w:r>
     </w:p>
     <w:p>
@@ -1335,33 +1499,264 @@
       <w:r>
         <w:rPr>
           <w:rFonts w:ascii="Consolas" w:hAnsi="Consolas"/>
-          <w:color w:val="333333"/>
-        </w:rPr>
-        <w:t xml:space="preserve">        </w:t>
-      </w:r>
+          <w:color w:val="777777"/>
+        </w:rPr>
+        <w:t>}</w:t>
+      </w:r>
+    </w:p>
+    <w:p>
+      <w:pPr>
+        <w:ind w:firstLine="480"/>
+      </w:pPr>
+      <w:r>
+        <w:rPr>
+          <w:rFonts w:hint="eastAsia"/>
+        </w:rPr>
+        <w:t>使用</w:t>
+      </w:r>
+      <w:r>
+        <w:rPr>
+          <w:rFonts w:hint="eastAsia"/>
+        </w:rPr>
+        <w:t>Atomic</w:t>
+      </w:r>
+      <w:r>
+        <w:rPr>
+          <w:rFonts w:hint="eastAsia"/>
+        </w:rPr>
+        <w:t>性能能够得到提升，而且</w:t>
+      </w:r>
+      <w:r>
+        <w:rPr>
+          <w:rFonts w:hint="eastAsia"/>
+        </w:rPr>
+        <w:t>是比较显著的提升。</w:t>
+      </w:r>
+    </w:p>
+    <w:p>
+      <w:pPr>
+        <w:ind w:firstLine="480"/>
+      </w:pPr>
+    </w:p>
+    <w:p>
+      <w:pPr>
+        <w:pStyle w:val="2"/>
+        <w:rPr>
+          <w:rFonts w:hint="eastAsia"/>
+        </w:rPr>
+      </w:pPr>
+      <w:proofErr w:type="spellStart"/>
+      <w:r>
+        <w:rPr>
+          <w:rFonts w:hint="eastAsia"/>
+        </w:rPr>
+        <w:lastRenderedPageBreak/>
+        <w:t>ReentranLock</w:t>
+      </w:r>
+      <w:proofErr w:type="spellEnd"/>
+    </w:p>
+    <w:p>
+      <w:pPr>
+        <w:pStyle w:val="2"/>
+      </w:pPr>
+      <w:r>
+        <w:rPr>
+          <w:rFonts w:hint="eastAsia"/>
+        </w:rPr>
+        <w:t>wait</w:t>
+      </w:r>
+      <w:r>
+        <w:rPr>
+          <w:rFonts w:hint="eastAsia"/>
+        </w:rPr>
+        <w:t>、</w:t>
+      </w:r>
+      <w:r>
+        <w:rPr>
+          <w:rFonts w:hint="eastAsia"/>
+        </w:rPr>
+        <w:t>notify</w:t>
+      </w:r>
+      <w:r>
+        <w:rPr>
+          <w:rFonts w:hint="eastAsia"/>
+        </w:rPr>
+        <w:t>、</w:t>
+      </w:r>
+      <w:proofErr w:type="spellStart"/>
+      <w:r>
+        <w:rPr>
+          <w:rFonts w:hint="eastAsia"/>
+        </w:rPr>
+        <w:t>notifyAll</w:t>
+      </w:r>
+      <w:proofErr w:type="spellEnd"/>
+    </w:p>
+    <w:p>
+      <w:pPr>
+        <w:pStyle w:val="2"/>
+      </w:pPr>
+      <w:proofErr w:type="spellStart"/>
+      <w:r>
+        <w:rPr>
+          <w:rFonts w:hint="eastAsia"/>
+        </w:rPr>
+        <w:t>CountDownLatch</w:t>
+      </w:r>
+      <w:proofErr w:type="spellEnd"/>
+    </w:p>
+    <w:p>
+      <w:pPr>
+        <w:pStyle w:val="2"/>
+      </w:pPr>
+      <w:proofErr w:type="spellStart"/>
+      <w:r>
+        <w:rPr>
+          <w:rFonts w:hint="eastAsia"/>
+        </w:rPr>
+        <w:t>CyclicBarrier</w:t>
+      </w:r>
+      <w:proofErr w:type="spellEnd"/>
+    </w:p>
+    <w:p>
+      <w:pPr>
+        <w:pStyle w:val="2"/>
+      </w:pPr>
+      <w:r>
+        <w:rPr>
+          <w:rFonts w:hint="eastAsia"/>
+        </w:rPr>
+        <w:t>Exchanger</w:t>
+      </w:r>
+    </w:p>
+    <w:p>
+      <w:pPr>
+        <w:pStyle w:val="2"/>
+        <w:rPr>
+          <w:rFonts w:hint="eastAsia"/>
+        </w:rPr>
+      </w:pPr>
+      <w:r>
+        <w:rPr>
+          <w:rFonts w:hint="eastAsia"/>
+        </w:rPr>
+        <w:t>Future</w:t>
+      </w:r>
+      <w:r>
+        <w:rPr>
+          <w:rFonts w:hint="eastAsia"/>
+        </w:rPr>
+        <w:t>、</w:t>
+      </w:r>
+      <w:proofErr w:type="spellStart"/>
+      <w:r>
+        <w:rPr>
+          <w:rFonts w:hint="eastAsia"/>
+        </w:rPr>
+        <w:t>FutureTask</w:t>
+      </w:r>
+      <w:proofErr w:type="spellEnd"/>
+    </w:p>
+    <w:p>
+      <w:pPr>
+        <w:pStyle w:val="2"/>
+      </w:pPr>
+      <w:r>
+        <w:rPr>
+          <w:rFonts w:hint="eastAsia"/>
+        </w:rPr>
+        <w:t>字节码增强</w:t>
+      </w:r>
+    </w:p>
+    <w:p>
+      <w:pPr>
+        <w:ind w:firstLine="480"/>
+      </w:pPr>
+    </w:p>
+    <w:p>
+      <w:pPr>
+        <w:ind w:firstLine="480"/>
+        <w:rPr>
+          <w:rFonts w:hint="eastAsia"/>
+        </w:rPr>
+      </w:pPr>
+    </w:p>
+    <w:p>
+      <w:pPr>
+        <w:ind w:firstLineChars="0" w:firstLine="0"/>
+        <w:jc w:val="left"/>
+        <w:rPr>
+          <w:b/>
+          <w:bCs/>
+          <w:kern w:val="44"/>
+          <w:sz w:val="44"/>
+          <w:szCs w:val="44"/>
+        </w:rPr>
+      </w:pPr>
+      <w:r>
+        <w:br w:type="page"/>
+      </w:r>
+    </w:p>
+    <w:p>
+      <w:pPr>
+        <w:pStyle w:val="1"/>
+      </w:pPr>
+      <w:r>
+        <w:rPr>
+          <w:rFonts w:hint="eastAsia"/>
+        </w:rPr>
+        <w:lastRenderedPageBreak/>
+        <w:t>垃圾回收</w:t>
+      </w:r>
+    </w:p>
+    <w:p>
+      <w:pPr>
+        <w:ind w:firstLine="480"/>
+        <w:rPr>
+          <w:rFonts w:hint="eastAsia"/>
+        </w:rPr>
+      </w:pPr>
+    </w:p>
+    <w:p>
+      <w:pPr>
+        <w:ind w:firstLineChars="0" w:firstLine="0"/>
+        <w:jc w:val="left"/>
+        <w:rPr>
+          <w:b/>
+          <w:bCs/>
+          <w:kern w:val="44"/>
+          <w:sz w:val="44"/>
+          <w:szCs w:val="44"/>
+        </w:rPr>
+      </w:pPr>
+      <w:r>
+        <w:br w:type="page"/>
+      </w:r>
+    </w:p>
+    <w:p>
+      <w:pPr>
+        <w:pStyle w:val="1"/>
+      </w:pPr>
+      <w:r>
+        <w:rPr>
+          <w:rFonts w:hint="eastAsia"/>
+        </w:rPr>
+        <w:lastRenderedPageBreak/>
+        <w:t>设计模式</w:t>
+      </w:r>
+    </w:p>
+    <w:p>
+      <w:pPr>
+        <w:pStyle w:val="2"/>
+      </w:pPr>
       <w:proofErr w:type="gramStart"/>
       <w:r>
         <w:rPr>
-          <w:rFonts w:ascii="Consolas" w:hAnsi="Consolas"/>
-          <w:color w:val="4B83CD"/>
-        </w:rPr>
-        <w:t>return</w:t>
+          <w:rFonts w:hint="eastAsia"/>
+        </w:rPr>
+        <w:t>单例模式</w:t>
       </w:r>
       <w:proofErr w:type="gramEnd"/>
-      <w:r>
-        <w:rPr>
-          <w:rFonts w:ascii="Consolas" w:hAnsi="Consolas"/>
-          <w:color w:val="333333"/>
-        </w:rPr>
-        <w:t xml:space="preserve"> instance</w:t>
-      </w:r>
-      <w:r>
-        <w:rPr>
-          <w:rFonts w:ascii="Consolas" w:hAnsi="Consolas"/>
-          <w:color w:val="777777"/>
-        </w:rPr>
-        <w:t>;</w:t>
-      </w:r>
     </w:p>
     <w:p>
       <w:pPr>
@@ -1374,19 +1769,46 @@
           <w:color w:val="333333"/>
         </w:rPr>
       </w:pPr>
-      <w:r>
-        <w:rPr>
-          <w:rFonts w:ascii="Consolas" w:hAnsi="Consolas"/>
-          <w:color w:val="333333"/>
-        </w:rPr>
-        <w:t xml:space="preserve">    </w:t>
-      </w:r>
-      <w:r>
-        <w:rPr>
-          <w:rFonts w:ascii="Consolas" w:hAnsi="Consolas"/>
-          <w:color w:val="777777"/>
-        </w:rPr>
-        <w:t>}</w:t>
+      <w:proofErr w:type="gramStart"/>
+      <w:r>
+        <w:rPr>
+          <w:rFonts w:ascii="Consolas" w:hAnsi="Consolas"/>
+          <w:color w:val="4B83CD"/>
+        </w:rPr>
+        <w:t>class</w:t>
+      </w:r>
+      <w:proofErr w:type="gramEnd"/>
+      <w:r>
+        <w:rPr>
+          <w:rFonts w:ascii="Consolas" w:hAnsi="Consolas"/>
+          <w:color w:val="333333"/>
+        </w:rPr>
+        <w:t xml:space="preserve"> </w:t>
+      </w:r>
+      <w:proofErr w:type="spellStart"/>
+      <w:r>
+        <w:rPr>
+          <w:rFonts w:ascii="Consolas" w:hAnsi="Consolas"/>
+          <w:b/>
+          <w:bCs/>
+          <w:color w:val="7A3E9D"/>
+        </w:rPr>
+        <w:t>SingletonObject</w:t>
+      </w:r>
+      <w:proofErr w:type="spellEnd"/>
+      <w:r>
+        <w:rPr>
+          <w:rFonts w:ascii="Consolas" w:hAnsi="Consolas"/>
+          <w:color w:val="333333"/>
+        </w:rPr>
+        <w:t xml:space="preserve"> </w:t>
+      </w:r>
+      <w:r>
+        <w:rPr>
+          <w:rFonts w:ascii="Consolas" w:hAnsi="Consolas"/>
+          <w:color w:val="777777"/>
+        </w:rPr>
+        <w:t>{</w:t>
       </w:r>
     </w:p>
     <w:p>
@@ -1403,76 +1825,43 @@
       <w:r>
         <w:rPr>
           <w:rFonts w:ascii="Consolas" w:hAnsi="Consolas"/>
-          <w:color w:val="777777"/>
-        </w:rPr>
-        <w:t>}</w:t>
-      </w:r>
-    </w:p>
-    <w:p>
-      <w:pPr>
-        <w:ind w:firstLine="480"/>
-      </w:pPr>
-      <w:r>
-        <w:rPr>
-          <w:rFonts w:hint="eastAsia"/>
-        </w:rPr>
-        <w:t>线程安全的，而且在多线程情况下能保持高性能，相比之下下面的方式性能不高，因为</w:t>
-      </w:r>
-      <w:r>
-        <w:rPr>
-          <w:rFonts w:hint="eastAsia"/>
-        </w:rPr>
-        <w:t>synchronized</w:t>
-      </w:r>
-      <w:r>
-        <w:rPr>
-          <w:rFonts w:hint="eastAsia"/>
-        </w:rPr>
-        <w:t>对</w:t>
+          <w:color w:val="333333"/>
+        </w:rPr>
+        <w:t xml:space="preserve">    </w:t>
+      </w:r>
+      <w:proofErr w:type="gramStart"/>
+      <w:r>
+        <w:rPr>
+          <w:rFonts w:ascii="Consolas" w:hAnsi="Consolas"/>
+          <w:color w:val="4B83CD"/>
+        </w:rPr>
+        <w:t>private</w:t>
+      </w:r>
+      <w:proofErr w:type="gramEnd"/>
+      <w:r>
+        <w:rPr>
+          <w:rFonts w:ascii="Consolas" w:hAnsi="Consolas"/>
+          <w:color w:val="333333"/>
+        </w:rPr>
+        <w:t xml:space="preserve"> </w:t>
       </w:r>
       <w:proofErr w:type="spellStart"/>
       <w:r>
         <w:rPr>
-          <w:rFonts w:hint="eastAsia"/>
-        </w:rPr>
-        <w:t>getInstance</w:t>
+          <w:rFonts w:ascii="Consolas" w:hAnsi="Consolas"/>
+          <w:b/>
+          <w:bCs/>
+          <w:color w:val="AA3731"/>
+        </w:rPr>
+        <w:t>SingletonObject</w:t>
       </w:r>
       <w:proofErr w:type="spellEnd"/>
       <w:r>
         <w:rPr>
-          <w:rFonts w:hint="eastAsia"/>
-        </w:rPr>
-        <w:t>函数加锁，每次调用都加锁造成性能的降低。</w:t>
-      </w:r>
-      <w:r>
-        <w:rPr>
-          <w:rFonts w:hint="eastAsia"/>
-        </w:rPr>
-        <w:t>实际上只有在</w:t>
-      </w:r>
-      <w:r>
-        <w:rPr>
-          <w:rFonts w:hint="eastAsia"/>
-        </w:rPr>
-        <w:t>instance</w:t>
-      </w:r>
-      <w:r>
-        <w:rPr>
-          <w:rFonts w:hint="eastAsia"/>
-        </w:rPr>
-        <w:t>为</w:t>
-      </w:r>
-      <w:r>
-        <w:rPr>
-          <w:rFonts w:hint="eastAsia"/>
-        </w:rPr>
-        <w:t>null</w:t>
-      </w:r>
-      <w:r>
-        <w:rPr>
-          <w:rFonts w:hint="eastAsia"/>
-        </w:rPr>
-        <w:t>的时候才需要加锁。</w:t>
+          <w:rFonts w:ascii="Consolas" w:hAnsi="Consolas"/>
+          <w:color w:val="777777"/>
+        </w:rPr>
+        <w:t>(){}</w:t>
       </w:r>
     </w:p>
     <w:p>
@@ -1486,13 +1875,20 @@
           <w:color w:val="333333"/>
         </w:rPr>
       </w:pPr>
+      <w:r>
+        <w:rPr>
+          <w:rFonts w:ascii="Consolas" w:hAnsi="Consolas"/>
+          <w:color w:val="333333"/>
+        </w:rPr>
+        <w:t xml:space="preserve">    </w:t>
+      </w:r>
       <w:proofErr w:type="gramStart"/>
       <w:r>
         <w:rPr>
           <w:rFonts w:ascii="Consolas" w:hAnsi="Consolas"/>
           <w:color w:val="4B83CD"/>
         </w:rPr>
-        <w:t>class</w:t>
+        <w:t>private</w:t>
       </w:r>
       <w:proofErr w:type="gramEnd"/>
       <w:r>
@@ -1502,12 +1898,24 @@
         </w:rPr>
         <w:t xml:space="preserve"> </w:t>
       </w:r>
+      <w:r>
+        <w:rPr>
+          <w:rFonts w:ascii="Consolas" w:hAnsi="Consolas"/>
+          <w:color w:val="4B83CD"/>
+        </w:rPr>
+        <w:t>static</w:t>
+      </w:r>
+      <w:r>
+        <w:rPr>
+          <w:rFonts w:ascii="Consolas" w:hAnsi="Consolas"/>
+          <w:color w:val="333333"/>
+        </w:rPr>
+        <w:t xml:space="preserve"> </w:t>
+      </w:r>
       <w:proofErr w:type="spellStart"/>
       <w:r>
         <w:rPr>
           <w:rFonts w:ascii="Consolas" w:hAnsi="Consolas"/>
-          <w:b/>
-          <w:bCs/>
           <w:color w:val="7A3E9D"/>
         </w:rPr>
         <w:t>SingletonObject</w:t>
@@ -1523,9 +1931,16 @@
       <w:r>
         <w:rPr>
           <w:rFonts w:ascii="Consolas" w:hAnsi="Consolas"/>
-          <w:color w:val="777777"/>
-        </w:rPr>
-        <w:t>{</w:t>
+          <w:color w:val="7A3E9D"/>
+        </w:rPr>
+        <w:t>instance</w:t>
+      </w:r>
+      <w:r>
+        <w:rPr>
+          <w:rFonts w:ascii="Consolas" w:hAnsi="Consolas"/>
+          <w:color w:val="777777"/>
+        </w:rPr>
+        <w:t>;</w:t>
       </w:r>
     </w:p>
     <w:p>
@@ -1539,47 +1954,6 @@
           <w:color w:val="333333"/>
         </w:rPr>
       </w:pPr>
-      <w:r>
-        <w:rPr>
-          <w:rFonts w:ascii="Consolas" w:hAnsi="Consolas"/>
-          <w:color w:val="333333"/>
-        </w:rPr>
-        <w:t xml:space="preserve">    </w:t>
-      </w:r>
-      <w:proofErr w:type="gramStart"/>
-      <w:r>
-        <w:rPr>
-          <w:rFonts w:ascii="Consolas" w:hAnsi="Consolas"/>
-          <w:color w:val="4B83CD"/>
-        </w:rPr>
-        <w:t>private</w:t>
-      </w:r>
-      <w:proofErr w:type="gramEnd"/>
-      <w:r>
-        <w:rPr>
-          <w:rFonts w:ascii="Consolas" w:hAnsi="Consolas"/>
-          <w:color w:val="333333"/>
-        </w:rPr>
-        <w:t xml:space="preserve"> </w:t>
-      </w:r>
-      <w:proofErr w:type="spellStart"/>
-      <w:r>
-        <w:rPr>
-          <w:rFonts w:ascii="Consolas" w:hAnsi="Consolas"/>
-          <w:b/>
-          <w:bCs/>
-          <w:color w:val="AA3731"/>
-        </w:rPr>
-        <w:t>SingletonObject</w:t>
-      </w:r>
-      <w:proofErr w:type="spellEnd"/>
-      <w:r>
-        <w:rPr>
-          <w:rFonts w:ascii="Consolas" w:hAnsi="Consolas"/>
-          <w:color w:val="777777"/>
-        </w:rPr>
-        <w:t>(){}</w:t>
-      </w:r>
     </w:p>
     <w:p>
       <w:pPr>
@@ -1605,7 +1979,7 @@
           <w:rFonts w:ascii="Consolas" w:hAnsi="Consolas"/>
           <w:color w:val="4B83CD"/>
         </w:rPr>
-        <w:t>private</w:t>
+        <w:t>public</w:t>
       </w:r>
       <w:proofErr w:type="gramEnd"/>
       <w:r>
@@ -1645,19 +2019,23 @@
         </w:rPr>
         <w:t xml:space="preserve"> </w:t>
       </w:r>
-      <w:r>
-        <w:rPr>
-          <w:rFonts w:ascii="Consolas" w:hAnsi="Consolas"/>
-          <w:color w:val="7A3E9D"/>
-        </w:rPr>
-        <w:t>instance</w:t>
-      </w:r>
-      <w:r>
-        <w:rPr>
-          <w:rFonts w:ascii="Consolas" w:hAnsi="Consolas"/>
-          <w:color w:val="777777"/>
-        </w:rPr>
-        <w:t>;</w:t>
+      <w:proofErr w:type="spellStart"/>
+      <w:r>
+        <w:rPr>
+          <w:rFonts w:ascii="Consolas" w:hAnsi="Consolas"/>
+          <w:b/>
+          <w:bCs/>
+          <w:color w:val="AA3731"/>
+        </w:rPr>
+        <w:t>getInstance</w:t>
+      </w:r>
+      <w:proofErr w:type="spellEnd"/>
+      <w:r>
+        <w:rPr>
+          <w:rFonts w:ascii="Consolas" w:hAnsi="Consolas"/>
+          <w:color w:val="777777"/>
+        </w:rPr>
+        <w:t>(){</w:t>
       </w:r>
     </w:p>
     <w:p>
@@ -1671,6 +2049,64 @@
           <w:color w:val="333333"/>
         </w:rPr>
       </w:pPr>
+      <w:r>
+        <w:rPr>
+          <w:rFonts w:ascii="Consolas" w:hAnsi="Consolas"/>
+          <w:color w:val="333333"/>
+        </w:rPr>
+        <w:t xml:space="preserve">        </w:t>
+      </w:r>
+      <w:proofErr w:type="gramStart"/>
+      <w:r>
+        <w:rPr>
+          <w:rFonts w:ascii="Consolas" w:hAnsi="Consolas"/>
+          <w:color w:val="4B83CD"/>
+        </w:rPr>
+        <w:t>if</w:t>
+      </w:r>
+      <w:r>
+        <w:rPr>
+          <w:rFonts w:ascii="Consolas" w:hAnsi="Consolas"/>
+          <w:color w:val="777777"/>
+        </w:rPr>
+        <w:t>(</w:t>
+      </w:r>
+      <w:proofErr w:type="gramEnd"/>
+      <w:r>
+        <w:rPr>
+          <w:rFonts w:ascii="Consolas" w:hAnsi="Consolas"/>
+          <w:color w:val="333333"/>
+        </w:rPr>
+        <w:t xml:space="preserve">instance </w:t>
+      </w:r>
+      <w:r>
+        <w:rPr>
+          <w:rFonts w:ascii="Consolas" w:hAnsi="Consolas"/>
+          <w:color w:val="777777"/>
+        </w:rPr>
+        <w:t>==</w:t>
+      </w:r>
+      <w:r>
+        <w:rPr>
+          <w:rFonts w:ascii="Consolas" w:hAnsi="Consolas"/>
+          <w:color w:val="333333"/>
+        </w:rPr>
+        <w:t xml:space="preserve"> </w:t>
+      </w:r>
+      <w:r>
+        <w:rPr>
+          <w:rFonts w:ascii="Consolas" w:hAnsi="Consolas"/>
+          <w:color w:val="AB6526"/>
+        </w:rPr>
+        <w:t>null</w:t>
+      </w:r>
+      <w:r>
+        <w:rPr>
+          <w:rFonts w:ascii="Consolas" w:hAnsi="Consolas"/>
+          <w:color w:val="777777"/>
+        </w:rPr>
+        <w:t>){</w:t>
+      </w:r>
     </w:p>
     <w:p>
       <w:pPr>
@@ -1688,7 +2124,7 @@
           <w:rFonts w:ascii="Consolas" w:hAnsi="Consolas"/>
           <w:color w:val="333333"/>
         </w:rPr>
-        <w:t xml:space="preserve">    </w:t>
+        <w:t xml:space="preserve">            </w:t>
       </w:r>
       <w:proofErr w:type="gramStart"/>
       <w:r>
@@ -1696,7 +2132,7 @@
           <w:rFonts w:ascii="Consolas" w:hAnsi="Consolas"/>
           <w:color w:val="4B83CD"/>
         </w:rPr>
-        <w:t>public</w:t>
+        <w:t>synchronized</w:t>
       </w:r>
       <w:proofErr w:type="gramEnd"/>
       <w:r>
@@ -1709,30 +2145,9 @@
       <w:r>
         <w:rPr>
           <w:rFonts w:ascii="Consolas" w:hAnsi="Consolas"/>
-          <w:color w:val="4B83CD"/>
-        </w:rPr>
-        <w:t>static</w:t>
-      </w:r>
-      <w:r>
-        <w:rPr>
-          <w:rFonts w:ascii="Consolas" w:hAnsi="Consolas"/>
-          <w:color w:val="333333"/>
-        </w:rPr>
-        <w:t xml:space="preserve"> </w:t>
-      </w:r>
-      <w:r>
-        <w:rPr>
-          <w:rFonts w:ascii="Consolas" w:hAnsi="Consolas"/>
-          <w:color w:val="4B83CD"/>
-        </w:rPr>
-        <w:t>synchronized</w:t>
-      </w:r>
-      <w:r>
-        <w:rPr>
-          <w:rFonts w:ascii="Consolas" w:hAnsi="Consolas"/>
-          <w:color w:val="333333"/>
-        </w:rPr>
-        <w:t xml:space="preserve"> </w:t>
+          <w:color w:val="777777"/>
+        </w:rPr>
+        <w:t>(</w:t>
       </w:r>
       <w:proofErr w:type="spellStart"/>
       <w:r>
@@ -1742,31 +2157,27 @@
         </w:rPr>
         <w:t>SingletonObject</w:t>
       </w:r>
+      <w:r>
+        <w:rPr>
+          <w:rFonts w:ascii="Consolas" w:hAnsi="Consolas"/>
+          <w:color w:val="777777"/>
+        </w:rPr>
+        <w:t>.</w:t>
+      </w:r>
+      <w:r>
+        <w:rPr>
+          <w:rFonts w:ascii="Consolas" w:hAnsi="Consolas"/>
+          <w:color w:val="7A3E9D"/>
+        </w:rPr>
+        <w:t>class</w:t>
+      </w:r>
       <w:proofErr w:type="spellEnd"/>
       <w:r>
         <w:rPr>
           <w:rFonts w:ascii="Consolas" w:hAnsi="Consolas"/>
-          <w:color w:val="333333"/>
-        </w:rPr>
-        <w:t xml:space="preserve"> </w:t>
-      </w:r>
-      <w:proofErr w:type="spellStart"/>
-      <w:r>
-        <w:rPr>
-          <w:rFonts w:ascii="Consolas" w:hAnsi="Consolas"/>
-          <w:b/>
-          <w:bCs/>
-          <w:color w:val="AA3731"/>
-        </w:rPr>
-        <w:t>getInstance</w:t>
-      </w:r>
-      <w:proofErr w:type="spellEnd"/>
-      <w:r>
-        <w:rPr>
-          <w:rFonts w:ascii="Consolas" w:hAnsi="Consolas"/>
-          <w:color w:val="777777"/>
-        </w:rPr>
-        <w:t>(){</w:t>
+          <w:color w:val="777777"/>
+        </w:rPr>
+        <w:t>){</w:t>
       </w:r>
     </w:p>
     <w:p>
@@ -1785,7 +2196,7 @@
           <w:rFonts w:ascii="Consolas" w:hAnsi="Consolas"/>
           <w:color w:val="333333"/>
         </w:rPr>
-        <w:t xml:space="preserve">        </w:t>
+        <w:t xml:space="preserve">                </w:t>
       </w:r>
       <w:proofErr w:type="gramStart"/>
       <w:r>
@@ -1836,7 +2247,7 @@
           <w:rFonts w:ascii="Consolas" w:hAnsi="Consolas"/>
           <w:color w:val="777777"/>
         </w:rPr>
-        <w:t>){</w:t>
+        <w:t>)</w:t>
       </w:r>
     </w:p>
     <w:p>
@@ -1855,7 +2266,7 @@
           <w:rFonts w:ascii="Consolas" w:hAnsi="Consolas"/>
           <w:color w:val="333333"/>
         </w:rPr>
-        <w:t xml:space="preserve">            </w:t>
+        <w:t xml:space="preserve">                    </w:t>
       </w:r>
       <w:proofErr w:type="gramStart"/>
       <w:r>
@@ -1936,7 +2347,7 @@
           <w:rFonts w:ascii="Consolas" w:hAnsi="Consolas"/>
           <w:color w:val="333333"/>
         </w:rPr>
-        <w:t xml:space="preserve">        </w:t>
+        <w:t xml:space="preserve">            </w:t>
       </w:r>
       <w:r>
         <w:rPr>
@@ -1962,31 +2373,14 @@
           <w:rFonts w:ascii="Consolas" w:hAnsi="Consolas"/>
           <w:color w:val="333333"/>
         </w:rPr>
-        <w:lastRenderedPageBreak/>
         <w:t xml:space="preserve">        </w:t>
       </w:r>
-      <w:proofErr w:type="gramStart"/>
-      <w:r>
-        <w:rPr>
-          <w:rFonts w:ascii="Consolas" w:hAnsi="Consolas"/>
-          <w:color w:val="4B83CD"/>
-        </w:rPr>
-        <w:t>return</w:t>
-      </w:r>
-      <w:proofErr w:type="gramEnd"/>
-      <w:r>
-        <w:rPr>
-          <w:rFonts w:ascii="Consolas" w:hAnsi="Consolas"/>
-          <w:color w:val="333333"/>
-        </w:rPr>
-        <w:t xml:space="preserve"> instance</w:t>
-      </w:r>
-      <w:r>
-        <w:rPr>
-          <w:rFonts w:ascii="Consolas" w:hAnsi="Consolas"/>
-          <w:color w:val="777777"/>
-        </w:rPr>
-        <w:t>;</w:t>
+      <w:r>
+        <w:rPr>
+          <w:rFonts w:ascii="Consolas" w:hAnsi="Consolas"/>
+          <w:color w:val="777777"/>
+        </w:rPr>
+        <w:t>}</w:t>
       </w:r>
     </w:p>
     <w:p>
@@ -2005,14 +2399,30 @@
           <w:rFonts w:ascii="Consolas" w:hAnsi="Consolas"/>
           <w:color w:val="333333"/>
         </w:rPr>
-        <w:t xml:space="preserve">    </w:t>
-      </w:r>
-      <w:r>
-        <w:rPr>
-          <w:rFonts w:ascii="Consolas" w:hAnsi="Consolas"/>
-          <w:color w:val="777777"/>
-        </w:rPr>
-        <w:t>}</w:t>
+        <w:t xml:space="preserve">        </w:t>
+      </w:r>
+      <w:proofErr w:type="gramStart"/>
+      <w:r>
+        <w:rPr>
+          <w:rFonts w:ascii="Consolas" w:hAnsi="Consolas"/>
+          <w:color w:val="4B83CD"/>
+        </w:rPr>
+        <w:t>return</w:t>
+      </w:r>
+      <w:proofErr w:type="gramEnd"/>
+      <w:r>
+        <w:rPr>
+          <w:rFonts w:ascii="Consolas" w:hAnsi="Consolas"/>
+          <w:color w:val="333333"/>
+        </w:rPr>
+        <w:t xml:space="preserve"> instance</w:t>
+      </w:r>
+      <w:r>
+        <w:rPr>
+          <w:rFonts w:ascii="Consolas" w:hAnsi="Consolas"/>
+          <w:color w:val="777777"/>
+        </w:rPr>
+        <w:t>;</w:t>
       </w:r>
     </w:p>
     <w:p>
@@ -2029,6 +2439,13 @@
       <w:r>
         <w:rPr>
           <w:rFonts w:ascii="Consolas" w:hAnsi="Consolas"/>
+          <w:color w:val="333333"/>
+        </w:rPr>
+        <w:t xml:space="preserve">    </w:t>
+      </w:r>
+      <w:r>
+        <w:rPr>
+          <w:rFonts w:ascii="Consolas" w:hAnsi="Consolas"/>
           <w:color w:val="777777"/>
         </w:rPr>
         <w:t>}</w:t>
@@ -2036,6 +2453,650 @@
     </w:p>
     <w:p>
       <w:pPr>
+        <w:shd w:val="clear" w:color="auto" w:fill="F5F5F5"/>
+        <w:spacing w:line="330" w:lineRule="atLeast"/>
+        <w:ind w:firstLineChars="0" w:firstLine="0"/>
+        <w:jc w:val="left"/>
+        <w:rPr>
+          <w:rFonts w:ascii="Consolas" w:hAnsi="Consolas"/>
+          <w:color w:val="333333"/>
+        </w:rPr>
+      </w:pPr>
+      <w:r>
+        <w:rPr>
+          <w:rFonts w:ascii="Consolas" w:hAnsi="Consolas"/>
+          <w:color w:val="777777"/>
+        </w:rPr>
+        <w:t>}</w:t>
+      </w:r>
+    </w:p>
+    <w:p>
+      <w:pPr>
+        <w:ind w:firstLine="480"/>
+      </w:pPr>
+      <w:r>
+        <w:rPr>
+          <w:rFonts w:hint="eastAsia"/>
+        </w:rPr>
+        <w:t>线程安全的，而且在多线程情况下能保持高性能，相比之下下面的方式性能不高，因为</w:t>
+      </w:r>
+      <w:r>
+        <w:rPr>
+          <w:rFonts w:hint="eastAsia"/>
+        </w:rPr>
+        <w:t>synchronized</w:t>
+      </w:r>
+      <w:r>
+        <w:rPr>
+          <w:rFonts w:hint="eastAsia"/>
+        </w:rPr>
+        <w:t>对</w:t>
+      </w:r>
+      <w:proofErr w:type="spellStart"/>
+      <w:r>
+        <w:rPr>
+          <w:rFonts w:hint="eastAsia"/>
+        </w:rPr>
+        <w:t>getInstance</w:t>
+      </w:r>
+      <w:proofErr w:type="spellEnd"/>
+      <w:r>
+        <w:rPr>
+          <w:rFonts w:hint="eastAsia"/>
+        </w:rPr>
+        <w:t>函数加锁，每次调用都加锁造成性能的降低。</w:t>
+      </w:r>
+      <w:r>
+        <w:rPr>
+          <w:rFonts w:hint="eastAsia"/>
+        </w:rPr>
+        <w:t>实际上只有在</w:t>
+      </w:r>
+      <w:r>
+        <w:rPr>
+          <w:rFonts w:hint="eastAsia"/>
+        </w:rPr>
+        <w:t>instance</w:t>
+      </w:r>
+      <w:r>
+        <w:rPr>
+          <w:rFonts w:hint="eastAsia"/>
+        </w:rPr>
+        <w:t>为</w:t>
+      </w:r>
+      <w:r>
+        <w:rPr>
+          <w:rFonts w:hint="eastAsia"/>
+        </w:rPr>
+        <w:t>null</w:t>
+      </w:r>
+      <w:r>
+        <w:rPr>
+          <w:rFonts w:hint="eastAsia"/>
+        </w:rPr>
+        <w:t>的时候才需要加锁。</w:t>
+      </w:r>
+    </w:p>
+    <w:p>
+      <w:pPr>
+        <w:shd w:val="clear" w:color="auto" w:fill="F5F5F5"/>
+        <w:spacing w:line="330" w:lineRule="atLeast"/>
+        <w:ind w:firstLineChars="0" w:firstLine="0"/>
+        <w:jc w:val="left"/>
+        <w:rPr>
+          <w:rFonts w:ascii="Consolas" w:hAnsi="Consolas"/>
+          <w:color w:val="333333"/>
+        </w:rPr>
+      </w:pPr>
+      <w:proofErr w:type="gramStart"/>
+      <w:r>
+        <w:rPr>
+          <w:rFonts w:ascii="Consolas" w:hAnsi="Consolas"/>
+          <w:color w:val="4B83CD"/>
+        </w:rPr>
+        <w:t>class</w:t>
+      </w:r>
+      <w:proofErr w:type="gramEnd"/>
+      <w:r>
+        <w:rPr>
+          <w:rFonts w:ascii="Consolas" w:hAnsi="Consolas"/>
+          <w:color w:val="333333"/>
+        </w:rPr>
+        <w:t xml:space="preserve"> </w:t>
+      </w:r>
+      <w:proofErr w:type="spellStart"/>
+      <w:r>
+        <w:rPr>
+          <w:rFonts w:ascii="Consolas" w:hAnsi="Consolas"/>
+          <w:b/>
+          <w:bCs/>
+          <w:color w:val="7A3E9D"/>
+        </w:rPr>
+        <w:t>SingletonObject</w:t>
+      </w:r>
+      <w:proofErr w:type="spellEnd"/>
+      <w:r>
+        <w:rPr>
+          <w:rFonts w:ascii="Consolas" w:hAnsi="Consolas"/>
+          <w:color w:val="333333"/>
+        </w:rPr>
+        <w:t xml:space="preserve"> </w:t>
+      </w:r>
+      <w:r>
+        <w:rPr>
+          <w:rFonts w:ascii="Consolas" w:hAnsi="Consolas"/>
+          <w:color w:val="777777"/>
+        </w:rPr>
+        <w:t>{</w:t>
+      </w:r>
+    </w:p>
+    <w:p>
+      <w:pPr>
+        <w:shd w:val="clear" w:color="auto" w:fill="F5F5F5"/>
+        <w:spacing w:line="330" w:lineRule="atLeast"/>
+        <w:ind w:firstLineChars="0" w:firstLine="0"/>
+        <w:jc w:val="left"/>
+        <w:rPr>
+          <w:rFonts w:ascii="Consolas" w:hAnsi="Consolas"/>
+          <w:color w:val="333333"/>
+        </w:rPr>
+      </w:pPr>
+      <w:r>
+        <w:rPr>
+          <w:rFonts w:ascii="Consolas" w:hAnsi="Consolas"/>
+          <w:color w:val="333333"/>
+        </w:rPr>
+        <w:t xml:space="preserve">    </w:t>
+      </w:r>
+      <w:proofErr w:type="gramStart"/>
+      <w:r>
+        <w:rPr>
+          <w:rFonts w:ascii="Consolas" w:hAnsi="Consolas"/>
+          <w:color w:val="4B83CD"/>
+        </w:rPr>
+        <w:t>private</w:t>
+      </w:r>
+      <w:proofErr w:type="gramEnd"/>
+      <w:r>
+        <w:rPr>
+          <w:rFonts w:ascii="Consolas" w:hAnsi="Consolas"/>
+          <w:color w:val="333333"/>
+        </w:rPr>
+        <w:t xml:space="preserve"> </w:t>
+      </w:r>
+      <w:proofErr w:type="spellStart"/>
+      <w:r>
+        <w:rPr>
+          <w:rFonts w:ascii="Consolas" w:hAnsi="Consolas"/>
+          <w:b/>
+          <w:bCs/>
+          <w:color w:val="AA3731"/>
+        </w:rPr>
+        <w:t>SingletonObject</w:t>
+      </w:r>
+      <w:proofErr w:type="spellEnd"/>
+      <w:r>
+        <w:rPr>
+          <w:rFonts w:ascii="Consolas" w:hAnsi="Consolas"/>
+          <w:color w:val="777777"/>
+        </w:rPr>
+        <w:t>(){}</w:t>
+      </w:r>
+    </w:p>
+    <w:p>
+      <w:pPr>
+        <w:shd w:val="clear" w:color="auto" w:fill="F5F5F5"/>
+        <w:spacing w:line="330" w:lineRule="atLeast"/>
+        <w:ind w:firstLineChars="0" w:firstLine="0"/>
+        <w:jc w:val="left"/>
+        <w:rPr>
+          <w:rFonts w:ascii="Consolas" w:hAnsi="Consolas"/>
+          <w:color w:val="333333"/>
+        </w:rPr>
+      </w:pPr>
+      <w:r>
+        <w:rPr>
+          <w:rFonts w:ascii="Consolas" w:hAnsi="Consolas"/>
+          <w:color w:val="333333"/>
+        </w:rPr>
+        <w:t xml:space="preserve">    </w:t>
+      </w:r>
+      <w:proofErr w:type="gramStart"/>
+      <w:r>
+        <w:rPr>
+          <w:rFonts w:ascii="Consolas" w:hAnsi="Consolas"/>
+          <w:color w:val="4B83CD"/>
+        </w:rPr>
+        <w:t>private</w:t>
+      </w:r>
+      <w:proofErr w:type="gramEnd"/>
+      <w:r>
+        <w:rPr>
+          <w:rFonts w:ascii="Consolas" w:hAnsi="Consolas"/>
+          <w:color w:val="333333"/>
+        </w:rPr>
+        <w:t xml:space="preserve"> </w:t>
+      </w:r>
+      <w:r>
+        <w:rPr>
+          <w:rFonts w:ascii="Consolas" w:hAnsi="Consolas"/>
+          <w:color w:val="4B83CD"/>
+        </w:rPr>
+        <w:t>static</w:t>
+      </w:r>
+      <w:r>
+        <w:rPr>
+          <w:rFonts w:ascii="Consolas" w:hAnsi="Consolas"/>
+          <w:color w:val="333333"/>
+        </w:rPr>
+        <w:t xml:space="preserve"> </w:t>
+      </w:r>
+      <w:proofErr w:type="spellStart"/>
+      <w:r>
+        <w:rPr>
+          <w:rFonts w:ascii="Consolas" w:hAnsi="Consolas"/>
+          <w:color w:val="7A3E9D"/>
+        </w:rPr>
+        <w:t>SingletonObject</w:t>
+      </w:r>
+      <w:proofErr w:type="spellEnd"/>
+      <w:r>
+        <w:rPr>
+          <w:rFonts w:ascii="Consolas" w:hAnsi="Consolas"/>
+          <w:color w:val="333333"/>
+        </w:rPr>
+        <w:t xml:space="preserve"> </w:t>
+      </w:r>
+      <w:r>
+        <w:rPr>
+          <w:rFonts w:ascii="Consolas" w:hAnsi="Consolas"/>
+          <w:color w:val="7A3E9D"/>
+        </w:rPr>
+        <w:t>instance</w:t>
+      </w:r>
+      <w:r>
+        <w:rPr>
+          <w:rFonts w:ascii="Consolas" w:hAnsi="Consolas"/>
+          <w:color w:val="777777"/>
+        </w:rPr>
+        <w:t>;</w:t>
+      </w:r>
+    </w:p>
+    <w:p>
+      <w:pPr>
+        <w:shd w:val="clear" w:color="auto" w:fill="F5F5F5"/>
+        <w:spacing w:line="330" w:lineRule="atLeast"/>
+        <w:ind w:firstLineChars="0" w:firstLine="0"/>
+        <w:jc w:val="left"/>
+        <w:rPr>
+          <w:rFonts w:ascii="Consolas" w:hAnsi="Consolas"/>
+          <w:color w:val="333333"/>
+        </w:rPr>
+      </w:pPr>
+    </w:p>
+    <w:p>
+      <w:pPr>
+        <w:shd w:val="clear" w:color="auto" w:fill="F5F5F5"/>
+        <w:spacing w:line="330" w:lineRule="atLeast"/>
+        <w:ind w:firstLineChars="0" w:firstLine="0"/>
+        <w:jc w:val="left"/>
+        <w:rPr>
+          <w:rFonts w:ascii="Consolas" w:hAnsi="Consolas"/>
+          <w:color w:val="333333"/>
+        </w:rPr>
+      </w:pPr>
+      <w:r>
+        <w:rPr>
+          <w:rFonts w:ascii="Consolas" w:hAnsi="Consolas"/>
+          <w:color w:val="333333"/>
+        </w:rPr>
+        <w:t xml:space="preserve">    </w:t>
+      </w:r>
+      <w:proofErr w:type="gramStart"/>
+      <w:r>
+        <w:rPr>
+          <w:rFonts w:ascii="Consolas" w:hAnsi="Consolas"/>
+          <w:color w:val="4B83CD"/>
+        </w:rPr>
+        <w:t>public</w:t>
+      </w:r>
+      <w:proofErr w:type="gramEnd"/>
+      <w:r>
+        <w:rPr>
+          <w:rFonts w:ascii="Consolas" w:hAnsi="Consolas"/>
+          <w:color w:val="333333"/>
+        </w:rPr>
+        <w:t xml:space="preserve"> </w:t>
+      </w:r>
+      <w:r>
+        <w:rPr>
+          <w:rFonts w:ascii="Consolas" w:hAnsi="Consolas"/>
+          <w:color w:val="4B83CD"/>
+        </w:rPr>
+        <w:t>static</w:t>
+      </w:r>
+      <w:r>
+        <w:rPr>
+          <w:rFonts w:ascii="Consolas" w:hAnsi="Consolas"/>
+          <w:color w:val="333333"/>
+        </w:rPr>
+        <w:t xml:space="preserve"> </w:t>
+      </w:r>
+      <w:r>
+        <w:rPr>
+          <w:rFonts w:ascii="Consolas" w:hAnsi="Consolas"/>
+          <w:color w:val="4B83CD"/>
+        </w:rPr>
+        <w:t>synchronized</w:t>
+      </w:r>
+      <w:r>
+        <w:rPr>
+          <w:rFonts w:ascii="Consolas" w:hAnsi="Consolas"/>
+          <w:color w:val="333333"/>
+        </w:rPr>
+        <w:t xml:space="preserve"> </w:t>
+      </w:r>
+      <w:proofErr w:type="spellStart"/>
+      <w:r>
+        <w:rPr>
+          <w:rFonts w:ascii="Consolas" w:hAnsi="Consolas"/>
+          <w:color w:val="7A3E9D"/>
+        </w:rPr>
+        <w:t>SingletonObject</w:t>
+      </w:r>
+      <w:proofErr w:type="spellEnd"/>
+      <w:r>
+        <w:rPr>
+          <w:rFonts w:ascii="Consolas" w:hAnsi="Consolas"/>
+          <w:color w:val="333333"/>
+        </w:rPr>
+        <w:t xml:space="preserve"> </w:t>
+      </w:r>
+      <w:proofErr w:type="spellStart"/>
+      <w:r>
+        <w:rPr>
+          <w:rFonts w:ascii="Consolas" w:hAnsi="Consolas"/>
+          <w:b/>
+          <w:bCs/>
+          <w:color w:val="AA3731"/>
+        </w:rPr>
+        <w:t>getInstance</w:t>
+      </w:r>
+      <w:proofErr w:type="spellEnd"/>
+      <w:r>
+        <w:rPr>
+          <w:rFonts w:ascii="Consolas" w:hAnsi="Consolas"/>
+          <w:color w:val="777777"/>
+        </w:rPr>
+        <w:t>(){</w:t>
+      </w:r>
+    </w:p>
+    <w:p>
+      <w:pPr>
+        <w:shd w:val="clear" w:color="auto" w:fill="F5F5F5"/>
+        <w:spacing w:line="330" w:lineRule="atLeast"/>
+        <w:ind w:firstLineChars="0" w:firstLine="0"/>
+        <w:jc w:val="left"/>
+        <w:rPr>
+          <w:rFonts w:ascii="Consolas" w:hAnsi="Consolas"/>
+          <w:color w:val="333333"/>
+        </w:rPr>
+      </w:pPr>
+      <w:r>
+        <w:rPr>
+          <w:rFonts w:ascii="Consolas" w:hAnsi="Consolas"/>
+          <w:color w:val="333333"/>
+        </w:rPr>
+        <w:t xml:space="preserve">        </w:t>
+      </w:r>
+      <w:proofErr w:type="gramStart"/>
+      <w:r>
+        <w:rPr>
+          <w:rFonts w:ascii="Consolas" w:hAnsi="Consolas"/>
+          <w:color w:val="4B83CD"/>
+        </w:rPr>
+        <w:t>if</w:t>
+      </w:r>
+      <w:r>
+        <w:rPr>
+          <w:rFonts w:ascii="Consolas" w:hAnsi="Consolas"/>
+          <w:color w:val="777777"/>
+        </w:rPr>
+        <w:t>(</w:t>
+      </w:r>
+      <w:proofErr w:type="gramEnd"/>
+      <w:r>
+        <w:rPr>
+          <w:rFonts w:ascii="Consolas" w:hAnsi="Consolas"/>
+          <w:color w:val="333333"/>
+        </w:rPr>
+        <w:t xml:space="preserve">instance </w:t>
+      </w:r>
+      <w:r>
+        <w:rPr>
+          <w:rFonts w:ascii="Consolas" w:hAnsi="Consolas"/>
+          <w:color w:val="777777"/>
+        </w:rPr>
+        <w:t>==</w:t>
+      </w:r>
+      <w:r>
+        <w:rPr>
+          <w:rFonts w:ascii="Consolas" w:hAnsi="Consolas"/>
+          <w:color w:val="333333"/>
+        </w:rPr>
+        <w:t xml:space="preserve"> </w:t>
+      </w:r>
+      <w:r>
+        <w:rPr>
+          <w:rFonts w:ascii="Consolas" w:hAnsi="Consolas"/>
+          <w:color w:val="AB6526"/>
+        </w:rPr>
+        <w:t>null</w:t>
+      </w:r>
+      <w:r>
+        <w:rPr>
+          <w:rFonts w:ascii="Consolas" w:hAnsi="Consolas"/>
+          <w:color w:val="777777"/>
+        </w:rPr>
+        <w:t>){</w:t>
+      </w:r>
+    </w:p>
+    <w:p>
+      <w:pPr>
+        <w:shd w:val="clear" w:color="auto" w:fill="F5F5F5"/>
+        <w:spacing w:line="330" w:lineRule="atLeast"/>
+        <w:ind w:firstLineChars="0" w:firstLine="0"/>
+        <w:jc w:val="left"/>
+        <w:rPr>
+          <w:rFonts w:ascii="Consolas" w:hAnsi="Consolas"/>
+          <w:color w:val="333333"/>
+        </w:rPr>
+      </w:pPr>
+      <w:r>
+        <w:rPr>
+          <w:rFonts w:ascii="Consolas" w:hAnsi="Consolas"/>
+          <w:color w:val="333333"/>
+        </w:rPr>
+        <w:t xml:space="preserve">            </w:t>
+      </w:r>
+      <w:proofErr w:type="gramStart"/>
+      <w:r>
+        <w:rPr>
+          <w:rFonts w:ascii="Consolas" w:hAnsi="Consolas"/>
+          <w:color w:val="333333"/>
+        </w:rPr>
+        <w:t>instance</w:t>
+      </w:r>
+      <w:proofErr w:type="gramEnd"/>
+      <w:r>
+        <w:rPr>
+          <w:rFonts w:ascii="Consolas" w:hAnsi="Consolas"/>
+          <w:color w:val="333333"/>
+        </w:rPr>
+        <w:t xml:space="preserve"> </w:t>
+      </w:r>
+      <w:r>
+        <w:rPr>
+          <w:rFonts w:ascii="Consolas" w:hAnsi="Consolas"/>
+          <w:color w:val="777777"/>
+        </w:rPr>
+        <w:t>=</w:t>
+      </w:r>
+      <w:r>
+        <w:rPr>
+          <w:rFonts w:ascii="Consolas" w:hAnsi="Consolas"/>
+          <w:color w:val="333333"/>
+        </w:rPr>
+        <w:t xml:space="preserve"> </w:t>
+      </w:r>
+      <w:r>
+        <w:rPr>
+          <w:rFonts w:ascii="Consolas" w:hAnsi="Consolas"/>
+          <w:color w:val="4B83CD"/>
+        </w:rPr>
+        <w:t>new</w:t>
+      </w:r>
+      <w:r>
+        <w:rPr>
+          <w:rFonts w:ascii="Consolas" w:hAnsi="Consolas"/>
+          <w:color w:val="333333"/>
+        </w:rPr>
+        <w:t xml:space="preserve"> </w:t>
+      </w:r>
+      <w:proofErr w:type="spellStart"/>
+      <w:r>
+        <w:rPr>
+          <w:rFonts w:ascii="Consolas" w:hAnsi="Consolas"/>
+          <w:b/>
+          <w:bCs/>
+          <w:color w:val="AA3731"/>
+        </w:rPr>
+        <w:t>SingletonObject</w:t>
+      </w:r>
+      <w:proofErr w:type="spellEnd"/>
+      <w:r>
+        <w:rPr>
+          <w:rFonts w:ascii="Consolas" w:hAnsi="Consolas"/>
+          <w:color w:val="777777"/>
+        </w:rPr>
+        <w:t>();</w:t>
+      </w:r>
+    </w:p>
+    <w:p>
+      <w:pPr>
+        <w:shd w:val="clear" w:color="auto" w:fill="F5F5F5"/>
+        <w:spacing w:line="330" w:lineRule="atLeast"/>
+        <w:ind w:firstLineChars="0" w:firstLine="0"/>
+        <w:jc w:val="left"/>
+        <w:rPr>
+          <w:rFonts w:ascii="Consolas" w:hAnsi="Consolas"/>
+          <w:color w:val="333333"/>
+        </w:rPr>
+      </w:pPr>
+      <w:r>
+        <w:rPr>
+          <w:rFonts w:ascii="Consolas" w:hAnsi="Consolas"/>
+          <w:color w:val="333333"/>
+        </w:rPr>
+        <w:t xml:space="preserve">        </w:t>
+      </w:r>
+      <w:r>
+        <w:rPr>
+          <w:rFonts w:ascii="Consolas" w:hAnsi="Consolas"/>
+          <w:color w:val="777777"/>
+        </w:rPr>
+        <w:t>}</w:t>
+      </w:r>
+    </w:p>
+    <w:p>
+      <w:pPr>
+        <w:shd w:val="clear" w:color="auto" w:fill="F5F5F5"/>
+        <w:spacing w:line="330" w:lineRule="atLeast"/>
+        <w:ind w:firstLineChars="0" w:firstLine="0"/>
+        <w:jc w:val="left"/>
+        <w:rPr>
+          <w:rFonts w:ascii="Consolas" w:hAnsi="Consolas"/>
+          <w:color w:val="333333"/>
+        </w:rPr>
+      </w:pPr>
+      <w:r>
+        <w:rPr>
+          <w:rFonts w:ascii="Consolas" w:hAnsi="Consolas"/>
+          <w:color w:val="333333"/>
+        </w:rPr>
+        <w:t xml:space="preserve">        </w:t>
+      </w:r>
+      <w:proofErr w:type="gramStart"/>
+      <w:r>
+        <w:rPr>
+          <w:rFonts w:ascii="Consolas" w:hAnsi="Consolas"/>
+          <w:color w:val="4B83CD"/>
+        </w:rPr>
+        <w:t>return</w:t>
+      </w:r>
+      <w:proofErr w:type="gramEnd"/>
+      <w:r>
+        <w:rPr>
+          <w:rFonts w:ascii="Consolas" w:hAnsi="Consolas"/>
+          <w:color w:val="333333"/>
+        </w:rPr>
+        <w:t xml:space="preserve"> instance</w:t>
+      </w:r>
+      <w:r>
+        <w:rPr>
+          <w:rFonts w:ascii="Consolas" w:hAnsi="Consolas"/>
+          <w:color w:val="777777"/>
+        </w:rPr>
+        <w:t>;</w:t>
+      </w:r>
+    </w:p>
+    <w:p>
+      <w:pPr>
+        <w:shd w:val="clear" w:color="auto" w:fill="F5F5F5"/>
+        <w:spacing w:line="330" w:lineRule="atLeast"/>
+        <w:ind w:firstLineChars="0" w:firstLine="0"/>
+        <w:jc w:val="left"/>
+        <w:rPr>
+          <w:rFonts w:ascii="Consolas" w:hAnsi="Consolas"/>
+          <w:color w:val="333333"/>
+        </w:rPr>
+      </w:pPr>
+      <w:r>
+        <w:rPr>
+          <w:rFonts w:ascii="Consolas" w:hAnsi="Consolas"/>
+          <w:color w:val="333333"/>
+        </w:rPr>
+        <w:t xml:space="preserve">    </w:t>
+      </w:r>
+      <w:r>
+        <w:rPr>
+          <w:rFonts w:ascii="Consolas" w:hAnsi="Consolas"/>
+          <w:color w:val="777777"/>
+        </w:rPr>
+        <w:t>}</w:t>
+      </w:r>
+    </w:p>
+    <w:p>
+      <w:pPr>
+        <w:shd w:val="clear" w:color="auto" w:fill="F5F5F5"/>
+        <w:spacing w:line="330" w:lineRule="atLeast"/>
+        <w:ind w:firstLineChars="0" w:firstLine="0"/>
+        <w:jc w:val="left"/>
+        <w:rPr>
+          <w:rFonts w:ascii="Consolas" w:hAnsi="Consolas"/>
+          <w:color w:val="333333"/>
+        </w:rPr>
+      </w:pPr>
+      <w:r>
+        <w:rPr>
+          <w:rFonts w:ascii="Consolas" w:hAnsi="Consolas"/>
+          <w:color w:val="777777"/>
+        </w:rPr>
+        <w:t>}</w:t>
+      </w:r>
+    </w:p>
+    <w:p>
+      <w:pPr>
         <w:pStyle w:val="2"/>
       </w:pPr>
       <w:r>
@@ -2048,9 +3109,6 @@
     <w:p>
       <w:pPr>
         <w:ind w:firstLine="480"/>
-        <w:rPr>
-          <w:rFonts w:hint="eastAsia"/>
-        </w:rPr>
       </w:pPr>
       <w:r>
         <w:rPr>
@@ -2113,6 +3171,7 @@
         <w:rPr>
           <w:noProof/>
         </w:rPr>
+        <w:lastRenderedPageBreak/>
         <w:drawing>
           <wp:inline distT="0" distB="0" distL="0" distR="0" wp14:anchorId="47CBDBDC" wp14:editId="2D23241B">
             <wp:extent cx="4217861" cy="2445275"/>
@@ -2230,7 +3289,7 @@
         <w:ind w:firstLineChars="0" w:firstLine="0"/>
         <w:jc w:val="left"/>
         <w:rPr>
-          <w:rFonts w:ascii="Consolas" w:hAnsi="Consolas" w:hint="eastAsia"/>
+          <w:rFonts w:ascii="Consolas" w:hAnsi="Consolas"/>
           <w:color w:val="4B83CD"/>
         </w:rPr>
       </w:pPr>
@@ -2755,7 +3814,7 @@
         <w:ind w:firstLineChars="0" w:firstLine="0"/>
         <w:jc w:val="left"/>
         <w:rPr>
-          <w:rFonts w:ascii="Consolas" w:hAnsi="Consolas" w:hint="eastAsia"/>
+          <w:rFonts w:ascii="Consolas" w:hAnsi="Consolas"/>
           <w:color w:val="333333"/>
         </w:rPr>
       </w:pPr>
@@ -2947,7 +4006,6 @@
           <w:rFonts w:ascii="Consolas" w:hAnsi="Consolas"/>
           <w:color w:val="333333"/>
         </w:rPr>
-        <w:lastRenderedPageBreak/>
         <w:t xml:space="preserve">        </w:t>
       </w:r>
       <w:proofErr w:type="gramStart"/>
@@ -3733,6 +4791,7 @@
           <w:rFonts w:ascii="Consolas" w:hAnsi="Consolas"/>
           <w:color w:val="333333"/>
         </w:rPr>
+        <w:lastRenderedPageBreak/>
         <w:t xml:space="preserve">    </w:t>
       </w:r>
       <w:r>
@@ -3914,7 +4973,7 @@
         <w:ind w:firstLineChars="0" w:firstLine="0"/>
         <w:jc w:val="left"/>
         <w:rPr>
-          <w:rFonts w:ascii="Consolas" w:hAnsi="Consolas" w:hint="eastAsia"/>
+          <w:rFonts w:ascii="Consolas" w:hAnsi="Consolas"/>
           <w:color w:val="333333"/>
         </w:rPr>
       </w:pPr>
@@ -4380,7 +5439,6 @@
           <w:rFonts w:ascii="Consolas" w:hAnsi="Consolas"/>
           <w:color w:val="333333"/>
         </w:rPr>
-        <w:lastRenderedPageBreak/>
         <w:t xml:space="preserve">    </w:t>
       </w:r>
       <w:proofErr w:type="gramStart"/>
@@ -5124,6 +6182,7 @@
           <w:rFonts w:ascii="Consolas" w:hAnsi="Consolas"/>
           <w:color w:val="333333"/>
         </w:rPr>
+        <w:lastRenderedPageBreak/>
         <w:t xml:space="preserve">    </w:t>
       </w:r>
       <w:r>
@@ -6803,7 +7862,6 @@
           <w:iCs/>
           <w:color w:val="AAAAAA"/>
         </w:rPr>
-        <w:lastRenderedPageBreak/>
         <w:t>//main.java</w:t>
       </w:r>
     </w:p>
@@ -7176,7 +8234,7 @@
         <w:ind w:firstLineChars="0" w:firstLine="0"/>
         <w:jc w:val="left"/>
         <w:rPr>
-          <w:rFonts w:ascii="Consolas" w:hAnsi="Consolas" w:hint="eastAsia"/>
+          <w:rFonts w:ascii="Consolas" w:hAnsi="Consolas"/>
           <w:color w:val="333333"/>
         </w:rPr>
       </w:pPr>
@@ -7414,6 +8472,29 @@
         </w:rPr>
         <w:t>}</w:t>
       </w:r>
+    </w:p>
+    <w:p>
+      <w:pPr>
+        <w:pStyle w:val="2"/>
+      </w:pPr>
+      <w:r>
+        <w:rPr>
+          <w:rFonts w:hint="eastAsia"/>
+        </w:rPr>
+        <w:lastRenderedPageBreak/>
+        <w:t>代理模式</w:t>
+      </w:r>
+      <w:r>
+        <w:rPr>
+          <w:rFonts w:hint="eastAsia"/>
+        </w:rPr>
+        <w:t>、动态代理</w:t>
+      </w:r>
+    </w:p>
+    <w:p>
+      <w:pPr>
+        <w:ind w:firstLine="480"/>
+      </w:pPr>
     </w:p>
     <w:p>
       <w:pPr>
@@ -7472,9 +8553,6 @@
     <w:p>
       <w:pPr>
         <w:ind w:firstLine="480"/>
-        <w:rPr>
-          <w:rFonts w:hint="eastAsia"/>
-        </w:rPr>
       </w:pPr>
       <w:r>
         <w:rPr>
@@ -7491,9 +8569,6 @@
           <w:numId w:val="44"/>
         </w:numPr>
         <w:ind w:firstLineChars="0"/>
-        <w:rPr>
-          <w:rFonts w:hint="eastAsia"/>
-        </w:rPr>
       </w:pPr>
       <w:r>
         <w:rPr>
@@ -7523,9 +8598,6 @@
           <w:numId w:val="44"/>
         </w:numPr>
         <w:ind w:firstLineChars="0"/>
-        <w:rPr>
-          <w:rFonts w:hint="eastAsia"/>
-        </w:rPr>
       </w:pPr>
       <w:r>
         <w:rPr>
@@ -7569,9 +8641,6 @@
           <w:numId w:val="44"/>
         </w:numPr>
         <w:ind w:firstLineChars="0"/>
-        <w:rPr>
-          <w:rFonts w:hint="eastAsia"/>
-        </w:rPr>
       </w:pPr>
       <w:r>
         <w:rPr>
@@ -7613,9 +8682,6 @@
     <w:p>
       <w:pPr>
         <w:ind w:firstLine="480"/>
-        <w:rPr>
-          <w:rFonts w:hint="eastAsia"/>
-        </w:rPr>
       </w:pPr>
     </w:p>
     <w:p>
@@ -8148,9 +9214,6 @@
     <w:p>
       <w:pPr>
         <w:pStyle w:val="af3"/>
-        <w:rPr>
-          <w:rFonts w:hint="eastAsia"/>
-        </w:rPr>
       </w:pPr>
       <w:r>
         <w:rPr>
@@ -8799,9 +9862,6 @@
     <w:p>
       <w:pPr>
         <w:ind w:firstLine="480"/>
-        <w:rPr>
-          <w:rFonts w:hint="eastAsia"/>
-        </w:rPr>
       </w:pPr>
       <w:r>
         <w:rPr>
@@ -8873,9 +9933,6 @@
     <w:p>
       <w:pPr>
         <w:ind w:firstLine="480"/>
-        <w:rPr>
-          <w:rFonts w:hint="eastAsia"/>
-        </w:rPr>
       </w:pPr>
     </w:p>
     <w:p>
@@ -9002,9 +10059,6 @@
     <w:p>
       <w:pPr>
         <w:ind w:firstLine="480"/>
-        <w:rPr>
-          <w:rFonts w:hint="eastAsia"/>
-        </w:rPr>
       </w:pPr>
     </w:p>
     <w:p>
@@ -11127,9 +12181,6 @@
     <w:p>
       <w:pPr>
         <w:ind w:firstLine="480"/>
-        <w:rPr>
-          <w:rFonts w:hint="eastAsia"/>
-        </w:rPr>
       </w:pPr>
       <w:r>
         <w:rPr>
@@ -11434,9 +12485,6 @@
     <w:p>
       <w:pPr>
         <w:ind w:firstLine="480"/>
-        <w:rPr>
-          <w:rFonts w:hint="eastAsia"/>
-        </w:rPr>
       </w:pPr>
     </w:p>
     <w:p>
@@ -11543,9 +12591,6 @@
     <w:p>
       <w:pPr>
         <w:ind w:firstLine="480"/>
-        <w:rPr>
-          <w:rFonts w:hint="eastAsia"/>
-        </w:rPr>
       </w:pPr>
     </w:p>
     <w:p>
@@ -12164,7 +13209,7 @@
         <w:ind w:firstLineChars="0" w:firstLine="0"/>
         <w:jc w:val="left"/>
         <w:rPr>
-          <w:rFonts w:ascii="Consolas" w:hAnsi="Consolas" w:hint="eastAsia"/>
+          <w:rFonts w:ascii="Consolas" w:hAnsi="Consolas"/>
           <w:color w:val="333333"/>
         </w:rPr>
       </w:pPr>
@@ -12421,9 +13466,6 @@
     <w:p>
       <w:pPr>
         <w:ind w:firstLine="480"/>
-        <w:rPr>
-          <w:rFonts w:hint="eastAsia"/>
-        </w:rPr>
       </w:pPr>
       <w:r>
         <w:rPr>
@@ -12632,9 +13674,6 @@
     <w:p>
       <w:pPr>
         <w:ind w:firstLine="480"/>
-        <w:rPr>
-          <w:rFonts w:hint="eastAsia"/>
-        </w:rPr>
       </w:pPr>
       <w:r>
         <w:rPr>
@@ -12658,16 +13697,602 @@
     <w:p>
       <w:pPr>
         <w:ind w:firstLine="480"/>
-        <w:rPr>
-          <w:rFonts w:hint="eastAsia"/>
-        </w:rPr>
-      </w:pPr>
-    </w:p>
-    <w:p>
-      <w:pPr>
+      </w:pPr>
+    </w:p>
+    <w:p>
+      <w:pPr>
+        <w:pStyle w:val="2"/>
+      </w:pPr>
+      <w:proofErr w:type="gramStart"/>
+      <w:r>
+        <w:rPr>
+          <w:rFonts w:hint="eastAsia"/>
+        </w:rPr>
+        <w:t>violate</w:t>
+      </w:r>
+      <w:bookmarkStart w:id="13" w:name="_GoBack"/>
+      <w:bookmarkEnd w:id="13"/>
+      <w:proofErr w:type="gramEnd"/>
+    </w:p>
+    <w:p>
+      <w:pPr>
+        <w:ind w:firstLine="480"/>
+      </w:pPr>
+      <w:r>
+        <w:rPr>
+          <w:rFonts w:hint="eastAsia"/>
+        </w:rPr>
+        <w:t>synchronized</w:t>
+      </w:r>
+      <w:r>
+        <w:rPr>
+          <w:rFonts w:hint="eastAsia"/>
+        </w:rPr>
+        <w:t>除了互斥的作用，还具有可见性的作用。是指在一个线程中修改变量的值以后，在其他线程中能够看到这个值。</w:t>
+      </w:r>
+      <w:r>
+        <w:rPr>
+          <w:rFonts w:hint="eastAsia"/>
+        </w:rPr>
+        <w:t>synchronized</w:t>
+      </w:r>
+      <w:r>
+        <w:rPr>
+          <w:rFonts w:hint="eastAsia"/>
+        </w:rPr>
+        <w:t>保证了</w:t>
+      </w:r>
+      <w:r>
+        <w:rPr>
+          <w:rFonts w:hint="eastAsia"/>
+        </w:rPr>
+        <w:t>synchronized</w:t>
+      </w:r>
+      <w:r>
+        <w:rPr>
+          <w:rFonts w:hint="eastAsia"/>
+        </w:rPr>
+        <w:t>块中的变量的可见性，而</w:t>
+      </w:r>
+      <w:r>
+        <w:rPr>
+          <w:rFonts w:hint="eastAsia"/>
+        </w:rPr>
+        <w:t>volatile</w:t>
+      </w:r>
+      <w:r>
+        <w:rPr>
+          <w:rFonts w:hint="eastAsia"/>
+        </w:rPr>
+        <w:t>保证了所修饰变量的可见性。因为</w:t>
+      </w:r>
+      <w:r>
+        <w:rPr>
+          <w:rFonts w:hint="eastAsia"/>
+        </w:rPr>
+        <w:t>volatile</w:t>
+      </w:r>
+      <w:r>
+        <w:rPr>
+          <w:rFonts w:hint="eastAsia"/>
+        </w:rPr>
+        <w:t>只是保证同一个变量在多线程中的可见性，所以它更多是用于修饰作为开关状态的变量。</w:t>
+      </w:r>
+    </w:p>
+    <w:p>
+      <w:pPr>
+        <w:shd w:val="clear" w:color="auto" w:fill="F5F5F5"/>
+        <w:spacing w:line="330" w:lineRule="atLeast"/>
         <w:ind w:firstLineChars="0" w:firstLine="0"/>
         <w:jc w:val="left"/>
         <w:rPr>
+          <w:rFonts w:ascii="Consolas" w:hAnsi="Consolas"/>
+          <w:color w:val="333333"/>
+        </w:rPr>
+      </w:pPr>
+      <w:proofErr w:type="spellStart"/>
+      <w:proofErr w:type="gramStart"/>
+      <w:r>
+        <w:rPr>
+          <w:rFonts w:ascii="Consolas" w:hAnsi="Consolas"/>
+          <w:color w:val="7A3E9D"/>
+        </w:rPr>
+        <w:t>int</w:t>
+      </w:r>
+      <w:proofErr w:type="spellEnd"/>
+      <w:proofErr w:type="gramEnd"/>
+      <w:r>
+        <w:rPr>
+          <w:rFonts w:ascii="Consolas" w:hAnsi="Consolas"/>
+          <w:color w:val="333333"/>
+        </w:rPr>
+        <w:t xml:space="preserve"> </w:t>
+      </w:r>
+      <w:proofErr w:type="spellStart"/>
+      <w:r>
+        <w:rPr>
+          <w:rFonts w:ascii="Consolas" w:hAnsi="Consolas"/>
+          <w:color w:val="7A3E9D"/>
+        </w:rPr>
+        <w:t>i</w:t>
+      </w:r>
+      <w:proofErr w:type="spellEnd"/>
+      <w:r>
+        <w:rPr>
+          <w:rFonts w:ascii="Consolas" w:hAnsi="Consolas"/>
+          <w:color w:val="777777"/>
+        </w:rPr>
+        <w:t>;</w:t>
+      </w:r>
+      <w:r>
+        <w:rPr>
+          <w:rFonts w:ascii="Consolas" w:hAnsi="Consolas"/>
+          <w:color w:val="333333"/>
+        </w:rPr>
+        <w:t xml:space="preserve"> </w:t>
+      </w:r>
+      <w:r>
+        <w:rPr>
+          <w:rFonts w:ascii="Consolas" w:hAnsi="Consolas"/>
+          <w:color w:val="4B83CD"/>
+        </w:rPr>
+        <w:t>public</w:t>
+      </w:r>
+      <w:r>
+        <w:rPr>
+          <w:rFonts w:ascii="Consolas" w:hAnsi="Consolas"/>
+          <w:color w:val="333333"/>
+        </w:rPr>
+        <w:t xml:space="preserve"> </w:t>
+      </w:r>
+      <w:proofErr w:type="spellStart"/>
+      <w:r>
+        <w:rPr>
+          <w:rFonts w:ascii="Consolas" w:hAnsi="Consolas"/>
+          <w:color w:val="7A3E9D"/>
+        </w:rPr>
+        <w:t>int</w:t>
+      </w:r>
+      <w:proofErr w:type="spellEnd"/>
+      <w:r>
+        <w:rPr>
+          <w:rFonts w:ascii="Consolas" w:hAnsi="Consolas"/>
+          <w:color w:val="333333"/>
+        </w:rPr>
+        <w:t xml:space="preserve"> </w:t>
+      </w:r>
+      <w:proofErr w:type="spellStart"/>
+      <w:r>
+        <w:rPr>
+          <w:rFonts w:ascii="Consolas" w:hAnsi="Consolas"/>
+          <w:b/>
+          <w:bCs/>
+          <w:color w:val="AA3731"/>
+        </w:rPr>
+        <w:t>getI</w:t>
+      </w:r>
+      <w:proofErr w:type="spellEnd"/>
+      <w:r>
+        <w:rPr>
+          <w:rFonts w:ascii="Consolas" w:hAnsi="Consolas"/>
+          <w:color w:val="777777"/>
+        </w:rPr>
+        <w:t>(){</w:t>
+      </w:r>
+      <w:r>
+        <w:rPr>
+          <w:rFonts w:ascii="Consolas" w:hAnsi="Consolas"/>
+          <w:color w:val="4B83CD"/>
+        </w:rPr>
+        <w:t>return</w:t>
+      </w:r>
+      <w:r>
+        <w:rPr>
+          <w:rFonts w:ascii="Consolas" w:hAnsi="Consolas"/>
+          <w:color w:val="333333"/>
+        </w:rPr>
+        <w:t xml:space="preserve"> </w:t>
+      </w:r>
+      <w:proofErr w:type="spellStart"/>
+      <w:r>
+        <w:rPr>
+          <w:rFonts w:ascii="Consolas" w:hAnsi="Consolas"/>
+          <w:color w:val="333333"/>
+        </w:rPr>
+        <w:t>i</w:t>
+      </w:r>
+      <w:proofErr w:type="spellEnd"/>
+      <w:r>
+        <w:rPr>
+          <w:rFonts w:ascii="Consolas" w:hAnsi="Consolas"/>
+          <w:color w:val="777777"/>
+        </w:rPr>
+        <w:t>};</w:t>
+      </w:r>
+    </w:p>
+    <w:p>
+      <w:pPr>
+        <w:shd w:val="clear" w:color="auto" w:fill="F5F5F5"/>
+        <w:spacing w:line="330" w:lineRule="atLeast"/>
+        <w:ind w:firstLineChars="0" w:firstLine="0"/>
+        <w:jc w:val="left"/>
+        <w:rPr>
+          <w:rFonts w:ascii="Consolas" w:hAnsi="Consolas"/>
+          <w:color w:val="333333"/>
+        </w:rPr>
+      </w:pPr>
+      <w:proofErr w:type="gramStart"/>
+      <w:r>
+        <w:rPr>
+          <w:rFonts w:ascii="Consolas" w:hAnsi="Consolas"/>
+          <w:color w:val="4B83CD"/>
+        </w:rPr>
+        <w:t>volatile</w:t>
+      </w:r>
+      <w:proofErr w:type="gramEnd"/>
+      <w:r>
+        <w:rPr>
+          <w:rFonts w:ascii="Consolas" w:hAnsi="Consolas"/>
+          <w:color w:val="333333"/>
+        </w:rPr>
+        <w:t xml:space="preserve"> </w:t>
+      </w:r>
+      <w:proofErr w:type="spellStart"/>
+      <w:r>
+        <w:rPr>
+          <w:rFonts w:ascii="Consolas" w:hAnsi="Consolas"/>
+          <w:color w:val="7A3E9D"/>
+        </w:rPr>
+        <w:t>int</w:t>
+      </w:r>
+      <w:proofErr w:type="spellEnd"/>
+      <w:r>
+        <w:rPr>
+          <w:rFonts w:ascii="Consolas" w:hAnsi="Consolas"/>
+          <w:color w:val="333333"/>
+        </w:rPr>
+        <w:t xml:space="preserve"> </w:t>
+      </w:r>
+      <w:r>
+        <w:rPr>
+          <w:rFonts w:ascii="Consolas" w:hAnsi="Consolas"/>
+          <w:color w:val="7A3E9D"/>
+        </w:rPr>
+        <w:t>j</w:t>
+      </w:r>
+      <w:r>
+        <w:rPr>
+          <w:rFonts w:ascii="Consolas" w:hAnsi="Consolas"/>
+          <w:color w:val="777777"/>
+        </w:rPr>
+        <w:t>;</w:t>
+      </w:r>
+      <w:r>
+        <w:rPr>
+          <w:rFonts w:ascii="Consolas" w:hAnsi="Consolas"/>
+          <w:color w:val="333333"/>
+        </w:rPr>
+        <w:t xml:space="preserve"> </w:t>
+      </w:r>
+      <w:r>
+        <w:rPr>
+          <w:rFonts w:ascii="Consolas" w:hAnsi="Consolas"/>
+          <w:color w:val="4B83CD"/>
+        </w:rPr>
+        <w:t>public</w:t>
+      </w:r>
+      <w:r>
+        <w:rPr>
+          <w:rFonts w:ascii="Consolas" w:hAnsi="Consolas"/>
+          <w:color w:val="333333"/>
+        </w:rPr>
+        <w:t xml:space="preserve"> </w:t>
+      </w:r>
+      <w:proofErr w:type="spellStart"/>
+      <w:r>
+        <w:rPr>
+          <w:rFonts w:ascii="Consolas" w:hAnsi="Consolas"/>
+          <w:color w:val="7A3E9D"/>
+        </w:rPr>
+        <w:t>int</w:t>
+      </w:r>
+      <w:proofErr w:type="spellEnd"/>
+      <w:r>
+        <w:rPr>
+          <w:rFonts w:ascii="Consolas" w:hAnsi="Consolas"/>
+          <w:color w:val="333333"/>
+        </w:rPr>
+        <w:t xml:space="preserve"> </w:t>
+      </w:r>
+      <w:proofErr w:type="spellStart"/>
+      <w:r>
+        <w:rPr>
+          <w:rFonts w:ascii="Consolas" w:hAnsi="Consolas"/>
+          <w:b/>
+          <w:bCs/>
+          <w:color w:val="AA3731"/>
+        </w:rPr>
+        <w:t>getJ</w:t>
+      </w:r>
+      <w:proofErr w:type="spellEnd"/>
+      <w:r>
+        <w:rPr>
+          <w:rFonts w:ascii="Consolas" w:hAnsi="Consolas"/>
+          <w:color w:val="777777"/>
+        </w:rPr>
+        <w:t>(){</w:t>
+      </w:r>
+      <w:r>
+        <w:rPr>
+          <w:rFonts w:ascii="Consolas" w:hAnsi="Consolas"/>
+          <w:color w:val="4B83CD"/>
+        </w:rPr>
+        <w:t>return</w:t>
+      </w:r>
+      <w:r>
+        <w:rPr>
+          <w:rFonts w:ascii="Consolas" w:hAnsi="Consolas"/>
+          <w:color w:val="333333"/>
+        </w:rPr>
+        <w:t xml:space="preserve"> j</w:t>
+      </w:r>
+      <w:r>
+        <w:rPr>
+          <w:rFonts w:ascii="Consolas" w:hAnsi="Consolas"/>
+          <w:color w:val="777777"/>
+        </w:rPr>
+        <w:t>};</w:t>
+      </w:r>
+    </w:p>
+    <w:p>
+      <w:pPr>
+        <w:shd w:val="clear" w:color="auto" w:fill="F5F5F5"/>
+        <w:spacing w:line="330" w:lineRule="atLeast"/>
+        <w:ind w:firstLineChars="0" w:firstLine="0"/>
+        <w:jc w:val="left"/>
+        <w:rPr>
+          <w:rFonts w:ascii="Consolas" w:hAnsi="Consolas"/>
+          <w:color w:val="333333"/>
+        </w:rPr>
+      </w:pPr>
+      <w:proofErr w:type="spellStart"/>
+      <w:proofErr w:type="gramStart"/>
+      <w:r>
+        <w:rPr>
+          <w:rFonts w:ascii="Consolas" w:hAnsi="Consolas"/>
+          <w:color w:val="7A3E9D"/>
+        </w:rPr>
+        <w:t>int</w:t>
+      </w:r>
+      <w:proofErr w:type="spellEnd"/>
+      <w:proofErr w:type="gramEnd"/>
+      <w:r>
+        <w:rPr>
+          <w:rFonts w:ascii="Consolas" w:hAnsi="Consolas"/>
+          <w:color w:val="333333"/>
+        </w:rPr>
+        <w:t xml:space="preserve"> </w:t>
+      </w:r>
+      <w:r>
+        <w:rPr>
+          <w:rFonts w:ascii="Consolas" w:hAnsi="Consolas"/>
+          <w:color w:val="7A3E9D"/>
+        </w:rPr>
+        <w:t>k</w:t>
+      </w:r>
+      <w:r>
+        <w:rPr>
+          <w:rFonts w:ascii="Consolas" w:hAnsi="Consolas"/>
+          <w:color w:val="777777"/>
+        </w:rPr>
+        <w:t>;</w:t>
+      </w:r>
+      <w:r>
+        <w:rPr>
+          <w:rFonts w:ascii="Consolas" w:hAnsi="Consolas"/>
+          <w:color w:val="333333"/>
+        </w:rPr>
+        <w:t xml:space="preserve"> </w:t>
+      </w:r>
+      <w:r>
+        <w:rPr>
+          <w:rFonts w:ascii="Consolas" w:hAnsi="Consolas"/>
+          <w:color w:val="4B83CD"/>
+        </w:rPr>
+        <w:t>public</w:t>
+      </w:r>
+      <w:r>
+        <w:rPr>
+          <w:rFonts w:ascii="Consolas" w:hAnsi="Consolas"/>
+          <w:color w:val="333333"/>
+        </w:rPr>
+        <w:t xml:space="preserve"> </w:t>
+      </w:r>
+      <w:r>
+        <w:rPr>
+          <w:rFonts w:ascii="Consolas" w:hAnsi="Consolas"/>
+          <w:color w:val="4B83CD"/>
+        </w:rPr>
+        <w:t>synchronized</w:t>
+      </w:r>
+      <w:r>
+        <w:rPr>
+          <w:rFonts w:ascii="Consolas" w:hAnsi="Consolas"/>
+          <w:color w:val="333333"/>
+        </w:rPr>
+        <w:t xml:space="preserve"> </w:t>
+      </w:r>
+      <w:proofErr w:type="spellStart"/>
+      <w:r>
+        <w:rPr>
+          <w:rFonts w:ascii="Consolas" w:hAnsi="Consolas"/>
+          <w:color w:val="7A3E9D"/>
+        </w:rPr>
+        <w:t>int</w:t>
+      </w:r>
+      <w:proofErr w:type="spellEnd"/>
+      <w:r>
+        <w:rPr>
+          <w:rFonts w:ascii="Consolas" w:hAnsi="Consolas"/>
+          <w:color w:val="333333"/>
+        </w:rPr>
+        <w:t xml:space="preserve"> </w:t>
+      </w:r>
+      <w:proofErr w:type="spellStart"/>
+      <w:r>
+        <w:rPr>
+          <w:rFonts w:ascii="Consolas" w:hAnsi="Consolas"/>
+          <w:b/>
+          <w:bCs/>
+          <w:color w:val="AA3731"/>
+        </w:rPr>
+        <w:t>getK</w:t>
+      </w:r>
+      <w:proofErr w:type="spellEnd"/>
+      <w:r>
+        <w:rPr>
+          <w:rFonts w:ascii="Consolas" w:hAnsi="Consolas"/>
+          <w:color w:val="777777"/>
+        </w:rPr>
+        <w:t>(){</w:t>
+      </w:r>
+      <w:r>
+        <w:rPr>
+          <w:rFonts w:ascii="Consolas" w:hAnsi="Consolas"/>
+          <w:color w:val="4B83CD"/>
+        </w:rPr>
+        <w:t>return</w:t>
+      </w:r>
+      <w:r>
+        <w:rPr>
+          <w:rFonts w:ascii="Consolas" w:hAnsi="Consolas"/>
+          <w:color w:val="333333"/>
+        </w:rPr>
+        <w:t xml:space="preserve"> k</w:t>
+      </w:r>
+      <w:r>
+        <w:rPr>
+          <w:rFonts w:ascii="Consolas" w:hAnsi="Consolas"/>
+          <w:color w:val="777777"/>
+        </w:rPr>
+        <w:t>};</w:t>
+      </w:r>
+    </w:p>
+    <w:p>
+      <w:pPr>
+        <w:ind w:firstLine="480"/>
+      </w:pPr>
+      <w:proofErr w:type="spellStart"/>
+      <w:r>
+        <w:rPr>
+          <w:rFonts w:hint="eastAsia"/>
+        </w:rPr>
+        <w:t>get</w:t>
+      </w:r>
+      <w:r>
+        <w:t>I</w:t>
+      </w:r>
+      <w:proofErr w:type="spellEnd"/>
+      <w:r>
+        <w:rPr>
+          <w:rFonts w:hint="eastAsia"/>
+        </w:rPr>
+        <w:t>调用获取的是</w:t>
+      </w:r>
+      <w:r>
+        <w:rPr>
+          <w:rFonts w:hint="eastAsia"/>
+          <w:b/>
+        </w:rPr>
+        <w:t>当前线程中的副本</w:t>
+      </w:r>
+      <w:r>
+        <w:rPr>
+          <w:rFonts w:hint="eastAsia"/>
+        </w:rPr>
+        <w:t>，这个值不一定是最新的值。</w:t>
+      </w:r>
+      <w:r>
+        <w:rPr>
+          <w:rFonts w:hint="eastAsia"/>
+        </w:rPr>
+        <w:t>j</w:t>
+      </w:r>
+      <w:r>
+        <w:rPr>
+          <w:rFonts w:hint="eastAsia"/>
+        </w:rPr>
+        <w:t>是</w:t>
+      </w:r>
+      <w:r>
+        <w:rPr>
+          <w:rFonts w:hint="eastAsia"/>
+        </w:rPr>
+        <w:t>volatile</w:t>
+      </w:r>
+      <w:r>
+        <w:rPr>
+          <w:rFonts w:hint="eastAsia"/>
+        </w:rPr>
+        <w:t>修饰的，对于</w:t>
+      </w:r>
+      <w:r>
+        <w:rPr>
+          <w:rFonts w:hint="eastAsia"/>
+        </w:rPr>
+        <w:t>JVM</w:t>
+      </w:r>
+      <w:r>
+        <w:rPr>
+          <w:rFonts w:hint="eastAsia"/>
+        </w:rPr>
+        <w:t>来说这个变量不会有线程的本地副本，只会放在主存中，所</w:t>
+      </w:r>
+      <w:r>
+        <w:rPr>
+          <w:rFonts w:hint="eastAsia"/>
+        </w:rPr>
+        <w:lastRenderedPageBreak/>
+        <w:t>以得到的一定是最新的。</w:t>
+      </w:r>
+      <w:proofErr w:type="spellStart"/>
+      <w:r>
+        <w:rPr>
+          <w:rFonts w:hint="eastAsia"/>
+        </w:rPr>
+        <w:t>getK</w:t>
+      </w:r>
+      <w:proofErr w:type="spellEnd"/>
+      <w:r>
+        <w:rPr>
+          <w:rFonts w:hint="eastAsia"/>
+        </w:rPr>
+        <w:t>是</w:t>
+      </w:r>
+      <w:r>
+        <w:rPr>
+          <w:rFonts w:hint="eastAsia"/>
+        </w:rPr>
+        <w:t>synchronized</w:t>
+      </w:r>
+      <w:r>
+        <w:rPr>
+          <w:rFonts w:hint="eastAsia"/>
+        </w:rPr>
+        <w:t>修饰的，保证线程的本地副本和主存</w:t>
+      </w:r>
+      <w:r>
+        <w:rPr>
+          <w:rFonts w:hint="eastAsia"/>
+        </w:rPr>
+        <w:t>的同步，所以也会得到最新的值。</w:t>
+      </w:r>
+    </w:p>
+    <w:p>
+      <w:pPr>
+        <w:ind w:firstLine="883"/>
+        <w:rPr>
+          <w:rFonts w:hint="eastAsia"/>
           <w:b/>
           <w:bCs/>
           <w:kern w:val="44"/>
@@ -12675,6 +14300,19 @@
           <w:szCs w:val="44"/>
         </w:rPr>
       </w:pPr>
+    </w:p>
+    <w:p>
+      <w:pPr>
+        <w:ind w:firstLineChars="0" w:firstLine="0"/>
+        <w:jc w:val="left"/>
+        <w:rPr>
+          <w:b/>
+          <w:bCs/>
+          <w:kern w:val="44"/>
+          <w:sz w:val="44"/>
+          <w:szCs w:val="44"/>
+        </w:rPr>
+      </w:pPr>
       <w:r>
         <w:br w:type="page"/>
       </w:r>
@@ -12727,18 +14365,18 @@
         </w:rPr>
         <w:t>，所以</w:t>
       </w:r>
-      <w:bookmarkStart w:id="13" w:name="OLE_LINK1"/>
-      <w:bookmarkStart w:id="14" w:name="OLE_LINK2"/>
-      <w:bookmarkStart w:id="15" w:name="OLE_LINK3"/>
+      <w:bookmarkStart w:id="14" w:name="OLE_LINK1"/>
+      <w:bookmarkStart w:id="15" w:name="OLE_LINK2"/>
+      <w:bookmarkStart w:id="16" w:name="OLE_LINK3"/>
       <w:r>
         <w:rPr>
           <w:rFonts w:hint="eastAsia"/>
         </w:rPr>
         <w:t>存取</w:t>
       </w:r>
-      <w:bookmarkEnd w:id="13"/>
       <w:bookmarkEnd w:id="14"/>
       <w:bookmarkEnd w:id="15"/>
+      <w:bookmarkEnd w:id="16"/>
       <w:r>
         <w:rPr>
           <w:rFonts w:hint="eastAsia"/>
@@ -14094,7 +15732,7 @@
         <w:ind w:firstLineChars="0" w:firstLine="0"/>
         <w:jc w:val="left"/>
         <w:rPr>
-          <w:rFonts w:ascii="Consolas" w:hAnsi="Consolas" w:hint="eastAsia"/>
+          <w:rFonts w:ascii="Consolas" w:hAnsi="Consolas"/>
           <w:i/>
           <w:iCs/>
           <w:color w:val="AAAAAA"/>
@@ -14424,7 +16062,7 @@
         <w:ind w:firstLineChars="0" w:firstLine="0"/>
         <w:jc w:val="left"/>
         <w:rPr>
-          <w:rFonts w:ascii="Consolas" w:hAnsi="Consolas" w:hint="eastAsia"/>
+          <w:rFonts w:ascii="Consolas" w:hAnsi="Consolas"/>
           <w:color w:val="333333"/>
         </w:rPr>
       </w:pPr>
@@ -14510,9 +16148,6 @@
     <w:p>
       <w:pPr>
         <w:ind w:firstLine="480"/>
-        <w:rPr>
-          <w:rFonts w:hint="eastAsia"/>
-        </w:rPr>
       </w:pPr>
       <w:r>
         <w:t>new</w:t>
@@ -14532,9 +16167,6 @@
     <w:p>
       <w:pPr>
         <w:ind w:firstLine="480"/>
-        <w:rPr>
-          <w:rFonts w:hint="eastAsia"/>
-        </w:rPr>
       </w:pPr>
       <w:r>
         <w:rPr>
@@ -14901,21 +16533,35 @@
     </w:p>
     <w:p>
       <w:pPr>
+        <w:ind w:firstLineChars="0" w:firstLine="0"/>
+        <w:jc w:val="left"/>
+        <w:rPr>
+          <w:b/>
+          <w:bCs/>
+          <w:kern w:val="44"/>
+          <w:sz w:val="44"/>
+          <w:szCs w:val="44"/>
+        </w:rPr>
+      </w:pPr>
+      <w:r>
+        <w:br w:type="page"/>
+      </w:r>
+    </w:p>
+    <w:p>
+      <w:pPr>
         <w:pStyle w:val="1"/>
       </w:pPr>
       <w:r>
         <w:rPr>
           <w:rFonts w:hint="eastAsia"/>
         </w:rPr>
+        <w:lastRenderedPageBreak/>
         <w:t>抽象类和接口</w:t>
       </w:r>
     </w:p>
     <w:p>
       <w:pPr>
         <w:ind w:firstLine="480"/>
-        <w:rPr>
-          <w:rFonts w:hint="eastAsia"/>
-        </w:rPr>
       </w:pPr>
       <w:r>
         <w:rPr>
@@ -15091,8 +16737,6 @@
         </w:rPr>
         <w:t xml:space="preserve">                                                                                                                                                                                                                                                                                                                                                                                                                                                                                                                                                                                                                                                                                                                                                                                                                                                                                                                                                                                                                                                                                                                                                                                                                                                                                                                                                                                                                                                                                  </w:t>
       </w:r>
-      <w:bookmarkStart w:id="16" w:name="_GoBack"/>
-      <w:bookmarkEnd w:id="16"/>
     </w:p>
     <w:p>
       <w:pPr>
@@ -15262,33 +16906,8 @@
         <w:rPr>
           <w:rFonts w:hint="eastAsia"/>
         </w:rPr>
-        <w:t>抽象类的功能应该要远多于接口，但是定义抽象类的代价较高。因为高级语言一个类只能继承一个父类，即你在设计这个类的时候必须要抽象出所有这个类的子类所具有的共同属性和方法；但是类（接口）却可以</w:t>
-      </w:r>
-      <w:r>
-        <w:rPr>
-          <w:rFonts w:hint="eastAsia"/>
-        </w:rPr>
-        <w:lastRenderedPageBreak/>
-        <w:t>继承多个接口，因此每个接口你只需要将特定的动作方法抽象到这个接口即可。也就是说，接口的设计具有更大的可扩展性，而抽象类的设计必须十分谨慎。</w:t>
-      </w:r>
-    </w:p>
-    <w:p>
-      <w:pPr>
-        <w:ind w:firstLine="480"/>
-      </w:pPr>
-    </w:p>
-    <w:p>
-      <w:pPr>
-        <w:ind w:firstLine="480"/>
-      </w:pPr>
-    </w:p>
-    <w:p>
-      <w:pPr>
-        <w:ind w:firstLine="480"/>
-        <w:rPr>
-          <w:rFonts w:hint="eastAsia"/>
-        </w:rPr>
-      </w:pPr>
+        <w:t>抽象类的功能应该要远多于接口，但是定义抽象类的代价较高。因为高级语言一个类只能继承一个父类，即你在设计这个类的时候必须要抽象出所有这个类的子类所具有的共同属性和方法；但是类（接口）却可以继承多个接口，因此每个接口你只需要将特定的动作方法抽象到这个接口即可。也就是说，接口的设计具有更大的可扩展性，而抽象类的设计必须十分谨慎。</w:t>
+      </w:r>
     </w:p>
     <w:p>
       <w:pPr>
@@ -15302,177 +16921,6 @@
           <w:szCs w:val="44"/>
         </w:rPr>
       </w:pPr>
-      <w:r>
-        <w:br w:type="page"/>
-      </w:r>
-    </w:p>
-    <w:p>
-      <w:pPr>
-        <w:pStyle w:val="1"/>
-        <w:rPr>
-          <w:rFonts w:hint="eastAsia"/>
-        </w:rPr>
-      </w:pPr>
-      <w:r>
-        <w:rPr>
-          <w:rFonts w:hint="eastAsia"/>
-        </w:rPr>
-        <w:lastRenderedPageBreak/>
-        <w:t>线程池</w:t>
-      </w:r>
-    </w:p>
-    <w:p>
-      <w:pPr>
-        <w:ind w:firstLine="480"/>
-      </w:pPr>
-      <w:r>
-        <w:rPr>
-          <w:rFonts w:hint="eastAsia"/>
-        </w:rPr>
-        <w:t>线程池可以帮我们管理线程，避免创建大量的线程增加开销。除了降低开销以外，线程池也可以提高响应速度。</w:t>
-      </w:r>
-      <w:proofErr w:type="spellStart"/>
-      <w:r>
-        <w:rPr>
-          <w:rFonts w:hint="eastAsia"/>
-        </w:rPr>
-        <w:t>jvm</w:t>
-      </w:r>
-      <w:proofErr w:type="spellEnd"/>
-      <w:r>
-        <w:rPr>
-          <w:rFonts w:hint="eastAsia"/>
-        </w:rPr>
-        <w:t>创建对象的过程大概经过：</w:t>
-      </w:r>
-    </w:p>
-    <w:p>
-      <w:pPr>
-        <w:pStyle w:val="a3"/>
-        <w:numPr>
-          <w:ilvl w:val="0"/>
-          <w:numId w:val="43"/>
-        </w:numPr>
-        <w:ind w:firstLineChars="0"/>
-      </w:pPr>
-      <w:r>
-        <w:t>检查对应的类是否已经被加载、解析和初始化</w:t>
-      </w:r>
-      <w:r>
-        <w:rPr>
-          <w:rFonts w:hint="eastAsia"/>
-        </w:rPr>
-        <w:t>；</w:t>
-      </w:r>
-    </w:p>
-    <w:p>
-      <w:pPr>
-        <w:pStyle w:val="a3"/>
-        <w:numPr>
-          <w:ilvl w:val="0"/>
-          <w:numId w:val="43"/>
-        </w:numPr>
-        <w:ind w:firstLineChars="0"/>
-      </w:pPr>
-      <w:r>
-        <w:t>类加载后，为新生对象分配内存</w:t>
-      </w:r>
-      <w:r>
-        <w:rPr>
-          <w:rFonts w:hint="eastAsia"/>
-        </w:rPr>
-        <w:t>；</w:t>
-      </w:r>
-    </w:p>
-    <w:p>
-      <w:pPr>
-        <w:pStyle w:val="a3"/>
-        <w:numPr>
-          <w:ilvl w:val="0"/>
-          <w:numId w:val="43"/>
-        </w:numPr>
-        <w:ind w:firstLineChars="0"/>
-      </w:pPr>
-      <w:r>
-        <w:t>将分配到的内存空间初始为</w:t>
-      </w:r>
-      <w:r>
-        <w:t xml:space="preserve"> 0</w:t>
-      </w:r>
-      <w:r>
-        <w:rPr>
-          <w:rFonts w:hint="eastAsia"/>
-        </w:rPr>
-        <w:t>；</w:t>
-      </w:r>
-    </w:p>
-    <w:p>
-      <w:pPr>
-        <w:pStyle w:val="a3"/>
-        <w:numPr>
-          <w:ilvl w:val="0"/>
-          <w:numId w:val="43"/>
-        </w:numPr>
-        <w:ind w:firstLineChars="0"/>
-      </w:pPr>
-      <w:r>
-        <w:t>对对象进行关键信息的设置，比如对象的哈希码等</w:t>
-      </w:r>
-      <w:r>
-        <w:rPr>
-          <w:rFonts w:hint="eastAsia"/>
-        </w:rPr>
-        <w:t>；</w:t>
-      </w:r>
-    </w:p>
-    <w:p>
-      <w:pPr>
-        <w:pStyle w:val="a3"/>
-        <w:numPr>
-          <w:ilvl w:val="0"/>
-          <w:numId w:val="43"/>
-        </w:numPr>
-        <w:ind w:firstLineChars="0"/>
-      </w:pPr>
-      <w:r>
-        <w:t>然后执行</w:t>
-      </w:r>
-      <w:r>
-        <w:t xml:space="preserve"> </w:t>
-      </w:r>
-      <w:proofErr w:type="spellStart"/>
-      <w:r>
-        <w:t>init</w:t>
-      </w:r>
-      <w:proofErr w:type="spellEnd"/>
-      <w:r>
-        <w:t xml:space="preserve"> </w:t>
-      </w:r>
-      <w:r>
-        <w:t>方法初始化对象</w:t>
-      </w:r>
-      <w:r>
-        <w:rPr>
-          <w:rFonts w:hint="eastAsia"/>
-        </w:rPr>
-        <w:t>。</w:t>
-      </w:r>
-    </w:p>
-    <w:p>
-      <w:pPr>
-        <w:ind w:firstLine="480"/>
-        <w:rPr>
-          <w:rFonts w:hint="eastAsia"/>
-        </w:rPr>
-      </w:pPr>
-    </w:p>
-    <w:p>
-      <w:pPr>
-        <w:ind w:firstLine="480"/>
-        <w:rPr>
-          <w:rFonts w:hint="eastAsia"/>
-        </w:rPr>
-      </w:pPr>
     </w:p>
     <w:p>
       <w:pPr>
@@ -15546,9 +16994,6 @@
     <w:p>
       <w:pPr>
         <w:ind w:firstLine="480"/>
-        <w:rPr>
-          <w:rFonts w:hint="eastAsia"/>
-        </w:rPr>
       </w:pPr>
       <w:proofErr w:type="spellStart"/>
       <w:r>
@@ -16120,9 +17565,6 @@
     <w:p>
       <w:pPr>
         <w:ind w:firstLine="480"/>
-        <w:rPr>
-          <w:rFonts w:hint="eastAsia"/>
-        </w:rPr>
       </w:pPr>
       <w:proofErr w:type="spellStart"/>
       <w:r>
@@ -16148,13 +17590,7 @@
         <w:rPr>
           <w:rFonts w:hint="eastAsia"/>
         </w:rPr>
-        <w:t>，也</w:t>
-      </w:r>
-      <w:r>
-        <w:rPr>
-          <w:rFonts w:hint="eastAsia"/>
-        </w:rPr>
-        <w:t>实现了</w:t>
+        <w:t>，也实现了</w:t>
       </w:r>
       <w:r>
         <w:rPr>
@@ -16694,9 +18130,6 @@
     <w:p>
       <w:pPr>
         <w:ind w:firstLine="480"/>
-        <w:rPr>
-          <w:rFonts w:hint="eastAsia"/>
-        </w:rPr>
       </w:pPr>
     </w:p>
     <w:p>
@@ -17006,1440 +18439,12 @@
     <w:p>
       <w:pPr>
         <w:ind w:firstLine="480"/>
-        <w:rPr>
-          <w:rFonts w:hint="eastAsia"/>
-        </w:rPr>
       </w:pPr>
     </w:p>
     <w:p>
       <w:pPr>
         <w:ind w:firstLine="480"/>
       </w:pPr>
-    </w:p>
-    <w:p>
-      <w:pPr>
-        <w:pStyle w:val="1"/>
-      </w:pPr>
-      <w:r>
-        <w:rPr>
-          <w:rFonts w:hint="eastAsia"/>
-        </w:rPr>
-        <w:t>枚举类</w:t>
-      </w:r>
-    </w:p>
-    <w:p>
-      <w:pPr>
-        <w:pStyle w:val="1"/>
-      </w:pPr>
-      <w:r>
-        <w:rPr>
-          <w:rFonts w:hint="eastAsia"/>
-        </w:rPr>
-        <w:t>问题</w:t>
-      </w:r>
-    </w:p>
-    <w:p>
-      <w:pPr>
-        <w:pStyle w:val="2"/>
-        <w:rPr>
-          <w:rFonts w:hint="eastAsia"/>
-        </w:rPr>
-      </w:pPr>
-      <w:r>
-        <w:rPr>
-          <w:rFonts w:hint="eastAsia"/>
-        </w:rPr>
-        <w:t>自动装箱、拆箱</w:t>
-      </w:r>
-    </w:p>
-    <w:p>
-      <w:pPr>
-        <w:shd w:val="clear" w:color="auto" w:fill="F5F5F5"/>
-        <w:spacing w:line="330" w:lineRule="atLeast"/>
-        <w:ind w:firstLineChars="0" w:firstLine="0"/>
-        <w:jc w:val="left"/>
-        <w:rPr>
-          <w:rFonts w:ascii="Consolas" w:hAnsi="Consolas"/>
-          <w:color w:val="333333"/>
-        </w:rPr>
-      </w:pPr>
-      <w:r>
-        <w:rPr>
-          <w:rFonts w:ascii="Consolas" w:hAnsi="Consolas"/>
-          <w:color w:val="7A3E9D"/>
-        </w:rPr>
-        <w:t>Integer</w:t>
-      </w:r>
-      <w:r>
-        <w:rPr>
-          <w:rFonts w:ascii="Consolas" w:hAnsi="Consolas"/>
-          <w:color w:val="333333"/>
-        </w:rPr>
-        <w:t xml:space="preserve"> </w:t>
-      </w:r>
-      <w:r>
-        <w:rPr>
-          <w:rFonts w:ascii="Consolas" w:hAnsi="Consolas"/>
-          <w:color w:val="7A3E9D"/>
-        </w:rPr>
-        <w:t>a</w:t>
-      </w:r>
-      <w:r>
-        <w:rPr>
-          <w:rFonts w:ascii="Consolas" w:hAnsi="Consolas"/>
-          <w:color w:val="333333"/>
-        </w:rPr>
-        <w:t xml:space="preserve"> </w:t>
-      </w:r>
-      <w:r>
-        <w:rPr>
-          <w:rFonts w:ascii="Consolas" w:hAnsi="Consolas"/>
-          <w:color w:val="777777"/>
-        </w:rPr>
-        <w:t>=</w:t>
-      </w:r>
-      <w:r>
-        <w:rPr>
-          <w:rFonts w:ascii="Consolas" w:hAnsi="Consolas"/>
-          <w:color w:val="333333"/>
-        </w:rPr>
-        <w:t xml:space="preserve"> </w:t>
-      </w:r>
-      <w:r>
-        <w:rPr>
-          <w:rFonts w:ascii="Consolas" w:hAnsi="Consolas"/>
-          <w:color w:val="4B83CD"/>
-        </w:rPr>
-        <w:t>new</w:t>
-      </w:r>
-      <w:r>
-        <w:rPr>
-          <w:rFonts w:ascii="Consolas" w:hAnsi="Consolas"/>
-          <w:color w:val="333333"/>
-        </w:rPr>
-        <w:t xml:space="preserve"> </w:t>
-      </w:r>
-      <w:proofErr w:type="gramStart"/>
-      <w:r>
-        <w:rPr>
-          <w:rFonts w:ascii="Consolas" w:hAnsi="Consolas"/>
-          <w:b/>
-          <w:bCs/>
-          <w:color w:val="AA3731"/>
-        </w:rPr>
-        <w:t>Integer</w:t>
-      </w:r>
-      <w:r>
-        <w:rPr>
-          <w:rFonts w:ascii="Consolas" w:hAnsi="Consolas"/>
-          <w:color w:val="777777"/>
-        </w:rPr>
-        <w:t>(</w:t>
-      </w:r>
-      <w:proofErr w:type="gramEnd"/>
-      <w:r>
-        <w:rPr>
-          <w:rFonts w:ascii="Consolas" w:hAnsi="Consolas"/>
-          <w:color w:val="AB6526"/>
-        </w:rPr>
-        <w:t>2</w:t>
-      </w:r>
-      <w:r>
-        <w:rPr>
-          <w:rFonts w:ascii="Consolas" w:hAnsi="Consolas"/>
-          <w:color w:val="777777"/>
-        </w:rPr>
-        <w:t>);</w:t>
-      </w:r>
-    </w:p>
-    <w:p>
-      <w:pPr>
-        <w:shd w:val="clear" w:color="auto" w:fill="F5F5F5"/>
-        <w:spacing w:line="330" w:lineRule="atLeast"/>
-        <w:ind w:firstLineChars="0" w:firstLine="0"/>
-        <w:jc w:val="left"/>
-        <w:rPr>
-          <w:rFonts w:ascii="Consolas" w:hAnsi="Consolas"/>
-          <w:color w:val="333333"/>
-        </w:rPr>
-      </w:pPr>
-      <w:r>
-        <w:rPr>
-          <w:rFonts w:ascii="Consolas" w:hAnsi="Consolas"/>
-          <w:color w:val="7A3E9D"/>
-        </w:rPr>
-        <w:t>Integer</w:t>
-      </w:r>
-      <w:r>
-        <w:rPr>
-          <w:rFonts w:ascii="Consolas" w:hAnsi="Consolas"/>
-          <w:color w:val="333333"/>
-        </w:rPr>
-        <w:t xml:space="preserve"> </w:t>
-      </w:r>
-      <w:r>
-        <w:rPr>
-          <w:rFonts w:ascii="Consolas" w:hAnsi="Consolas"/>
-          <w:color w:val="7A3E9D"/>
-        </w:rPr>
-        <w:t>b</w:t>
-      </w:r>
-      <w:r>
-        <w:rPr>
-          <w:rFonts w:ascii="Consolas" w:hAnsi="Consolas"/>
-          <w:color w:val="333333"/>
-        </w:rPr>
-        <w:t xml:space="preserve"> </w:t>
-      </w:r>
-      <w:r>
-        <w:rPr>
-          <w:rFonts w:ascii="Consolas" w:hAnsi="Consolas"/>
-          <w:color w:val="777777"/>
-        </w:rPr>
-        <w:t>=</w:t>
-      </w:r>
-      <w:r>
-        <w:rPr>
-          <w:rFonts w:ascii="Consolas" w:hAnsi="Consolas"/>
-          <w:color w:val="333333"/>
-        </w:rPr>
-        <w:t xml:space="preserve"> </w:t>
-      </w:r>
-      <w:r>
-        <w:rPr>
-          <w:rFonts w:ascii="Consolas" w:hAnsi="Consolas"/>
-          <w:color w:val="AB6526"/>
-        </w:rPr>
-        <w:t>2</w:t>
-      </w:r>
-      <w:r>
-        <w:rPr>
-          <w:rFonts w:ascii="Consolas" w:hAnsi="Consolas"/>
-          <w:color w:val="777777"/>
-        </w:rPr>
-        <w:t>;</w:t>
-      </w:r>
-      <w:r>
-        <w:rPr>
-          <w:rFonts w:ascii="Consolas" w:hAnsi="Consolas"/>
-          <w:color w:val="333333"/>
-        </w:rPr>
-        <w:t xml:space="preserve"> </w:t>
-      </w:r>
-      <w:r>
-        <w:rPr>
-          <w:rFonts w:ascii="Consolas" w:hAnsi="Consolas"/>
-          <w:i/>
-          <w:iCs/>
-          <w:color w:val="AAAAAA"/>
-        </w:rPr>
-        <w:t>//</w:t>
-      </w:r>
-      <w:r>
-        <w:rPr>
-          <w:rFonts w:ascii="Consolas" w:hAnsi="Consolas"/>
-          <w:i/>
-          <w:iCs/>
-          <w:color w:val="AAAAAA"/>
-        </w:rPr>
-        <w:t>将</w:t>
-      </w:r>
-      <w:r>
-        <w:rPr>
-          <w:rFonts w:ascii="Consolas" w:hAnsi="Consolas"/>
-          <w:i/>
-          <w:iCs/>
-          <w:color w:val="AAAAAA"/>
-        </w:rPr>
-        <w:t>2</w:t>
-      </w:r>
-      <w:r>
-        <w:rPr>
-          <w:rFonts w:ascii="Consolas" w:hAnsi="Consolas"/>
-          <w:i/>
-          <w:iCs/>
-          <w:color w:val="AAAAAA"/>
-        </w:rPr>
-        <w:t>自动装箱成</w:t>
-      </w:r>
-      <w:r>
-        <w:rPr>
-          <w:rFonts w:ascii="Consolas" w:hAnsi="Consolas"/>
-          <w:i/>
-          <w:iCs/>
-          <w:color w:val="AAAAAA"/>
-        </w:rPr>
-        <w:t>Integer</w:t>
-      </w:r>
-    </w:p>
-    <w:p>
-      <w:pPr>
-        <w:shd w:val="clear" w:color="auto" w:fill="F5F5F5"/>
-        <w:spacing w:line="330" w:lineRule="atLeast"/>
-        <w:ind w:firstLineChars="0" w:firstLine="0"/>
-        <w:jc w:val="left"/>
-        <w:rPr>
-          <w:rFonts w:ascii="Consolas" w:hAnsi="Consolas"/>
-          <w:color w:val="333333"/>
-        </w:rPr>
-      </w:pPr>
-      <w:proofErr w:type="spellStart"/>
-      <w:proofErr w:type="gramStart"/>
-      <w:r>
-        <w:rPr>
-          <w:rFonts w:ascii="Consolas" w:hAnsi="Consolas"/>
-          <w:color w:val="7A3E9D"/>
-        </w:rPr>
-        <w:t>int</w:t>
-      </w:r>
-      <w:proofErr w:type="spellEnd"/>
-      <w:proofErr w:type="gramEnd"/>
-      <w:r>
-        <w:rPr>
-          <w:rFonts w:ascii="Consolas" w:hAnsi="Consolas"/>
-          <w:color w:val="333333"/>
-        </w:rPr>
-        <w:t xml:space="preserve"> </w:t>
-      </w:r>
-      <w:r>
-        <w:rPr>
-          <w:rFonts w:ascii="Consolas" w:hAnsi="Consolas"/>
-          <w:color w:val="7A3E9D"/>
-        </w:rPr>
-        <w:t>c</w:t>
-      </w:r>
-      <w:r>
-        <w:rPr>
-          <w:rFonts w:ascii="Consolas" w:hAnsi="Consolas"/>
-          <w:color w:val="333333"/>
-        </w:rPr>
-        <w:t xml:space="preserve"> </w:t>
-      </w:r>
-      <w:r>
-        <w:rPr>
-          <w:rFonts w:ascii="Consolas" w:hAnsi="Consolas"/>
-          <w:color w:val="777777"/>
-        </w:rPr>
-        <w:t>=</w:t>
-      </w:r>
-      <w:r>
-        <w:rPr>
-          <w:rFonts w:ascii="Consolas" w:hAnsi="Consolas"/>
-          <w:color w:val="333333"/>
-        </w:rPr>
-        <w:t xml:space="preserve"> </w:t>
-      </w:r>
-      <w:r>
-        <w:rPr>
-          <w:rFonts w:ascii="Consolas" w:hAnsi="Consolas"/>
-          <w:color w:val="AB6526"/>
-        </w:rPr>
-        <w:t>2</w:t>
-      </w:r>
-      <w:r>
-        <w:rPr>
-          <w:rFonts w:ascii="Consolas" w:hAnsi="Consolas"/>
-          <w:color w:val="777777"/>
-        </w:rPr>
-        <w:t>;</w:t>
-      </w:r>
-    </w:p>
-    <w:p>
-      <w:pPr>
-        <w:shd w:val="clear" w:color="auto" w:fill="F5F5F5"/>
-        <w:spacing w:line="330" w:lineRule="atLeast"/>
-        <w:ind w:firstLineChars="0" w:firstLine="0"/>
-        <w:jc w:val="left"/>
-        <w:rPr>
-          <w:rFonts w:ascii="Consolas" w:hAnsi="Consolas"/>
-          <w:color w:val="333333"/>
-        </w:rPr>
-      </w:pPr>
-      <w:proofErr w:type="spellStart"/>
-      <w:r>
-        <w:rPr>
-          <w:rFonts w:ascii="Consolas" w:hAnsi="Consolas"/>
-          <w:color w:val="7A3E9D"/>
-        </w:rPr>
-        <w:t>System</w:t>
-      </w:r>
-      <w:r>
-        <w:rPr>
-          <w:rFonts w:ascii="Consolas" w:hAnsi="Consolas"/>
-          <w:color w:val="777777"/>
-        </w:rPr>
-        <w:t>.</w:t>
-      </w:r>
-      <w:r>
-        <w:rPr>
-          <w:rFonts w:ascii="Consolas" w:hAnsi="Consolas"/>
-          <w:color w:val="7A3E9D"/>
-        </w:rPr>
-        <w:t>out</w:t>
-      </w:r>
-      <w:r>
-        <w:rPr>
-          <w:rFonts w:ascii="Consolas" w:hAnsi="Consolas"/>
-          <w:color w:val="777777"/>
-        </w:rPr>
-        <w:t>.</w:t>
-      </w:r>
-      <w:r>
-        <w:rPr>
-          <w:rFonts w:ascii="Consolas" w:hAnsi="Consolas"/>
-          <w:b/>
-          <w:bCs/>
-          <w:color w:val="AA3731"/>
-        </w:rPr>
-        <w:t>println</w:t>
-      </w:r>
-      <w:proofErr w:type="spellEnd"/>
-      <w:r>
-        <w:rPr>
-          <w:rFonts w:ascii="Consolas" w:hAnsi="Consolas"/>
-          <w:color w:val="777777"/>
-        </w:rPr>
-        <w:t>(</w:t>
-      </w:r>
-      <w:r>
-        <w:rPr>
-          <w:rFonts w:ascii="Consolas" w:hAnsi="Consolas"/>
-          <w:color w:val="333333"/>
-        </w:rPr>
-        <w:t xml:space="preserve">a </w:t>
-      </w:r>
-      <w:r>
-        <w:rPr>
-          <w:rFonts w:ascii="Consolas" w:hAnsi="Consolas"/>
-          <w:color w:val="777777"/>
-        </w:rPr>
-        <w:t>==</w:t>
-      </w:r>
-      <w:r>
-        <w:rPr>
-          <w:rFonts w:ascii="Consolas" w:hAnsi="Consolas"/>
-          <w:color w:val="333333"/>
-        </w:rPr>
-        <w:t xml:space="preserve"> b</w:t>
-      </w:r>
-      <w:r>
-        <w:rPr>
-          <w:rFonts w:ascii="Consolas" w:hAnsi="Consolas"/>
-          <w:color w:val="777777"/>
-        </w:rPr>
-        <w:t>);</w:t>
-      </w:r>
-      <w:r>
-        <w:rPr>
-          <w:rFonts w:ascii="Consolas" w:hAnsi="Consolas"/>
-          <w:color w:val="333333"/>
-        </w:rPr>
-        <w:t xml:space="preserve"> </w:t>
-      </w:r>
-      <w:r>
-        <w:rPr>
-          <w:rFonts w:ascii="Consolas" w:hAnsi="Consolas"/>
-          <w:i/>
-          <w:iCs/>
-          <w:color w:val="AAAAAA"/>
-        </w:rPr>
-        <w:t>//false,</w:t>
-      </w:r>
-      <w:r>
-        <w:rPr>
-          <w:rFonts w:ascii="Consolas" w:hAnsi="Consolas"/>
-          <w:i/>
-          <w:iCs/>
-          <w:color w:val="AAAAAA"/>
-        </w:rPr>
-        <w:t>两个对象地址不同</w:t>
-      </w:r>
-    </w:p>
-    <w:p>
-      <w:pPr>
-        <w:shd w:val="clear" w:color="auto" w:fill="F5F5F5"/>
-        <w:spacing w:line="330" w:lineRule="atLeast"/>
-        <w:ind w:firstLineChars="0" w:firstLine="0"/>
-        <w:jc w:val="left"/>
-        <w:rPr>
-          <w:rFonts w:ascii="Consolas" w:hAnsi="Consolas"/>
-          <w:color w:val="333333"/>
-        </w:rPr>
-      </w:pPr>
-      <w:proofErr w:type="spellStart"/>
-      <w:r>
-        <w:rPr>
-          <w:rFonts w:ascii="Consolas" w:hAnsi="Consolas"/>
-          <w:color w:val="7A3E9D"/>
-        </w:rPr>
-        <w:t>System</w:t>
-      </w:r>
-      <w:r>
-        <w:rPr>
-          <w:rFonts w:ascii="Consolas" w:hAnsi="Consolas"/>
-          <w:color w:val="777777"/>
-        </w:rPr>
-        <w:t>.</w:t>
-      </w:r>
-      <w:r>
-        <w:rPr>
-          <w:rFonts w:ascii="Consolas" w:hAnsi="Consolas"/>
-          <w:color w:val="7A3E9D"/>
-        </w:rPr>
-        <w:t>out</w:t>
-      </w:r>
-      <w:r>
-        <w:rPr>
-          <w:rFonts w:ascii="Consolas" w:hAnsi="Consolas"/>
-          <w:color w:val="777777"/>
-        </w:rPr>
-        <w:t>.</w:t>
-      </w:r>
-      <w:r>
-        <w:rPr>
-          <w:rFonts w:ascii="Consolas" w:hAnsi="Consolas"/>
-          <w:b/>
-          <w:bCs/>
-          <w:color w:val="AA3731"/>
-        </w:rPr>
-        <w:t>println</w:t>
-      </w:r>
-      <w:proofErr w:type="spellEnd"/>
-      <w:r>
-        <w:rPr>
-          <w:rFonts w:ascii="Consolas" w:hAnsi="Consolas"/>
-          <w:color w:val="777777"/>
-        </w:rPr>
-        <w:t>(</w:t>
-      </w:r>
-      <w:r>
-        <w:rPr>
-          <w:rFonts w:ascii="Consolas" w:hAnsi="Consolas"/>
-          <w:color w:val="333333"/>
-        </w:rPr>
-        <w:t xml:space="preserve">a </w:t>
-      </w:r>
-      <w:r>
-        <w:rPr>
-          <w:rFonts w:ascii="Consolas" w:hAnsi="Consolas"/>
-          <w:color w:val="777777"/>
-        </w:rPr>
-        <w:t>==</w:t>
-      </w:r>
-      <w:r>
-        <w:rPr>
-          <w:rFonts w:ascii="Consolas" w:hAnsi="Consolas"/>
-          <w:color w:val="333333"/>
-        </w:rPr>
-        <w:t xml:space="preserve"> c</w:t>
-      </w:r>
-      <w:r>
-        <w:rPr>
-          <w:rFonts w:ascii="Consolas" w:hAnsi="Consolas"/>
-          <w:color w:val="777777"/>
-        </w:rPr>
-        <w:t>);</w:t>
-      </w:r>
-      <w:r>
-        <w:rPr>
-          <w:rFonts w:ascii="Consolas" w:hAnsi="Consolas"/>
-          <w:color w:val="333333"/>
-        </w:rPr>
-        <w:t xml:space="preserve"> </w:t>
-      </w:r>
-      <w:r>
-        <w:rPr>
-          <w:rFonts w:ascii="Consolas" w:hAnsi="Consolas"/>
-          <w:i/>
-          <w:iCs/>
-          <w:color w:val="AAAAAA"/>
-        </w:rPr>
-        <w:t>//</w:t>
-      </w:r>
-      <w:proofErr w:type="spellStart"/>
-      <w:r>
-        <w:rPr>
-          <w:rFonts w:ascii="Consolas" w:hAnsi="Consolas"/>
-          <w:i/>
-          <w:iCs/>
-          <w:color w:val="AAAAAA"/>
-        </w:rPr>
-        <w:t>true,a</w:t>
-      </w:r>
-      <w:proofErr w:type="spellEnd"/>
-      <w:r>
-        <w:rPr>
-          <w:rFonts w:ascii="Consolas" w:hAnsi="Consolas"/>
-          <w:i/>
-          <w:iCs/>
-          <w:color w:val="AAAAAA"/>
-        </w:rPr>
-        <w:t>自动拆箱得到</w:t>
-      </w:r>
-      <w:proofErr w:type="spellStart"/>
-      <w:r>
-        <w:rPr>
-          <w:rFonts w:ascii="Consolas" w:hAnsi="Consolas"/>
-          <w:i/>
-          <w:iCs/>
-          <w:color w:val="AAAAAA"/>
-        </w:rPr>
-        <w:t>int</w:t>
-      </w:r>
-      <w:proofErr w:type="spellEnd"/>
-      <w:r>
-        <w:rPr>
-          <w:rFonts w:ascii="Consolas" w:hAnsi="Consolas"/>
-          <w:i/>
-          <w:iCs/>
-          <w:color w:val="AAAAAA"/>
-        </w:rPr>
-        <w:t>型值</w:t>
-      </w:r>
-    </w:p>
-    <w:p>
-      <w:pPr>
-        <w:shd w:val="clear" w:color="auto" w:fill="F5F5F5"/>
-        <w:spacing w:line="330" w:lineRule="atLeast"/>
-        <w:ind w:firstLineChars="0" w:firstLine="0"/>
-        <w:jc w:val="left"/>
-        <w:rPr>
-          <w:rFonts w:ascii="Consolas" w:hAnsi="Consolas"/>
-          <w:color w:val="333333"/>
-        </w:rPr>
-      </w:pPr>
-      <w:r>
-        <w:rPr>
-          <w:rFonts w:ascii="Consolas" w:hAnsi="Consolas"/>
-          <w:color w:val="7A3E9D"/>
-        </w:rPr>
-        <w:t>Integer</w:t>
-      </w:r>
-      <w:r>
-        <w:rPr>
-          <w:rFonts w:ascii="Consolas" w:hAnsi="Consolas"/>
-          <w:color w:val="333333"/>
-        </w:rPr>
-        <w:t xml:space="preserve"> </w:t>
-      </w:r>
-      <w:r>
-        <w:rPr>
-          <w:rFonts w:ascii="Consolas" w:hAnsi="Consolas"/>
-          <w:color w:val="7A3E9D"/>
-        </w:rPr>
-        <w:t>d</w:t>
-      </w:r>
-      <w:r>
-        <w:rPr>
-          <w:rFonts w:ascii="Consolas" w:hAnsi="Consolas"/>
-          <w:color w:val="333333"/>
-        </w:rPr>
-        <w:t xml:space="preserve"> </w:t>
-      </w:r>
-      <w:r>
-        <w:rPr>
-          <w:rFonts w:ascii="Consolas" w:hAnsi="Consolas"/>
-          <w:color w:val="777777"/>
-        </w:rPr>
-        <w:t>=</w:t>
-      </w:r>
-      <w:r>
-        <w:rPr>
-          <w:rFonts w:ascii="Consolas" w:hAnsi="Consolas"/>
-          <w:color w:val="333333"/>
-        </w:rPr>
-        <w:t xml:space="preserve"> </w:t>
-      </w:r>
-      <w:r>
-        <w:rPr>
-          <w:rFonts w:ascii="Consolas" w:hAnsi="Consolas"/>
-          <w:color w:val="AB6526"/>
-        </w:rPr>
-        <w:t>2</w:t>
-      </w:r>
-      <w:r>
-        <w:rPr>
-          <w:rFonts w:ascii="Consolas" w:hAnsi="Consolas"/>
-          <w:color w:val="777777"/>
-        </w:rPr>
-        <w:t>;</w:t>
-      </w:r>
-    </w:p>
-    <w:p>
-      <w:pPr>
-        <w:shd w:val="clear" w:color="auto" w:fill="F5F5F5"/>
-        <w:spacing w:line="330" w:lineRule="atLeast"/>
-        <w:ind w:firstLineChars="0" w:firstLine="0"/>
-        <w:jc w:val="left"/>
-        <w:rPr>
-          <w:rFonts w:ascii="Consolas" w:hAnsi="Consolas"/>
-          <w:color w:val="333333"/>
-        </w:rPr>
-      </w:pPr>
-      <w:r>
-        <w:rPr>
-          <w:rFonts w:ascii="Consolas" w:hAnsi="Consolas"/>
-          <w:color w:val="7A3E9D"/>
-        </w:rPr>
-        <w:t>Integer</w:t>
-      </w:r>
-      <w:r>
-        <w:rPr>
-          <w:rFonts w:ascii="Consolas" w:hAnsi="Consolas"/>
-          <w:color w:val="333333"/>
-        </w:rPr>
-        <w:t xml:space="preserve"> </w:t>
-      </w:r>
-      <w:r>
-        <w:rPr>
-          <w:rFonts w:ascii="Consolas" w:hAnsi="Consolas"/>
-          <w:color w:val="7A3E9D"/>
-        </w:rPr>
-        <w:t>e</w:t>
-      </w:r>
-      <w:r>
-        <w:rPr>
-          <w:rFonts w:ascii="Consolas" w:hAnsi="Consolas"/>
-          <w:color w:val="333333"/>
-        </w:rPr>
-        <w:t xml:space="preserve"> </w:t>
-      </w:r>
-      <w:r>
-        <w:rPr>
-          <w:rFonts w:ascii="Consolas" w:hAnsi="Consolas"/>
-          <w:color w:val="777777"/>
-        </w:rPr>
-        <w:t>=</w:t>
-      </w:r>
-      <w:r>
-        <w:rPr>
-          <w:rFonts w:ascii="Consolas" w:hAnsi="Consolas"/>
-          <w:color w:val="333333"/>
-        </w:rPr>
-        <w:t xml:space="preserve"> </w:t>
-      </w:r>
-      <w:r>
-        <w:rPr>
-          <w:rFonts w:ascii="Consolas" w:hAnsi="Consolas"/>
-          <w:color w:val="AB6526"/>
-        </w:rPr>
-        <w:t>150</w:t>
-      </w:r>
-      <w:r>
-        <w:rPr>
-          <w:rFonts w:ascii="Consolas" w:hAnsi="Consolas"/>
-          <w:color w:val="777777"/>
-        </w:rPr>
-        <w:t>,</w:t>
-      </w:r>
-      <w:r>
-        <w:rPr>
-          <w:rFonts w:ascii="Consolas" w:hAnsi="Consolas"/>
-          <w:color w:val="333333"/>
-        </w:rPr>
-        <w:t xml:space="preserve"> f </w:t>
-      </w:r>
-      <w:r>
-        <w:rPr>
-          <w:rFonts w:ascii="Consolas" w:hAnsi="Consolas"/>
-          <w:color w:val="777777"/>
-        </w:rPr>
-        <w:t>=</w:t>
-      </w:r>
-      <w:r>
-        <w:rPr>
-          <w:rFonts w:ascii="Consolas" w:hAnsi="Consolas"/>
-          <w:color w:val="333333"/>
-        </w:rPr>
-        <w:t xml:space="preserve"> </w:t>
-      </w:r>
-      <w:r>
-        <w:rPr>
-          <w:rFonts w:ascii="Consolas" w:hAnsi="Consolas"/>
-          <w:color w:val="AB6526"/>
-        </w:rPr>
-        <w:t>150</w:t>
-      </w:r>
-      <w:r>
-        <w:rPr>
-          <w:rFonts w:ascii="Consolas" w:hAnsi="Consolas"/>
-          <w:color w:val="777777"/>
-        </w:rPr>
-        <w:t>;</w:t>
-      </w:r>
-    </w:p>
-    <w:p>
-      <w:pPr>
-        <w:shd w:val="clear" w:color="auto" w:fill="F5F5F5"/>
-        <w:spacing w:line="330" w:lineRule="atLeast"/>
-        <w:ind w:firstLineChars="0" w:firstLine="0"/>
-        <w:jc w:val="left"/>
-        <w:rPr>
-          <w:rFonts w:ascii="Consolas" w:hAnsi="Consolas"/>
-          <w:color w:val="333333"/>
-        </w:rPr>
-      </w:pPr>
-      <w:proofErr w:type="spellStart"/>
-      <w:proofErr w:type="gramStart"/>
-      <w:r>
-        <w:rPr>
-          <w:rFonts w:ascii="Consolas" w:hAnsi="Consolas"/>
-          <w:color w:val="7A3E9D"/>
-        </w:rPr>
-        <w:t>System</w:t>
-      </w:r>
-      <w:r>
-        <w:rPr>
-          <w:rFonts w:ascii="Consolas" w:hAnsi="Consolas"/>
-          <w:color w:val="777777"/>
-        </w:rPr>
-        <w:t>.</w:t>
-      </w:r>
-      <w:r>
-        <w:rPr>
-          <w:rFonts w:ascii="Consolas" w:hAnsi="Consolas"/>
-          <w:color w:val="7A3E9D"/>
-        </w:rPr>
-        <w:t>out</w:t>
-      </w:r>
-      <w:r>
-        <w:rPr>
-          <w:rFonts w:ascii="Consolas" w:hAnsi="Consolas"/>
-          <w:color w:val="777777"/>
-        </w:rPr>
-        <w:t>.</w:t>
-      </w:r>
-      <w:r>
-        <w:rPr>
-          <w:rFonts w:ascii="Consolas" w:hAnsi="Consolas"/>
-          <w:b/>
-          <w:bCs/>
-          <w:color w:val="AA3731"/>
-        </w:rPr>
-        <w:t>println</w:t>
-      </w:r>
-      <w:proofErr w:type="spellEnd"/>
-      <w:r>
-        <w:rPr>
-          <w:rFonts w:ascii="Consolas" w:hAnsi="Consolas"/>
-          <w:color w:val="777777"/>
-        </w:rPr>
-        <w:t>(</w:t>
-      </w:r>
-      <w:proofErr w:type="gramEnd"/>
-      <w:r>
-        <w:rPr>
-          <w:rFonts w:ascii="Consolas" w:hAnsi="Consolas"/>
-          <w:color w:val="333333"/>
-        </w:rPr>
-        <w:t xml:space="preserve">b </w:t>
-      </w:r>
-      <w:r>
-        <w:rPr>
-          <w:rFonts w:ascii="Consolas" w:hAnsi="Consolas"/>
-          <w:color w:val="777777"/>
-        </w:rPr>
-        <w:t>==</w:t>
-      </w:r>
-      <w:r>
-        <w:rPr>
-          <w:rFonts w:ascii="Consolas" w:hAnsi="Consolas"/>
-          <w:color w:val="333333"/>
-        </w:rPr>
-        <w:t xml:space="preserve"> d</w:t>
-      </w:r>
-      <w:r>
-        <w:rPr>
-          <w:rFonts w:ascii="Consolas" w:hAnsi="Consolas"/>
-          <w:color w:val="777777"/>
-        </w:rPr>
-        <w:t>);</w:t>
-      </w:r>
-      <w:r>
-        <w:rPr>
-          <w:rFonts w:ascii="Consolas" w:hAnsi="Consolas"/>
-          <w:color w:val="333333"/>
-        </w:rPr>
-        <w:t xml:space="preserve"> </w:t>
-      </w:r>
-      <w:r>
-        <w:rPr>
-          <w:rFonts w:ascii="Consolas" w:hAnsi="Consolas"/>
-          <w:i/>
-          <w:iCs/>
-          <w:color w:val="AAAAAA"/>
-        </w:rPr>
-        <w:t>// true</w:t>
-      </w:r>
-    </w:p>
-    <w:p>
-      <w:pPr>
-        <w:shd w:val="clear" w:color="auto" w:fill="F5F5F5"/>
-        <w:spacing w:line="330" w:lineRule="atLeast"/>
-        <w:ind w:firstLineChars="0" w:firstLine="0"/>
-        <w:jc w:val="left"/>
-        <w:rPr>
-          <w:rFonts w:ascii="Consolas" w:hAnsi="Consolas"/>
-          <w:i/>
-          <w:iCs/>
-          <w:color w:val="AAAAAA"/>
-        </w:rPr>
-      </w:pPr>
-      <w:proofErr w:type="spellStart"/>
-      <w:proofErr w:type="gramStart"/>
-      <w:r>
-        <w:rPr>
-          <w:rFonts w:ascii="Consolas" w:hAnsi="Consolas"/>
-          <w:color w:val="7A3E9D"/>
-        </w:rPr>
-        <w:t>System</w:t>
-      </w:r>
-      <w:r>
-        <w:rPr>
-          <w:rFonts w:ascii="Consolas" w:hAnsi="Consolas"/>
-          <w:color w:val="777777"/>
-        </w:rPr>
-        <w:t>.</w:t>
-      </w:r>
-      <w:r>
-        <w:rPr>
-          <w:rFonts w:ascii="Consolas" w:hAnsi="Consolas"/>
-          <w:color w:val="7A3E9D"/>
-        </w:rPr>
-        <w:t>out</w:t>
-      </w:r>
-      <w:r>
-        <w:rPr>
-          <w:rFonts w:ascii="Consolas" w:hAnsi="Consolas"/>
-          <w:color w:val="777777"/>
-        </w:rPr>
-        <w:t>.</w:t>
-      </w:r>
-      <w:r>
-        <w:rPr>
-          <w:rFonts w:ascii="Consolas" w:hAnsi="Consolas"/>
-          <w:b/>
-          <w:bCs/>
-          <w:color w:val="AA3731"/>
-        </w:rPr>
-        <w:t>println</w:t>
-      </w:r>
-      <w:proofErr w:type="spellEnd"/>
-      <w:r>
-        <w:rPr>
-          <w:rFonts w:ascii="Consolas" w:hAnsi="Consolas"/>
-          <w:color w:val="777777"/>
-        </w:rPr>
-        <w:t>(</w:t>
-      </w:r>
-      <w:proofErr w:type="gramEnd"/>
-      <w:r>
-        <w:rPr>
-          <w:rFonts w:ascii="Consolas" w:hAnsi="Consolas"/>
-          <w:color w:val="333333"/>
-        </w:rPr>
-        <w:t xml:space="preserve">e </w:t>
-      </w:r>
-      <w:r>
-        <w:rPr>
-          <w:rFonts w:ascii="Consolas" w:hAnsi="Consolas"/>
-          <w:color w:val="777777"/>
-        </w:rPr>
-        <w:t>==</w:t>
-      </w:r>
-      <w:r>
-        <w:rPr>
-          <w:rFonts w:ascii="Consolas" w:hAnsi="Consolas"/>
-          <w:color w:val="333333"/>
-        </w:rPr>
-        <w:t xml:space="preserve"> f</w:t>
-      </w:r>
-      <w:r>
-        <w:rPr>
-          <w:rFonts w:ascii="Consolas" w:hAnsi="Consolas"/>
-          <w:color w:val="777777"/>
-        </w:rPr>
-        <w:t>);</w:t>
-      </w:r>
-      <w:r>
-        <w:rPr>
-          <w:rFonts w:ascii="Consolas" w:hAnsi="Consolas"/>
-          <w:color w:val="333333"/>
-        </w:rPr>
-        <w:t xml:space="preserve"> </w:t>
-      </w:r>
-      <w:r>
-        <w:rPr>
-          <w:rFonts w:ascii="Consolas" w:hAnsi="Consolas"/>
-          <w:i/>
-          <w:iCs/>
-          <w:color w:val="AAAAAA"/>
-        </w:rPr>
-        <w:t>// false</w:t>
-      </w:r>
-    </w:p>
-    <w:p>
-      <w:pPr>
-        <w:shd w:val="clear" w:color="auto" w:fill="F5F5F5"/>
-        <w:spacing w:line="330" w:lineRule="atLeast"/>
-        <w:ind w:firstLineChars="0" w:firstLine="0"/>
-        <w:jc w:val="left"/>
-        <w:rPr>
-          <w:rFonts w:ascii="Consolas" w:hAnsi="Consolas"/>
-          <w:color w:val="333333"/>
-        </w:rPr>
-      </w:pPr>
-      <w:r>
-        <w:rPr>
-          <w:rFonts w:ascii="Consolas" w:hAnsi="Consolas"/>
-          <w:color w:val="7A3E9D"/>
-        </w:rPr>
-        <w:t>Integer</w:t>
-      </w:r>
-      <w:r>
-        <w:rPr>
-          <w:rFonts w:ascii="Consolas" w:hAnsi="Consolas"/>
-          <w:color w:val="333333"/>
-        </w:rPr>
-        <w:t xml:space="preserve"> </w:t>
-      </w:r>
-      <w:r>
-        <w:rPr>
-          <w:rFonts w:ascii="Consolas" w:hAnsi="Consolas"/>
-          <w:color w:val="7A3E9D"/>
-        </w:rPr>
-        <w:t>g</w:t>
-      </w:r>
-      <w:r>
-        <w:rPr>
-          <w:rFonts w:ascii="Consolas" w:hAnsi="Consolas"/>
-          <w:color w:val="333333"/>
-        </w:rPr>
-        <w:t xml:space="preserve"> </w:t>
-      </w:r>
-      <w:r>
-        <w:rPr>
-          <w:rFonts w:ascii="Consolas" w:hAnsi="Consolas"/>
-          <w:color w:val="777777"/>
-        </w:rPr>
-        <w:t>=</w:t>
-      </w:r>
-      <w:r>
-        <w:rPr>
-          <w:rFonts w:ascii="Consolas" w:hAnsi="Consolas"/>
-          <w:color w:val="333333"/>
-        </w:rPr>
-        <w:t xml:space="preserve"> </w:t>
-      </w:r>
-      <w:r>
-        <w:rPr>
-          <w:rFonts w:ascii="Consolas" w:hAnsi="Consolas"/>
-          <w:color w:val="4B83CD"/>
-        </w:rPr>
-        <w:t>new</w:t>
-      </w:r>
-      <w:r>
-        <w:rPr>
-          <w:rFonts w:ascii="Consolas" w:hAnsi="Consolas"/>
-          <w:color w:val="333333"/>
-        </w:rPr>
-        <w:t xml:space="preserve"> </w:t>
-      </w:r>
-      <w:proofErr w:type="gramStart"/>
-      <w:r>
-        <w:rPr>
-          <w:rFonts w:ascii="Consolas" w:hAnsi="Consolas"/>
-          <w:b/>
-          <w:bCs/>
-          <w:color w:val="AA3731"/>
-        </w:rPr>
-        <w:t>Integer</w:t>
-      </w:r>
-      <w:r>
-        <w:rPr>
-          <w:rFonts w:ascii="Consolas" w:hAnsi="Consolas"/>
-          <w:color w:val="777777"/>
-        </w:rPr>
-        <w:t>(</w:t>
-      </w:r>
-      <w:proofErr w:type="gramEnd"/>
-      <w:r>
-        <w:rPr>
-          <w:rFonts w:ascii="Consolas" w:hAnsi="Consolas"/>
-          <w:color w:val="AB6526"/>
-        </w:rPr>
-        <w:t>2</w:t>
-      </w:r>
-      <w:r>
-        <w:rPr>
-          <w:rFonts w:ascii="Consolas" w:hAnsi="Consolas"/>
-          <w:color w:val="777777"/>
-        </w:rPr>
-        <w:t>);</w:t>
-      </w:r>
-    </w:p>
-    <w:p>
-      <w:pPr>
-        <w:shd w:val="clear" w:color="auto" w:fill="F5F5F5"/>
-        <w:spacing w:line="330" w:lineRule="atLeast"/>
-        <w:ind w:firstLineChars="0" w:firstLine="0"/>
-        <w:jc w:val="left"/>
-        <w:rPr>
-          <w:rFonts w:ascii="Consolas" w:hAnsi="Consolas"/>
-          <w:color w:val="333333"/>
-        </w:rPr>
-      </w:pPr>
-      <w:proofErr w:type="spellStart"/>
-      <w:proofErr w:type="gramStart"/>
-      <w:r>
-        <w:rPr>
-          <w:rFonts w:ascii="Consolas" w:hAnsi="Consolas"/>
-          <w:color w:val="7A3E9D"/>
-        </w:rPr>
-        <w:t>System</w:t>
-      </w:r>
-      <w:r>
-        <w:rPr>
-          <w:rFonts w:ascii="Consolas" w:hAnsi="Consolas"/>
-          <w:color w:val="777777"/>
-        </w:rPr>
-        <w:t>.</w:t>
-      </w:r>
-      <w:r>
-        <w:rPr>
-          <w:rFonts w:ascii="Consolas" w:hAnsi="Consolas"/>
-          <w:color w:val="7A3E9D"/>
-        </w:rPr>
-        <w:t>out</w:t>
-      </w:r>
-      <w:r>
-        <w:rPr>
-          <w:rFonts w:ascii="Consolas" w:hAnsi="Consolas"/>
-          <w:color w:val="777777"/>
-        </w:rPr>
-        <w:t>.</w:t>
-      </w:r>
-      <w:r>
-        <w:rPr>
-          <w:rFonts w:ascii="Consolas" w:hAnsi="Consolas"/>
-          <w:b/>
-          <w:bCs/>
-          <w:color w:val="AA3731"/>
-        </w:rPr>
-        <w:t>println</w:t>
-      </w:r>
-      <w:proofErr w:type="spellEnd"/>
-      <w:r>
-        <w:rPr>
-          <w:rFonts w:ascii="Consolas" w:hAnsi="Consolas"/>
-          <w:color w:val="777777"/>
-        </w:rPr>
-        <w:t>(</w:t>
-      </w:r>
-      <w:proofErr w:type="gramEnd"/>
-      <w:r>
-        <w:rPr>
-          <w:rFonts w:ascii="Consolas" w:hAnsi="Consolas"/>
-          <w:color w:val="333333"/>
-        </w:rPr>
-        <w:t xml:space="preserve">a </w:t>
-      </w:r>
-      <w:r>
-        <w:rPr>
-          <w:rFonts w:ascii="Consolas" w:hAnsi="Consolas"/>
-          <w:color w:val="777777"/>
-        </w:rPr>
-        <w:t>==</w:t>
-      </w:r>
-      <w:r>
-        <w:rPr>
-          <w:rFonts w:ascii="Consolas" w:hAnsi="Consolas"/>
-          <w:color w:val="333333"/>
-        </w:rPr>
-        <w:t xml:space="preserve"> g</w:t>
-      </w:r>
-      <w:r>
-        <w:rPr>
-          <w:rFonts w:ascii="Consolas" w:hAnsi="Consolas"/>
-          <w:color w:val="777777"/>
-        </w:rPr>
-        <w:t>);</w:t>
-      </w:r>
-      <w:r>
-        <w:rPr>
-          <w:rFonts w:ascii="Consolas" w:hAnsi="Consolas"/>
-          <w:color w:val="333333"/>
-        </w:rPr>
-        <w:t xml:space="preserve"> </w:t>
-      </w:r>
-      <w:r>
-        <w:rPr>
-          <w:rFonts w:ascii="Consolas" w:hAnsi="Consolas"/>
-          <w:i/>
-          <w:iCs/>
-          <w:color w:val="AAAAAA"/>
-        </w:rPr>
-        <w:t>// false</w:t>
-      </w:r>
-    </w:p>
-    <w:p>
-      <w:pPr>
-        <w:ind w:firstLine="480"/>
-      </w:pPr>
-      <w:r>
-        <w:t>整型字面值</w:t>
-      </w:r>
-      <w:r>
-        <w:rPr>
-          <w:rFonts w:hint="eastAsia"/>
-        </w:rPr>
-        <w:t>的值在</w:t>
-      </w:r>
-      <w:r>
-        <w:rPr>
-          <w:rFonts w:hint="eastAsia"/>
-        </w:rPr>
-        <w:t>-</w:t>
-      </w:r>
-      <w:r>
-        <w:t>128</w:t>
-      </w:r>
-      <w:r>
-        <w:rPr>
-          <w:rFonts w:hint="eastAsia"/>
-        </w:rPr>
-        <w:t>到</w:t>
-      </w:r>
-      <w:r>
-        <w:rPr>
-          <w:rFonts w:hint="eastAsia"/>
-        </w:rPr>
-        <w:t>127</w:t>
-      </w:r>
-      <w:r>
-        <w:rPr>
-          <w:rFonts w:hint="eastAsia"/>
-        </w:rPr>
-        <w:t>之间，</w:t>
-      </w:r>
-      <w:r>
-        <w:rPr>
-          <w:rFonts w:hint="eastAsia"/>
-        </w:rPr>
-        <w:t>自动装箱的</w:t>
-      </w:r>
-      <w:r>
-        <w:rPr>
-          <w:rFonts w:hint="eastAsia"/>
-        </w:rPr>
-        <w:t>Integer</w:t>
-      </w:r>
-      <w:r>
-        <w:rPr>
-          <w:rFonts w:hint="eastAsia"/>
-        </w:rPr>
-        <w:t>类型不会</w:t>
-      </w:r>
-      <w:r>
-        <w:rPr>
-          <w:rFonts w:hint="eastAsia"/>
-        </w:rPr>
-        <w:t>new</w:t>
-      </w:r>
-      <w:r>
-        <w:rPr>
-          <w:rFonts w:hint="eastAsia"/>
-        </w:rPr>
-        <w:t>新的</w:t>
-      </w:r>
-      <w:r>
-        <w:rPr>
-          <w:rFonts w:hint="eastAsia"/>
-        </w:rPr>
-        <w:t>Integer</w:t>
-      </w:r>
-      <w:r>
-        <w:rPr>
-          <w:rFonts w:hint="eastAsia"/>
-        </w:rPr>
-        <w:t>对象，而是直接引用常量池中的</w:t>
-      </w:r>
-      <w:r>
-        <w:rPr>
-          <w:rFonts w:hint="eastAsia"/>
-        </w:rPr>
-        <w:t>Integer</w:t>
-      </w:r>
-      <w:r>
-        <w:rPr>
-          <w:rFonts w:hint="eastAsia"/>
-        </w:rPr>
-        <w:t>对象。</w:t>
-      </w:r>
-      <w:r>
-        <w:rPr>
-          <w:rFonts w:hint="eastAsia"/>
-        </w:rPr>
-        <w:t>但是</w:t>
-      </w:r>
-      <w:r>
-        <w:rPr>
-          <w:rFonts w:hint="eastAsia"/>
-        </w:rPr>
-        <w:t>new</w:t>
-      </w:r>
-      <w:r>
-        <w:t xml:space="preserve"> </w:t>
-      </w:r>
-      <w:r>
-        <w:rPr>
-          <w:rFonts w:hint="eastAsia"/>
-        </w:rPr>
-        <w:t>Integer()</w:t>
-      </w:r>
-      <w:r>
-        <w:rPr>
-          <w:rFonts w:hint="eastAsia"/>
-        </w:rPr>
-        <w:t>肯定是在</w:t>
-      </w:r>
-      <w:proofErr w:type="gramStart"/>
-      <w:r>
-        <w:rPr>
-          <w:rFonts w:hint="eastAsia"/>
-        </w:rPr>
-        <w:t>堆空间</w:t>
-      </w:r>
-      <w:proofErr w:type="gramEnd"/>
-      <w:r>
-        <w:rPr>
-          <w:rFonts w:hint="eastAsia"/>
-        </w:rPr>
-        <w:t>申请新的空间</w:t>
-      </w:r>
-      <w:r>
-        <w:rPr>
-          <w:rFonts w:hint="eastAsia"/>
-        </w:rPr>
-        <w:t>。</w:t>
-      </w:r>
-    </w:p>
-    <w:p>
-      <w:pPr>
-        <w:ind w:firstLine="480"/>
-      </w:pPr>
-    </w:p>
-    <w:p>
-      <w:pPr>
-        <w:pStyle w:val="2"/>
-      </w:pPr>
-      <w:proofErr w:type="gramStart"/>
-      <w:r>
-        <w:t>switch</w:t>
-      </w:r>
-      <w:proofErr w:type="gramEnd"/>
-    </w:p>
-    <w:p>
-      <w:pPr>
-        <w:ind w:firstLine="480"/>
-        <w:rPr>
-          <w:rFonts w:hint="eastAsia"/>
-        </w:rPr>
-      </w:pPr>
-      <w:r>
-        <w:rPr>
-          <w:rFonts w:hint="eastAsia"/>
-        </w:rPr>
-        <w:t>switch(expr)</w:t>
-      </w:r>
-      <w:r>
-        <w:rPr>
-          <w:rFonts w:hint="eastAsia"/>
-        </w:rPr>
-        <w:t>中，</w:t>
-      </w:r>
-      <w:r>
-        <w:rPr>
-          <w:rFonts w:hint="eastAsia"/>
-        </w:rPr>
-        <w:t>expr</w:t>
-      </w:r>
-      <w:r>
-        <w:rPr>
-          <w:rFonts w:hint="eastAsia"/>
-        </w:rPr>
-        <w:t>只能是</w:t>
-      </w:r>
-      <w:r>
-        <w:rPr>
-          <w:rFonts w:hint="eastAsia"/>
-        </w:rPr>
-        <w:t>byte</w:t>
-      </w:r>
-      <w:r>
-        <w:rPr>
-          <w:rFonts w:hint="eastAsia"/>
-        </w:rPr>
-        <w:t>、</w:t>
-      </w:r>
-      <w:r>
-        <w:rPr>
-          <w:rFonts w:hint="eastAsia"/>
-        </w:rPr>
-        <w:t>short</w:t>
-      </w:r>
-      <w:r>
-        <w:rPr>
-          <w:rFonts w:hint="eastAsia"/>
-        </w:rPr>
-        <w:t>、</w:t>
-      </w:r>
-      <w:r>
-        <w:rPr>
-          <w:rFonts w:hint="eastAsia"/>
-        </w:rPr>
-        <w:t>char</w:t>
-      </w:r>
-      <w:r>
-        <w:rPr>
-          <w:rFonts w:hint="eastAsia"/>
-        </w:rPr>
-        <w:t>、</w:t>
-      </w:r>
-      <w:proofErr w:type="spellStart"/>
-      <w:r>
-        <w:rPr>
-          <w:rFonts w:hint="eastAsia"/>
-        </w:rPr>
-        <w:t>int</w:t>
-      </w:r>
-      <w:proofErr w:type="spellEnd"/>
-      <w:r>
-        <w:rPr>
-          <w:rFonts w:hint="eastAsia"/>
-        </w:rPr>
-        <w:t>、</w:t>
-      </w:r>
-      <w:proofErr w:type="spellStart"/>
-      <w:r>
-        <w:rPr>
-          <w:rFonts w:hint="eastAsia"/>
-        </w:rPr>
-        <w:t>enum</w:t>
-      </w:r>
-      <w:proofErr w:type="spellEnd"/>
-      <w:r>
-        <w:rPr>
-          <w:rFonts w:hint="eastAsia"/>
-        </w:rPr>
-        <w:t>、</w:t>
-      </w:r>
-      <w:r>
-        <w:rPr>
-          <w:rFonts w:hint="eastAsia"/>
-        </w:rPr>
-        <w:t>String</w:t>
-      </w:r>
     </w:p>
     <w:p>
       <w:pPr>
@@ -18454,7 +18459,34 @@
         </w:rPr>
       </w:pPr>
       <w:r>
+        <w:br w:type="page"/>
+      </w:r>
+    </w:p>
+    <w:p>
+      <w:pPr>
+        <w:pStyle w:val="1"/>
+      </w:pPr>
+      <w:r>
+        <w:rPr>
+          <w:rFonts w:hint="eastAsia"/>
+        </w:rPr>
         <w:lastRenderedPageBreak/>
+        <w:t>枚举类</w:t>
+      </w:r>
+    </w:p>
+    <w:p>
+      <w:pPr>
+        <w:ind w:firstLineChars="0" w:firstLine="0"/>
+        <w:jc w:val="left"/>
+        <w:rPr>
+          <w:b/>
+          <w:bCs/>
+          <w:kern w:val="44"/>
+          <w:sz w:val="44"/>
+          <w:szCs w:val="44"/>
+        </w:rPr>
+      </w:pPr>
+      <w:r>
         <w:br w:type="page"/>
       </w:r>
     </w:p>
@@ -18467,13 +18499,1291 @@
           <w:rFonts w:hint="eastAsia"/>
         </w:rPr>
         <w:lastRenderedPageBreak/>
-        <w:t>消息队列</w:t>
+        <w:t>问题</w:t>
+      </w:r>
+    </w:p>
+    <w:p>
+      <w:pPr>
+        <w:pStyle w:val="2"/>
+      </w:pPr>
+      <w:r>
+        <w:rPr>
+          <w:rFonts w:hint="eastAsia"/>
+        </w:rPr>
+        <w:t>自动装箱、拆箱</w:t>
+      </w:r>
+    </w:p>
+    <w:p>
+      <w:pPr>
+        <w:shd w:val="clear" w:color="auto" w:fill="F5F5F5"/>
+        <w:spacing w:line="330" w:lineRule="atLeast"/>
+        <w:ind w:firstLineChars="0" w:firstLine="0"/>
+        <w:jc w:val="left"/>
+        <w:rPr>
+          <w:rFonts w:ascii="Consolas" w:hAnsi="Consolas"/>
+          <w:color w:val="333333"/>
+        </w:rPr>
+      </w:pPr>
+      <w:r>
+        <w:rPr>
+          <w:rFonts w:ascii="Consolas" w:hAnsi="Consolas"/>
+          <w:color w:val="7A3E9D"/>
+        </w:rPr>
+        <w:t>Integer</w:t>
+      </w:r>
+      <w:r>
+        <w:rPr>
+          <w:rFonts w:ascii="Consolas" w:hAnsi="Consolas"/>
+          <w:color w:val="333333"/>
+        </w:rPr>
+        <w:t xml:space="preserve"> </w:t>
+      </w:r>
+      <w:r>
+        <w:rPr>
+          <w:rFonts w:ascii="Consolas" w:hAnsi="Consolas"/>
+          <w:color w:val="7A3E9D"/>
+        </w:rPr>
+        <w:t>a</w:t>
+      </w:r>
+      <w:r>
+        <w:rPr>
+          <w:rFonts w:ascii="Consolas" w:hAnsi="Consolas"/>
+          <w:color w:val="333333"/>
+        </w:rPr>
+        <w:t xml:space="preserve"> </w:t>
+      </w:r>
+      <w:r>
+        <w:rPr>
+          <w:rFonts w:ascii="Consolas" w:hAnsi="Consolas"/>
+          <w:color w:val="777777"/>
+        </w:rPr>
+        <w:t>=</w:t>
+      </w:r>
+      <w:r>
+        <w:rPr>
+          <w:rFonts w:ascii="Consolas" w:hAnsi="Consolas"/>
+          <w:color w:val="333333"/>
+        </w:rPr>
+        <w:t xml:space="preserve"> </w:t>
+      </w:r>
+      <w:r>
+        <w:rPr>
+          <w:rFonts w:ascii="Consolas" w:hAnsi="Consolas"/>
+          <w:color w:val="4B83CD"/>
+        </w:rPr>
+        <w:t>new</w:t>
+      </w:r>
+      <w:r>
+        <w:rPr>
+          <w:rFonts w:ascii="Consolas" w:hAnsi="Consolas"/>
+          <w:color w:val="333333"/>
+        </w:rPr>
+        <w:t xml:space="preserve"> </w:t>
+      </w:r>
+      <w:proofErr w:type="gramStart"/>
+      <w:r>
+        <w:rPr>
+          <w:rFonts w:ascii="Consolas" w:hAnsi="Consolas"/>
+          <w:b/>
+          <w:bCs/>
+          <w:color w:val="AA3731"/>
+        </w:rPr>
+        <w:t>Integer</w:t>
+      </w:r>
+      <w:r>
+        <w:rPr>
+          <w:rFonts w:ascii="Consolas" w:hAnsi="Consolas"/>
+          <w:color w:val="777777"/>
+        </w:rPr>
+        <w:t>(</w:t>
+      </w:r>
+      <w:proofErr w:type="gramEnd"/>
+      <w:r>
+        <w:rPr>
+          <w:rFonts w:ascii="Consolas" w:hAnsi="Consolas"/>
+          <w:color w:val="AB6526"/>
+        </w:rPr>
+        <w:t>2</w:t>
+      </w:r>
+      <w:r>
+        <w:rPr>
+          <w:rFonts w:ascii="Consolas" w:hAnsi="Consolas"/>
+          <w:color w:val="777777"/>
+        </w:rPr>
+        <w:t>);</w:t>
+      </w:r>
+    </w:p>
+    <w:p>
+      <w:pPr>
+        <w:shd w:val="clear" w:color="auto" w:fill="F5F5F5"/>
+        <w:spacing w:line="330" w:lineRule="atLeast"/>
+        <w:ind w:firstLineChars="0" w:firstLine="0"/>
+        <w:jc w:val="left"/>
+        <w:rPr>
+          <w:rFonts w:ascii="Consolas" w:hAnsi="Consolas"/>
+          <w:color w:val="333333"/>
+        </w:rPr>
+      </w:pPr>
+      <w:r>
+        <w:rPr>
+          <w:rFonts w:ascii="Consolas" w:hAnsi="Consolas"/>
+          <w:color w:val="7A3E9D"/>
+        </w:rPr>
+        <w:t>Integer</w:t>
+      </w:r>
+      <w:r>
+        <w:rPr>
+          <w:rFonts w:ascii="Consolas" w:hAnsi="Consolas"/>
+          <w:color w:val="333333"/>
+        </w:rPr>
+        <w:t xml:space="preserve"> </w:t>
+      </w:r>
+      <w:r>
+        <w:rPr>
+          <w:rFonts w:ascii="Consolas" w:hAnsi="Consolas"/>
+          <w:color w:val="7A3E9D"/>
+        </w:rPr>
+        <w:t>b</w:t>
+      </w:r>
+      <w:r>
+        <w:rPr>
+          <w:rFonts w:ascii="Consolas" w:hAnsi="Consolas"/>
+          <w:color w:val="333333"/>
+        </w:rPr>
+        <w:t xml:space="preserve"> </w:t>
+      </w:r>
+      <w:r>
+        <w:rPr>
+          <w:rFonts w:ascii="Consolas" w:hAnsi="Consolas"/>
+          <w:color w:val="777777"/>
+        </w:rPr>
+        <w:t>=</w:t>
+      </w:r>
+      <w:r>
+        <w:rPr>
+          <w:rFonts w:ascii="Consolas" w:hAnsi="Consolas"/>
+          <w:color w:val="333333"/>
+        </w:rPr>
+        <w:t xml:space="preserve"> </w:t>
+      </w:r>
+      <w:r>
+        <w:rPr>
+          <w:rFonts w:ascii="Consolas" w:hAnsi="Consolas"/>
+          <w:color w:val="AB6526"/>
+        </w:rPr>
+        <w:t>2</w:t>
+      </w:r>
+      <w:r>
+        <w:rPr>
+          <w:rFonts w:ascii="Consolas" w:hAnsi="Consolas"/>
+          <w:color w:val="777777"/>
+        </w:rPr>
+        <w:t>;</w:t>
+      </w:r>
+      <w:r>
+        <w:rPr>
+          <w:rFonts w:ascii="Consolas" w:hAnsi="Consolas"/>
+          <w:color w:val="333333"/>
+        </w:rPr>
+        <w:t xml:space="preserve"> </w:t>
+      </w:r>
+      <w:r>
+        <w:rPr>
+          <w:rFonts w:ascii="Consolas" w:hAnsi="Consolas"/>
+          <w:i/>
+          <w:iCs/>
+          <w:color w:val="AAAAAA"/>
+        </w:rPr>
+        <w:t>//</w:t>
+      </w:r>
+      <w:r>
+        <w:rPr>
+          <w:rFonts w:ascii="Consolas" w:hAnsi="Consolas"/>
+          <w:i/>
+          <w:iCs/>
+          <w:color w:val="AAAAAA"/>
+        </w:rPr>
+        <w:t>将</w:t>
+      </w:r>
+      <w:r>
+        <w:rPr>
+          <w:rFonts w:ascii="Consolas" w:hAnsi="Consolas"/>
+          <w:i/>
+          <w:iCs/>
+          <w:color w:val="AAAAAA"/>
+        </w:rPr>
+        <w:t>2</w:t>
+      </w:r>
+      <w:r>
+        <w:rPr>
+          <w:rFonts w:ascii="Consolas" w:hAnsi="Consolas"/>
+          <w:i/>
+          <w:iCs/>
+          <w:color w:val="AAAAAA"/>
+        </w:rPr>
+        <w:t>自动装箱成</w:t>
+      </w:r>
+      <w:r>
+        <w:rPr>
+          <w:rFonts w:ascii="Consolas" w:hAnsi="Consolas"/>
+          <w:i/>
+          <w:iCs/>
+          <w:color w:val="AAAAAA"/>
+        </w:rPr>
+        <w:t>Integer</w:t>
+      </w:r>
+    </w:p>
+    <w:p>
+      <w:pPr>
+        <w:shd w:val="clear" w:color="auto" w:fill="F5F5F5"/>
+        <w:spacing w:line="330" w:lineRule="atLeast"/>
+        <w:ind w:firstLineChars="0" w:firstLine="0"/>
+        <w:jc w:val="left"/>
+        <w:rPr>
+          <w:rFonts w:ascii="Consolas" w:hAnsi="Consolas"/>
+          <w:color w:val="333333"/>
+        </w:rPr>
+      </w:pPr>
+      <w:proofErr w:type="spellStart"/>
+      <w:proofErr w:type="gramStart"/>
+      <w:r>
+        <w:rPr>
+          <w:rFonts w:ascii="Consolas" w:hAnsi="Consolas"/>
+          <w:color w:val="7A3E9D"/>
+        </w:rPr>
+        <w:t>int</w:t>
+      </w:r>
+      <w:proofErr w:type="spellEnd"/>
+      <w:proofErr w:type="gramEnd"/>
+      <w:r>
+        <w:rPr>
+          <w:rFonts w:ascii="Consolas" w:hAnsi="Consolas"/>
+          <w:color w:val="333333"/>
+        </w:rPr>
+        <w:t xml:space="preserve"> </w:t>
+      </w:r>
+      <w:r>
+        <w:rPr>
+          <w:rFonts w:ascii="Consolas" w:hAnsi="Consolas"/>
+          <w:color w:val="7A3E9D"/>
+        </w:rPr>
+        <w:t>c</w:t>
+      </w:r>
+      <w:r>
+        <w:rPr>
+          <w:rFonts w:ascii="Consolas" w:hAnsi="Consolas"/>
+          <w:color w:val="333333"/>
+        </w:rPr>
+        <w:t xml:space="preserve"> </w:t>
+      </w:r>
+      <w:r>
+        <w:rPr>
+          <w:rFonts w:ascii="Consolas" w:hAnsi="Consolas"/>
+          <w:color w:val="777777"/>
+        </w:rPr>
+        <w:t>=</w:t>
+      </w:r>
+      <w:r>
+        <w:rPr>
+          <w:rFonts w:ascii="Consolas" w:hAnsi="Consolas"/>
+          <w:color w:val="333333"/>
+        </w:rPr>
+        <w:t xml:space="preserve"> </w:t>
+      </w:r>
+      <w:r>
+        <w:rPr>
+          <w:rFonts w:ascii="Consolas" w:hAnsi="Consolas"/>
+          <w:color w:val="AB6526"/>
+        </w:rPr>
+        <w:t>2</w:t>
+      </w:r>
+      <w:r>
+        <w:rPr>
+          <w:rFonts w:ascii="Consolas" w:hAnsi="Consolas"/>
+          <w:color w:val="777777"/>
+        </w:rPr>
+        <w:t>;</w:t>
+      </w:r>
+    </w:p>
+    <w:p>
+      <w:pPr>
+        <w:shd w:val="clear" w:color="auto" w:fill="F5F5F5"/>
+        <w:spacing w:line="330" w:lineRule="atLeast"/>
+        <w:ind w:firstLineChars="0" w:firstLine="0"/>
+        <w:jc w:val="left"/>
+        <w:rPr>
+          <w:rFonts w:ascii="Consolas" w:hAnsi="Consolas"/>
+          <w:color w:val="333333"/>
+        </w:rPr>
+      </w:pPr>
+      <w:proofErr w:type="spellStart"/>
+      <w:r>
+        <w:rPr>
+          <w:rFonts w:ascii="Consolas" w:hAnsi="Consolas"/>
+          <w:color w:val="7A3E9D"/>
+        </w:rPr>
+        <w:t>System</w:t>
+      </w:r>
+      <w:r>
+        <w:rPr>
+          <w:rFonts w:ascii="Consolas" w:hAnsi="Consolas"/>
+          <w:color w:val="777777"/>
+        </w:rPr>
+        <w:t>.</w:t>
+      </w:r>
+      <w:r>
+        <w:rPr>
+          <w:rFonts w:ascii="Consolas" w:hAnsi="Consolas"/>
+          <w:color w:val="7A3E9D"/>
+        </w:rPr>
+        <w:t>out</w:t>
+      </w:r>
+      <w:r>
+        <w:rPr>
+          <w:rFonts w:ascii="Consolas" w:hAnsi="Consolas"/>
+          <w:color w:val="777777"/>
+        </w:rPr>
+        <w:t>.</w:t>
+      </w:r>
+      <w:r>
+        <w:rPr>
+          <w:rFonts w:ascii="Consolas" w:hAnsi="Consolas"/>
+          <w:b/>
+          <w:bCs/>
+          <w:color w:val="AA3731"/>
+        </w:rPr>
+        <w:t>println</w:t>
+      </w:r>
+      <w:proofErr w:type="spellEnd"/>
+      <w:r>
+        <w:rPr>
+          <w:rFonts w:ascii="Consolas" w:hAnsi="Consolas"/>
+          <w:color w:val="777777"/>
+        </w:rPr>
+        <w:t>(</w:t>
+      </w:r>
+      <w:r>
+        <w:rPr>
+          <w:rFonts w:ascii="Consolas" w:hAnsi="Consolas"/>
+          <w:color w:val="333333"/>
+        </w:rPr>
+        <w:t xml:space="preserve">a </w:t>
+      </w:r>
+      <w:r>
+        <w:rPr>
+          <w:rFonts w:ascii="Consolas" w:hAnsi="Consolas"/>
+          <w:color w:val="777777"/>
+        </w:rPr>
+        <w:t>==</w:t>
+      </w:r>
+      <w:r>
+        <w:rPr>
+          <w:rFonts w:ascii="Consolas" w:hAnsi="Consolas"/>
+          <w:color w:val="333333"/>
+        </w:rPr>
+        <w:t xml:space="preserve"> b</w:t>
+      </w:r>
+      <w:r>
+        <w:rPr>
+          <w:rFonts w:ascii="Consolas" w:hAnsi="Consolas"/>
+          <w:color w:val="777777"/>
+        </w:rPr>
+        <w:t>);</w:t>
+      </w:r>
+      <w:r>
+        <w:rPr>
+          <w:rFonts w:ascii="Consolas" w:hAnsi="Consolas"/>
+          <w:color w:val="333333"/>
+        </w:rPr>
+        <w:t xml:space="preserve"> </w:t>
+      </w:r>
+      <w:r>
+        <w:rPr>
+          <w:rFonts w:ascii="Consolas" w:hAnsi="Consolas"/>
+          <w:i/>
+          <w:iCs/>
+          <w:color w:val="AAAAAA"/>
+        </w:rPr>
+        <w:t>//false,</w:t>
+      </w:r>
+      <w:r>
+        <w:rPr>
+          <w:rFonts w:ascii="Consolas" w:hAnsi="Consolas"/>
+          <w:i/>
+          <w:iCs/>
+          <w:color w:val="AAAAAA"/>
+        </w:rPr>
+        <w:t>两个对象地址不同</w:t>
+      </w:r>
+    </w:p>
+    <w:p>
+      <w:pPr>
+        <w:shd w:val="clear" w:color="auto" w:fill="F5F5F5"/>
+        <w:spacing w:line="330" w:lineRule="atLeast"/>
+        <w:ind w:firstLineChars="0" w:firstLine="0"/>
+        <w:jc w:val="left"/>
+        <w:rPr>
+          <w:rFonts w:ascii="Consolas" w:hAnsi="Consolas"/>
+          <w:color w:val="333333"/>
+        </w:rPr>
+      </w:pPr>
+      <w:proofErr w:type="spellStart"/>
+      <w:r>
+        <w:rPr>
+          <w:rFonts w:ascii="Consolas" w:hAnsi="Consolas"/>
+          <w:color w:val="7A3E9D"/>
+        </w:rPr>
+        <w:t>System</w:t>
+      </w:r>
+      <w:r>
+        <w:rPr>
+          <w:rFonts w:ascii="Consolas" w:hAnsi="Consolas"/>
+          <w:color w:val="777777"/>
+        </w:rPr>
+        <w:t>.</w:t>
+      </w:r>
+      <w:r>
+        <w:rPr>
+          <w:rFonts w:ascii="Consolas" w:hAnsi="Consolas"/>
+          <w:color w:val="7A3E9D"/>
+        </w:rPr>
+        <w:t>out</w:t>
+      </w:r>
+      <w:r>
+        <w:rPr>
+          <w:rFonts w:ascii="Consolas" w:hAnsi="Consolas"/>
+          <w:color w:val="777777"/>
+        </w:rPr>
+        <w:t>.</w:t>
+      </w:r>
+      <w:r>
+        <w:rPr>
+          <w:rFonts w:ascii="Consolas" w:hAnsi="Consolas"/>
+          <w:b/>
+          <w:bCs/>
+          <w:color w:val="AA3731"/>
+        </w:rPr>
+        <w:t>println</w:t>
+      </w:r>
+      <w:proofErr w:type="spellEnd"/>
+      <w:r>
+        <w:rPr>
+          <w:rFonts w:ascii="Consolas" w:hAnsi="Consolas"/>
+          <w:color w:val="777777"/>
+        </w:rPr>
+        <w:t>(</w:t>
+      </w:r>
+      <w:r>
+        <w:rPr>
+          <w:rFonts w:ascii="Consolas" w:hAnsi="Consolas"/>
+          <w:color w:val="333333"/>
+        </w:rPr>
+        <w:t xml:space="preserve">a </w:t>
+      </w:r>
+      <w:r>
+        <w:rPr>
+          <w:rFonts w:ascii="Consolas" w:hAnsi="Consolas"/>
+          <w:color w:val="777777"/>
+        </w:rPr>
+        <w:t>==</w:t>
+      </w:r>
+      <w:r>
+        <w:rPr>
+          <w:rFonts w:ascii="Consolas" w:hAnsi="Consolas"/>
+          <w:color w:val="333333"/>
+        </w:rPr>
+        <w:t xml:space="preserve"> c</w:t>
+      </w:r>
+      <w:r>
+        <w:rPr>
+          <w:rFonts w:ascii="Consolas" w:hAnsi="Consolas"/>
+          <w:color w:val="777777"/>
+        </w:rPr>
+        <w:t>);</w:t>
+      </w:r>
+      <w:r>
+        <w:rPr>
+          <w:rFonts w:ascii="Consolas" w:hAnsi="Consolas"/>
+          <w:color w:val="333333"/>
+        </w:rPr>
+        <w:t xml:space="preserve"> </w:t>
+      </w:r>
+      <w:r>
+        <w:rPr>
+          <w:rFonts w:ascii="Consolas" w:hAnsi="Consolas"/>
+          <w:i/>
+          <w:iCs/>
+          <w:color w:val="AAAAAA"/>
+        </w:rPr>
+        <w:t>//</w:t>
+      </w:r>
+      <w:proofErr w:type="spellStart"/>
+      <w:r>
+        <w:rPr>
+          <w:rFonts w:ascii="Consolas" w:hAnsi="Consolas"/>
+          <w:i/>
+          <w:iCs/>
+          <w:color w:val="AAAAAA"/>
+        </w:rPr>
+        <w:t>true,a</w:t>
+      </w:r>
+      <w:proofErr w:type="spellEnd"/>
+      <w:r>
+        <w:rPr>
+          <w:rFonts w:ascii="Consolas" w:hAnsi="Consolas"/>
+          <w:i/>
+          <w:iCs/>
+          <w:color w:val="AAAAAA"/>
+        </w:rPr>
+        <w:t>自动拆箱得到</w:t>
+      </w:r>
+      <w:proofErr w:type="spellStart"/>
+      <w:r>
+        <w:rPr>
+          <w:rFonts w:ascii="Consolas" w:hAnsi="Consolas"/>
+          <w:i/>
+          <w:iCs/>
+          <w:color w:val="AAAAAA"/>
+        </w:rPr>
+        <w:t>int</w:t>
+      </w:r>
+      <w:proofErr w:type="spellEnd"/>
+      <w:r>
+        <w:rPr>
+          <w:rFonts w:ascii="Consolas" w:hAnsi="Consolas"/>
+          <w:i/>
+          <w:iCs/>
+          <w:color w:val="AAAAAA"/>
+        </w:rPr>
+        <w:t>型值</w:t>
+      </w:r>
+    </w:p>
+    <w:p>
+      <w:pPr>
+        <w:shd w:val="clear" w:color="auto" w:fill="F5F5F5"/>
+        <w:spacing w:line="330" w:lineRule="atLeast"/>
+        <w:ind w:firstLineChars="0" w:firstLine="0"/>
+        <w:jc w:val="left"/>
+        <w:rPr>
+          <w:rFonts w:ascii="Consolas" w:hAnsi="Consolas"/>
+          <w:color w:val="333333"/>
+        </w:rPr>
+      </w:pPr>
+      <w:r>
+        <w:rPr>
+          <w:rFonts w:ascii="Consolas" w:hAnsi="Consolas"/>
+          <w:color w:val="7A3E9D"/>
+        </w:rPr>
+        <w:t>Integer</w:t>
+      </w:r>
+      <w:r>
+        <w:rPr>
+          <w:rFonts w:ascii="Consolas" w:hAnsi="Consolas"/>
+          <w:color w:val="333333"/>
+        </w:rPr>
+        <w:t xml:space="preserve"> </w:t>
+      </w:r>
+      <w:r>
+        <w:rPr>
+          <w:rFonts w:ascii="Consolas" w:hAnsi="Consolas"/>
+          <w:color w:val="7A3E9D"/>
+        </w:rPr>
+        <w:t>d</w:t>
+      </w:r>
+      <w:r>
+        <w:rPr>
+          <w:rFonts w:ascii="Consolas" w:hAnsi="Consolas"/>
+          <w:color w:val="333333"/>
+        </w:rPr>
+        <w:t xml:space="preserve"> </w:t>
+      </w:r>
+      <w:r>
+        <w:rPr>
+          <w:rFonts w:ascii="Consolas" w:hAnsi="Consolas"/>
+          <w:color w:val="777777"/>
+        </w:rPr>
+        <w:t>=</w:t>
+      </w:r>
+      <w:r>
+        <w:rPr>
+          <w:rFonts w:ascii="Consolas" w:hAnsi="Consolas"/>
+          <w:color w:val="333333"/>
+        </w:rPr>
+        <w:t xml:space="preserve"> </w:t>
+      </w:r>
+      <w:r>
+        <w:rPr>
+          <w:rFonts w:ascii="Consolas" w:hAnsi="Consolas"/>
+          <w:color w:val="AB6526"/>
+        </w:rPr>
+        <w:t>2</w:t>
+      </w:r>
+      <w:r>
+        <w:rPr>
+          <w:rFonts w:ascii="Consolas" w:hAnsi="Consolas"/>
+          <w:color w:val="777777"/>
+        </w:rPr>
+        <w:t>;</w:t>
+      </w:r>
+    </w:p>
+    <w:p>
+      <w:pPr>
+        <w:shd w:val="clear" w:color="auto" w:fill="F5F5F5"/>
+        <w:spacing w:line="330" w:lineRule="atLeast"/>
+        <w:ind w:firstLineChars="0" w:firstLine="0"/>
+        <w:jc w:val="left"/>
+        <w:rPr>
+          <w:rFonts w:ascii="Consolas" w:hAnsi="Consolas"/>
+          <w:color w:val="333333"/>
+        </w:rPr>
+      </w:pPr>
+      <w:r>
+        <w:rPr>
+          <w:rFonts w:ascii="Consolas" w:hAnsi="Consolas"/>
+          <w:color w:val="7A3E9D"/>
+        </w:rPr>
+        <w:t>Integer</w:t>
+      </w:r>
+      <w:r>
+        <w:rPr>
+          <w:rFonts w:ascii="Consolas" w:hAnsi="Consolas"/>
+          <w:color w:val="333333"/>
+        </w:rPr>
+        <w:t xml:space="preserve"> </w:t>
+      </w:r>
+      <w:r>
+        <w:rPr>
+          <w:rFonts w:ascii="Consolas" w:hAnsi="Consolas"/>
+          <w:color w:val="7A3E9D"/>
+        </w:rPr>
+        <w:t>e</w:t>
+      </w:r>
+      <w:r>
+        <w:rPr>
+          <w:rFonts w:ascii="Consolas" w:hAnsi="Consolas"/>
+          <w:color w:val="333333"/>
+        </w:rPr>
+        <w:t xml:space="preserve"> </w:t>
+      </w:r>
+      <w:r>
+        <w:rPr>
+          <w:rFonts w:ascii="Consolas" w:hAnsi="Consolas"/>
+          <w:color w:val="777777"/>
+        </w:rPr>
+        <w:t>=</w:t>
+      </w:r>
+      <w:r>
+        <w:rPr>
+          <w:rFonts w:ascii="Consolas" w:hAnsi="Consolas"/>
+          <w:color w:val="333333"/>
+        </w:rPr>
+        <w:t xml:space="preserve"> </w:t>
+      </w:r>
+      <w:r>
+        <w:rPr>
+          <w:rFonts w:ascii="Consolas" w:hAnsi="Consolas"/>
+          <w:color w:val="AB6526"/>
+        </w:rPr>
+        <w:t>150</w:t>
+      </w:r>
+      <w:r>
+        <w:rPr>
+          <w:rFonts w:ascii="Consolas" w:hAnsi="Consolas"/>
+          <w:color w:val="777777"/>
+        </w:rPr>
+        <w:t>,</w:t>
+      </w:r>
+      <w:r>
+        <w:rPr>
+          <w:rFonts w:ascii="Consolas" w:hAnsi="Consolas"/>
+          <w:color w:val="333333"/>
+        </w:rPr>
+        <w:t xml:space="preserve"> f </w:t>
+      </w:r>
+      <w:r>
+        <w:rPr>
+          <w:rFonts w:ascii="Consolas" w:hAnsi="Consolas"/>
+          <w:color w:val="777777"/>
+        </w:rPr>
+        <w:t>=</w:t>
+      </w:r>
+      <w:r>
+        <w:rPr>
+          <w:rFonts w:ascii="Consolas" w:hAnsi="Consolas"/>
+          <w:color w:val="333333"/>
+        </w:rPr>
+        <w:t xml:space="preserve"> </w:t>
+      </w:r>
+      <w:r>
+        <w:rPr>
+          <w:rFonts w:ascii="Consolas" w:hAnsi="Consolas"/>
+          <w:color w:val="AB6526"/>
+        </w:rPr>
+        <w:t>150</w:t>
+      </w:r>
+      <w:r>
+        <w:rPr>
+          <w:rFonts w:ascii="Consolas" w:hAnsi="Consolas"/>
+          <w:color w:val="777777"/>
+        </w:rPr>
+        <w:t>;</w:t>
+      </w:r>
+    </w:p>
+    <w:p>
+      <w:pPr>
+        <w:shd w:val="clear" w:color="auto" w:fill="F5F5F5"/>
+        <w:spacing w:line="330" w:lineRule="atLeast"/>
+        <w:ind w:firstLineChars="0" w:firstLine="0"/>
+        <w:jc w:val="left"/>
+        <w:rPr>
+          <w:rFonts w:ascii="Consolas" w:hAnsi="Consolas"/>
+          <w:color w:val="333333"/>
+        </w:rPr>
+      </w:pPr>
+      <w:proofErr w:type="spellStart"/>
+      <w:proofErr w:type="gramStart"/>
+      <w:r>
+        <w:rPr>
+          <w:rFonts w:ascii="Consolas" w:hAnsi="Consolas"/>
+          <w:color w:val="7A3E9D"/>
+        </w:rPr>
+        <w:t>System</w:t>
+      </w:r>
+      <w:r>
+        <w:rPr>
+          <w:rFonts w:ascii="Consolas" w:hAnsi="Consolas"/>
+          <w:color w:val="777777"/>
+        </w:rPr>
+        <w:t>.</w:t>
+      </w:r>
+      <w:r>
+        <w:rPr>
+          <w:rFonts w:ascii="Consolas" w:hAnsi="Consolas"/>
+          <w:color w:val="7A3E9D"/>
+        </w:rPr>
+        <w:t>out</w:t>
+      </w:r>
+      <w:r>
+        <w:rPr>
+          <w:rFonts w:ascii="Consolas" w:hAnsi="Consolas"/>
+          <w:color w:val="777777"/>
+        </w:rPr>
+        <w:t>.</w:t>
+      </w:r>
+      <w:r>
+        <w:rPr>
+          <w:rFonts w:ascii="Consolas" w:hAnsi="Consolas"/>
+          <w:b/>
+          <w:bCs/>
+          <w:color w:val="AA3731"/>
+        </w:rPr>
+        <w:t>println</w:t>
+      </w:r>
+      <w:proofErr w:type="spellEnd"/>
+      <w:r>
+        <w:rPr>
+          <w:rFonts w:ascii="Consolas" w:hAnsi="Consolas"/>
+          <w:color w:val="777777"/>
+        </w:rPr>
+        <w:t>(</w:t>
+      </w:r>
+      <w:proofErr w:type="gramEnd"/>
+      <w:r>
+        <w:rPr>
+          <w:rFonts w:ascii="Consolas" w:hAnsi="Consolas"/>
+          <w:color w:val="333333"/>
+        </w:rPr>
+        <w:t xml:space="preserve">b </w:t>
+      </w:r>
+      <w:r>
+        <w:rPr>
+          <w:rFonts w:ascii="Consolas" w:hAnsi="Consolas"/>
+          <w:color w:val="777777"/>
+        </w:rPr>
+        <w:t>==</w:t>
+      </w:r>
+      <w:r>
+        <w:rPr>
+          <w:rFonts w:ascii="Consolas" w:hAnsi="Consolas"/>
+          <w:color w:val="333333"/>
+        </w:rPr>
+        <w:t xml:space="preserve"> d</w:t>
+      </w:r>
+      <w:r>
+        <w:rPr>
+          <w:rFonts w:ascii="Consolas" w:hAnsi="Consolas"/>
+          <w:color w:val="777777"/>
+        </w:rPr>
+        <w:t>);</w:t>
+      </w:r>
+      <w:r>
+        <w:rPr>
+          <w:rFonts w:ascii="Consolas" w:hAnsi="Consolas"/>
+          <w:color w:val="333333"/>
+        </w:rPr>
+        <w:t xml:space="preserve"> </w:t>
+      </w:r>
+      <w:r>
+        <w:rPr>
+          <w:rFonts w:ascii="Consolas" w:hAnsi="Consolas"/>
+          <w:i/>
+          <w:iCs/>
+          <w:color w:val="AAAAAA"/>
+        </w:rPr>
+        <w:t>// true</w:t>
+      </w:r>
+    </w:p>
+    <w:p>
+      <w:pPr>
+        <w:shd w:val="clear" w:color="auto" w:fill="F5F5F5"/>
+        <w:spacing w:line="330" w:lineRule="atLeast"/>
+        <w:ind w:firstLineChars="0" w:firstLine="0"/>
+        <w:jc w:val="left"/>
+        <w:rPr>
+          <w:rFonts w:ascii="Consolas" w:hAnsi="Consolas"/>
+          <w:i/>
+          <w:iCs/>
+          <w:color w:val="AAAAAA"/>
+        </w:rPr>
+      </w:pPr>
+      <w:proofErr w:type="spellStart"/>
+      <w:proofErr w:type="gramStart"/>
+      <w:r>
+        <w:rPr>
+          <w:rFonts w:ascii="Consolas" w:hAnsi="Consolas"/>
+          <w:color w:val="7A3E9D"/>
+        </w:rPr>
+        <w:t>System</w:t>
+      </w:r>
+      <w:r>
+        <w:rPr>
+          <w:rFonts w:ascii="Consolas" w:hAnsi="Consolas"/>
+          <w:color w:val="777777"/>
+        </w:rPr>
+        <w:t>.</w:t>
+      </w:r>
+      <w:r>
+        <w:rPr>
+          <w:rFonts w:ascii="Consolas" w:hAnsi="Consolas"/>
+          <w:color w:val="7A3E9D"/>
+        </w:rPr>
+        <w:t>out</w:t>
+      </w:r>
+      <w:r>
+        <w:rPr>
+          <w:rFonts w:ascii="Consolas" w:hAnsi="Consolas"/>
+          <w:color w:val="777777"/>
+        </w:rPr>
+        <w:t>.</w:t>
+      </w:r>
+      <w:r>
+        <w:rPr>
+          <w:rFonts w:ascii="Consolas" w:hAnsi="Consolas"/>
+          <w:b/>
+          <w:bCs/>
+          <w:color w:val="AA3731"/>
+        </w:rPr>
+        <w:t>println</w:t>
+      </w:r>
+      <w:proofErr w:type="spellEnd"/>
+      <w:r>
+        <w:rPr>
+          <w:rFonts w:ascii="Consolas" w:hAnsi="Consolas"/>
+          <w:color w:val="777777"/>
+        </w:rPr>
+        <w:t>(</w:t>
+      </w:r>
+      <w:proofErr w:type="gramEnd"/>
+      <w:r>
+        <w:rPr>
+          <w:rFonts w:ascii="Consolas" w:hAnsi="Consolas"/>
+          <w:color w:val="333333"/>
+        </w:rPr>
+        <w:t xml:space="preserve">e </w:t>
+      </w:r>
+      <w:r>
+        <w:rPr>
+          <w:rFonts w:ascii="Consolas" w:hAnsi="Consolas"/>
+          <w:color w:val="777777"/>
+        </w:rPr>
+        <w:t>==</w:t>
+      </w:r>
+      <w:r>
+        <w:rPr>
+          <w:rFonts w:ascii="Consolas" w:hAnsi="Consolas"/>
+          <w:color w:val="333333"/>
+        </w:rPr>
+        <w:t xml:space="preserve"> f</w:t>
+      </w:r>
+      <w:r>
+        <w:rPr>
+          <w:rFonts w:ascii="Consolas" w:hAnsi="Consolas"/>
+          <w:color w:val="777777"/>
+        </w:rPr>
+        <w:t>);</w:t>
+      </w:r>
+      <w:r>
+        <w:rPr>
+          <w:rFonts w:ascii="Consolas" w:hAnsi="Consolas"/>
+          <w:color w:val="333333"/>
+        </w:rPr>
+        <w:t xml:space="preserve"> </w:t>
+      </w:r>
+      <w:r>
+        <w:rPr>
+          <w:rFonts w:ascii="Consolas" w:hAnsi="Consolas"/>
+          <w:i/>
+          <w:iCs/>
+          <w:color w:val="AAAAAA"/>
+        </w:rPr>
+        <w:t>// false</w:t>
+      </w:r>
+    </w:p>
+    <w:p>
+      <w:pPr>
+        <w:shd w:val="clear" w:color="auto" w:fill="F5F5F5"/>
+        <w:spacing w:line="330" w:lineRule="atLeast"/>
+        <w:ind w:firstLineChars="0" w:firstLine="0"/>
+        <w:jc w:val="left"/>
+        <w:rPr>
+          <w:rFonts w:ascii="Consolas" w:hAnsi="Consolas"/>
+          <w:color w:val="333333"/>
+        </w:rPr>
+      </w:pPr>
+      <w:r>
+        <w:rPr>
+          <w:rFonts w:ascii="Consolas" w:hAnsi="Consolas"/>
+          <w:color w:val="7A3E9D"/>
+        </w:rPr>
+        <w:t>Integer</w:t>
+      </w:r>
+      <w:r>
+        <w:rPr>
+          <w:rFonts w:ascii="Consolas" w:hAnsi="Consolas"/>
+          <w:color w:val="333333"/>
+        </w:rPr>
+        <w:t xml:space="preserve"> </w:t>
+      </w:r>
+      <w:r>
+        <w:rPr>
+          <w:rFonts w:ascii="Consolas" w:hAnsi="Consolas"/>
+          <w:color w:val="7A3E9D"/>
+        </w:rPr>
+        <w:t>g</w:t>
+      </w:r>
+      <w:r>
+        <w:rPr>
+          <w:rFonts w:ascii="Consolas" w:hAnsi="Consolas"/>
+          <w:color w:val="333333"/>
+        </w:rPr>
+        <w:t xml:space="preserve"> </w:t>
+      </w:r>
+      <w:r>
+        <w:rPr>
+          <w:rFonts w:ascii="Consolas" w:hAnsi="Consolas"/>
+          <w:color w:val="777777"/>
+        </w:rPr>
+        <w:t>=</w:t>
+      </w:r>
+      <w:r>
+        <w:rPr>
+          <w:rFonts w:ascii="Consolas" w:hAnsi="Consolas"/>
+          <w:color w:val="333333"/>
+        </w:rPr>
+        <w:t xml:space="preserve"> </w:t>
+      </w:r>
+      <w:r>
+        <w:rPr>
+          <w:rFonts w:ascii="Consolas" w:hAnsi="Consolas"/>
+          <w:color w:val="4B83CD"/>
+        </w:rPr>
+        <w:t>new</w:t>
+      </w:r>
+      <w:r>
+        <w:rPr>
+          <w:rFonts w:ascii="Consolas" w:hAnsi="Consolas"/>
+          <w:color w:val="333333"/>
+        </w:rPr>
+        <w:t xml:space="preserve"> </w:t>
+      </w:r>
+      <w:proofErr w:type="gramStart"/>
+      <w:r>
+        <w:rPr>
+          <w:rFonts w:ascii="Consolas" w:hAnsi="Consolas"/>
+          <w:b/>
+          <w:bCs/>
+          <w:color w:val="AA3731"/>
+        </w:rPr>
+        <w:t>Integer</w:t>
+      </w:r>
+      <w:r>
+        <w:rPr>
+          <w:rFonts w:ascii="Consolas" w:hAnsi="Consolas"/>
+          <w:color w:val="777777"/>
+        </w:rPr>
+        <w:t>(</w:t>
+      </w:r>
+      <w:proofErr w:type="gramEnd"/>
+      <w:r>
+        <w:rPr>
+          <w:rFonts w:ascii="Consolas" w:hAnsi="Consolas"/>
+          <w:color w:val="AB6526"/>
+        </w:rPr>
+        <w:t>2</w:t>
+      </w:r>
+      <w:r>
+        <w:rPr>
+          <w:rFonts w:ascii="Consolas" w:hAnsi="Consolas"/>
+          <w:color w:val="777777"/>
+        </w:rPr>
+        <w:t>);</w:t>
+      </w:r>
+    </w:p>
+    <w:p>
+      <w:pPr>
+        <w:shd w:val="clear" w:color="auto" w:fill="F5F5F5"/>
+        <w:spacing w:line="330" w:lineRule="atLeast"/>
+        <w:ind w:firstLineChars="0" w:firstLine="0"/>
+        <w:jc w:val="left"/>
+        <w:rPr>
+          <w:rFonts w:ascii="Consolas" w:hAnsi="Consolas"/>
+          <w:color w:val="333333"/>
+        </w:rPr>
+      </w:pPr>
+      <w:proofErr w:type="spellStart"/>
+      <w:proofErr w:type="gramStart"/>
+      <w:r>
+        <w:rPr>
+          <w:rFonts w:ascii="Consolas" w:hAnsi="Consolas"/>
+          <w:color w:val="7A3E9D"/>
+        </w:rPr>
+        <w:t>System</w:t>
+      </w:r>
+      <w:r>
+        <w:rPr>
+          <w:rFonts w:ascii="Consolas" w:hAnsi="Consolas"/>
+          <w:color w:val="777777"/>
+        </w:rPr>
+        <w:t>.</w:t>
+      </w:r>
+      <w:r>
+        <w:rPr>
+          <w:rFonts w:ascii="Consolas" w:hAnsi="Consolas"/>
+          <w:color w:val="7A3E9D"/>
+        </w:rPr>
+        <w:t>out</w:t>
+      </w:r>
+      <w:r>
+        <w:rPr>
+          <w:rFonts w:ascii="Consolas" w:hAnsi="Consolas"/>
+          <w:color w:val="777777"/>
+        </w:rPr>
+        <w:t>.</w:t>
+      </w:r>
+      <w:r>
+        <w:rPr>
+          <w:rFonts w:ascii="Consolas" w:hAnsi="Consolas"/>
+          <w:b/>
+          <w:bCs/>
+          <w:color w:val="AA3731"/>
+        </w:rPr>
+        <w:t>println</w:t>
+      </w:r>
+      <w:proofErr w:type="spellEnd"/>
+      <w:r>
+        <w:rPr>
+          <w:rFonts w:ascii="Consolas" w:hAnsi="Consolas"/>
+          <w:color w:val="777777"/>
+        </w:rPr>
+        <w:t>(</w:t>
+      </w:r>
+      <w:proofErr w:type="gramEnd"/>
+      <w:r>
+        <w:rPr>
+          <w:rFonts w:ascii="Consolas" w:hAnsi="Consolas"/>
+          <w:color w:val="333333"/>
+        </w:rPr>
+        <w:t xml:space="preserve">a </w:t>
+      </w:r>
+      <w:r>
+        <w:rPr>
+          <w:rFonts w:ascii="Consolas" w:hAnsi="Consolas"/>
+          <w:color w:val="777777"/>
+        </w:rPr>
+        <w:t>==</w:t>
+      </w:r>
+      <w:r>
+        <w:rPr>
+          <w:rFonts w:ascii="Consolas" w:hAnsi="Consolas"/>
+          <w:color w:val="333333"/>
+        </w:rPr>
+        <w:t xml:space="preserve"> g</w:t>
+      </w:r>
+      <w:r>
+        <w:rPr>
+          <w:rFonts w:ascii="Consolas" w:hAnsi="Consolas"/>
+          <w:color w:val="777777"/>
+        </w:rPr>
+        <w:t>);</w:t>
+      </w:r>
+      <w:r>
+        <w:rPr>
+          <w:rFonts w:ascii="Consolas" w:hAnsi="Consolas"/>
+          <w:color w:val="333333"/>
+        </w:rPr>
+        <w:t xml:space="preserve"> </w:t>
+      </w:r>
+      <w:r>
+        <w:rPr>
+          <w:rFonts w:ascii="Consolas" w:hAnsi="Consolas"/>
+          <w:i/>
+          <w:iCs/>
+          <w:color w:val="AAAAAA"/>
+        </w:rPr>
+        <w:t>// false</w:t>
       </w:r>
     </w:p>
     <w:p>
       <w:pPr>
         <w:ind w:firstLine="480"/>
       </w:pPr>
+      <w:r>
+        <w:t>整型字面值</w:t>
+      </w:r>
+      <w:r>
+        <w:rPr>
+          <w:rFonts w:hint="eastAsia"/>
+        </w:rPr>
+        <w:t>的值在</w:t>
+      </w:r>
+      <w:r>
+        <w:rPr>
+          <w:rFonts w:hint="eastAsia"/>
+        </w:rPr>
+        <w:t>-</w:t>
+      </w:r>
+      <w:r>
+        <w:t>128</w:t>
+      </w:r>
+      <w:r>
+        <w:rPr>
+          <w:rFonts w:hint="eastAsia"/>
+        </w:rPr>
+        <w:t>到</w:t>
+      </w:r>
+      <w:r>
+        <w:rPr>
+          <w:rFonts w:hint="eastAsia"/>
+        </w:rPr>
+        <w:t>127</w:t>
+      </w:r>
+      <w:r>
+        <w:rPr>
+          <w:rFonts w:hint="eastAsia"/>
+        </w:rPr>
+        <w:t>之间，</w:t>
+      </w:r>
+      <w:r>
+        <w:rPr>
+          <w:rFonts w:hint="eastAsia"/>
+        </w:rPr>
+        <w:t>自动装箱的</w:t>
+      </w:r>
+      <w:r>
+        <w:rPr>
+          <w:rFonts w:hint="eastAsia"/>
+        </w:rPr>
+        <w:t>Integer</w:t>
+      </w:r>
+      <w:r>
+        <w:rPr>
+          <w:rFonts w:hint="eastAsia"/>
+        </w:rPr>
+        <w:t>类型不会</w:t>
+      </w:r>
+      <w:r>
+        <w:rPr>
+          <w:rFonts w:hint="eastAsia"/>
+        </w:rPr>
+        <w:t>new</w:t>
+      </w:r>
+      <w:r>
+        <w:rPr>
+          <w:rFonts w:hint="eastAsia"/>
+        </w:rPr>
+        <w:t>新的</w:t>
+      </w:r>
+      <w:r>
+        <w:rPr>
+          <w:rFonts w:hint="eastAsia"/>
+        </w:rPr>
+        <w:t>Integer</w:t>
+      </w:r>
+      <w:r>
+        <w:rPr>
+          <w:rFonts w:hint="eastAsia"/>
+        </w:rPr>
+        <w:t>对象，而是直接引用常量池中的</w:t>
+      </w:r>
+      <w:r>
+        <w:rPr>
+          <w:rFonts w:hint="eastAsia"/>
+        </w:rPr>
+        <w:t>Integer</w:t>
+      </w:r>
+      <w:r>
+        <w:rPr>
+          <w:rFonts w:hint="eastAsia"/>
+        </w:rPr>
+        <w:t>对象。</w:t>
+      </w:r>
+      <w:r>
+        <w:rPr>
+          <w:rFonts w:hint="eastAsia"/>
+        </w:rPr>
+        <w:t>但是</w:t>
+      </w:r>
+      <w:r>
+        <w:rPr>
+          <w:rFonts w:hint="eastAsia"/>
+        </w:rPr>
+        <w:t>new</w:t>
+      </w:r>
+      <w:r>
+        <w:t xml:space="preserve"> </w:t>
+      </w:r>
+      <w:r>
+        <w:rPr>
+          <w:rFonts w:hint="eastAsia"/>
+        </w:rPr>
+        <w:t>Integer()</w:t>
+      </w:r>
+      <w:r>
+        <w:rPr>
+          <w:rFonts w:hint="eastAsia"/>
+        </w:rPr>
+        <w:t>肯定是在</w:t>
+      </w:r>
+      <w:proofErr w:type="gramStart"/>
+      <w:r>
+        <w:rPr>
+          <w:rFonts w:hint="eastAsia"/>
+        </w:rPr>
+        <w:t>堆空间</w:t>
+      </w:r>
+      <w:proofErr w:type="gramEnd"/>
+      <w:r>
+        <w:rPr>
+          <w:rFonts w:hint="eastAsia"/>
+        </w:rPr>
+        <w:t>申请新的空间</w:t>
+      </w:r>
+      <w:r>
+        <w:rPr>
+          <w:rFonts w:hint="eastAsia"/>
+        </w:rPr>
+        <w:t>。</w:t>
+      </w:r>
     </w:p>
     <w:p>
       <w:pPr>
@@ -18482,11 +19792,112 @@
     </w:p>
     <w:p>
       <w:pPr>
+        <w:pStyle w:val="2"/>
+      </w:pPr>
+      <w:proofErr w:type="gramStart"/>
+      <w:r>
+        <w:t>switch</w:t>
+      </w:r>
+      <w:proofErr w:type="gramEnd"/>
+    </w:p>
+    <w:p>
+      <w:pPr>
         <w:ind w:firstLine="480"/>
-        <w:rPr>
-          <w:rFonts w:hint="eastAsia"/>
-        </w:rPr>
-      </w:pPr>
+      </w:pPr>
+      <w:r>
+        <w:rPr>
+          <w:rFonts w:hint="eastAsia"/>
+        </w:rPr>
+        <w:t>switch(expr)</w:t>
+      </w:r>
+      <w:r>
+        <w:rPr>
+          <w:rFonts w:hint="eastAsia"/>
+        </w:rPr>
+        <w:t>中，</w:t>
+      </w:r>
+      <w:r>
+        <w:rPr>
+          <w:rFonts w:hint="eastAsia"/>
+        </w:rPr>
+        <w:t>expr</w:t>
+      </w:r>
+      <w:r>
+        <w:rPr>
+          <w:rFonts w:hint="eastAsia"/>
+        </w:rPr>
+        <w:t>只能是</w:t>
+      </w:r>
+      <w:r>
+        <w:rPr>
+          <w:rFonts w:hint="eastAsia"/>
+        </w:rPr>
+        <w:t>byte</w:t>
+      </w:r>
+      <w:r>
+        <w:rPr>
+          <w:rFonts w:hint="eastAsia"/>
+        </w:rPr>
+        <w:t>、</w:t>
+      </w:r>
+      <w:r>
+        <w:rPr>
+          <w:rFonts w:hint="eastAsia"/>
+        </w:rPr>
+        <w:t>short</w:t>
+      </w:r>
+      <w:r>
+        <w:rPr>
+          <w:rFonts w:hint="eastAsia"/>
+        </w:rPr>
+        <w:t>、</w:t>
+      </w:r>
+      <w:r>
+        <w:rPr>
+          <w:rFonts w:hint="eastAsia"/>
+        </w:rPr>
+        <w:t>char</w:t>
+      </w:r>
+      <w:r>
+        <w:rPr>
+          <w:rFonts w:hint="eastAsia"/>
+        </w:rPr>
+        <w:t>、</w:t>
+      </w:r>
+      <w:proofErr w:type="spellStart"/>
+      <w:r>
+        <w:rPr>
+          <w:rFonts w:hint="eastAsia"/>
+        </w:rPr>
+        <w:t>int</w:t>
+      </w:r>
+      <w:proofErr w:type="spellEnd"/>
+      <w:r>
+        <w:rPr>
+          <w:rFonts w:hint="eastAsia"/>
+        </w:rPr>
+        <w:t>、</w:t>
+      </w:r>
+      <w:proofErr w:type="spellStart"/>
+      <w:r>
+        <w:rPr>
+          <w:rFonts w:hint="eastAsia"/>
+        </w:rPr>
+        <w:t>enum</w:t>
+      </w:r>
+      <w:proofErr w:type="spellEnd"/>
+      <w:r>
+        <w:rPr>
+          <w:rFonts w:hint="eastAsia"/>
+        </w:rPr>
+        <w:t>、</w:t>
+      </w:r>
+      <w:r>
+        <w:rPr>
+          <w:rFonts w:hint="eastAsia"/>
+        </w:rPr>
+        <w:t>String</w:t>
+      </w:r>
     </w:p>
     <w:p>
       <w:pPr>
@@ -18658,9 +20069,6 @@
     <w:p>
       <w:pPr>
         <w:ind w:firstLine="480"/>
-        <w:rPr>
-          <w:rFonts w:hint="eastAsia"/>
-        </w:rPr>
       </w:pPr>
     </w:p>
     <w:sectPr>
@@ -24300,7 +25708,7 @@
 </file>
 
 <file path=customXml/itemProps1.xml><?xml version="1.0" encoding="utf-8"?>
-<ds:datastoreItem xmlns:ds="http://schemas.openxmlformats.org/officeDocument/2006/customXml" ds:itemID="{6BF698AC-F297-484B-8C33-C3652B62FDE5}">
+<ds:datastoreItem xmlns:ds="http://schemas.openxmlformats.org/officeDocument/2006/customXml" ds:itemID="{F6318317-4C6F-46AE-9E0E-D5B364082A7B}">
   <ds:schemaRefs>
     <ds:schemaRef ds:uri="http://schemas.openxmlformats.org/officeDocument/2006/bibliography"/>
   </ds:schemaRefs>

--- a/8实习准备/java高并发.docx
+++ b/8实习准备/java高并发.docx
@@ -304,6 +304,36 @@
         </w:rPr>
         <w:t>方法；</w:t>
       </w:r>
+    </w:p>
+    <w:p>
+      <w:pPr>
+        <w:pStyle w:val="a3"/>
+        <w:numPr>
+          <w:ilvl w:val="0"/>
+          <w:numId w:val="32"/>
+        </w:numPr>
+        <w:ind w:firstLineChars="0"/>
+      </w:pPr>
+      <w:r>
+        <w:rPr>
+          <w:rFonts w:hint="eastAsia"/>
+        </w:rPr>
+        <w:t>实现</w:t>
+      </w:r>
+      <w:r>
+        <w:rPr>
+          <w:rFonts w:hint="eastAsia"/>
+        </w:rPr>
+        <w:t>Callable</w:t>
+      </w:r>
+      <w:r>
+        <w:rPr>
+          <w:rFonts w:hint="eastAsia"/>
+        </w:rPr>
+        <w:t>接口。</w:t>
+      </w:r>
+      <w:bookmarkStart w:id="0" w:name="_GoBack"/>
+      <w:bookmarkEnd w:id="0"/>
     </w:p>
     <w:p>
       <w:pPr>
@@ -8431,9 +8461,6 @@
     <w:p>
       <w:pPr>
         <w:pStyle w:val="2"/>
-        <w:rPr>
-          <w:rFonts w:hint="eastAsia"/>
-        </w:rPr>
       </w:pPr>
       <w:r>
         <w:rPr>
@@ -8448,8 +8475,6 @@
         </w:rPr>
         <w:t>、动态代理</w:t>
       </w:r>
-      <w:bookmarkStart w:id="0" w:name="_GoBack"/>
-      <w:bookmarkEnd w:id="0"/>
     </w:p>
     <w:p>
       <w:pPr>
@@ -14282,7 +14307,7 @@
 </file>
 
 <file path=customXml/itemProps1.xml><?xml version="1.0" encoding="utf-8"?>
-<ds:datastoreItem xmlns:ds="http://schemas.openxmlformats.org/officeDocument/2006/customXml" ds:itemID="{49DF2225-7604-4169-941F-753A221758D2}">
+<ds:datastoreItem xmlns:ds="http://schemas.openxmlformats.org/officeDocument/2006/customXml" ds:itemID="{CDC6050F-61C7-4563-970A-5B18201376F1}">
   <ds:schemaRefs>
     <ds:schemaRef ds:uri="http://schemas.openxmlformats.org/officeDocument/2006/bibliography"/>
   </ds:schemaRefs>
